--- a/Project Self-Evaluation.docx
+++ b/Project Self-Evaluation.docx
@@ -335,10 +335,7 @@
       </w:r>
       <w:proofErr w:type="spellStart"/>
       <w:r>
-        <w:t>yo</w:t>
-      </w:r>
-      <w:r>
-        <w:t>u</w:t>
+        <w:t>you</w:t>
       </w:r>
       <w:proofErr w:type="spellEnd"/>
       <w:r>
@@ -658,10 +655,7 @@
       </w:r>
       <w:proofErr w:type="spellStart"/>
       <w:r>
-        <w:t>yo</w:t>
-      </w:r>
-      <w:r>
-        <w:t>u</w:t>
+        <w:t>you</w:t>
       </w:r>
       <w:proofErr w:type="spellEnd"/>
       <w:r>
@@ -1088,16 +1082,7 @@
                 <w:sz w:val="20"/>
                 <w:highlight w:val="white"/>
               </w:rPr>
-              <w:t>Spe</w:t>
-            </w:r>
-            <w:r>
-              <w:rPr>
-                <w:b/>
-                <w:color w:val="0B5394"/>
-                <w:sz w:val="20"/>
-                <w:highlight w:val="white"/>
-              </w:rPr>
-              <w:t>cifications</w:t>
+              <w:t>Specifications</w:t>
             </w:r>
             <w:proofErr w:type="spellEnd"/>
           </w:p>
@@ -3911,1428 +3896,2028 @@
             </w:r>
             <w:proofErr w:type="spellEnd"/>
           </w:p>
+        </w:tc>
+        <w:tc>
+          <w:tcPr>
+            <w:tcW w:w="1575" w:type="dxa"/>
+            <w:tcBorders>
+              <w:top w:val="single" w:sz="8" w:space="0" w:color="E4E4E4"/>
+              <w:left w:val="single" w:sz="8" w:space="0" w:color="E4E4E4"/>
+              <w:bottom w:val="single" w:sz="8" w:space="0" w:color="E4E4E4"/>
+              <w:right w:val="single" w:sz="8" w:space="0" w:color="E4E4E4"/>
+            </w:tcBorders>
+            <w:shd w:val="clear" w:color="auto" w:fill="FFFFFF"/>
+            <w:tcMar>
+              <w:top w:w="100" w:type="dxa"/>
+              <w:left w:w="100" w:type="dxa"/>
+              <w:bottom w:w="100" w:type="dxa"/>
+              <w:right w:w="100" w:type="dxa"/>
+            </w:tcMar>
+          </w:tcPr>
           <w:p>
             <w:pPr>
               <w:spacing w:line="240" w:lineRule="auto"/>
+            </w:pPr>
+          </w:p>
+        </w:tc>
+        <w:tc>
+          <w:tcPr>
+            <w:tcW w:w="1620" w:type="dxa"/>
+            <w:tcBorders>
+              <w:top w:val="single" w:sz="8" w:space="0" w:color="E4E4E4"/>
+              <w:left w:val="single" w:sz="8" w:space="0" w:color="E4E4E4"/>
+              <w:bottom w:val="single" w:sz="8" w:space="0" w:color="E4E4E4"/>
+              <w:right w:val="single" w:sz="8" w:space="0" w:color="E4E4E4"/>
+            </w:tcBorders>
+            <w:shd w:val="clear" w:color="auto" w:fill="FFFFFF"/>
+            <w:tcMar>
+              <w:top w:w="100" w:type="dxa"/>
+              <w:left w:w="100" w:type="dxa"/>
+              <w:bottom w:w="100" w:type="dxa"/>
+              <w:right w:w="100" w:type="dxa"/>
+            </w:tcMar>
+          </w:tcPr>
+          <w:p>
+            <w:pPr>
+              <w:spacing w:line="240" w:lineRule="auto"/>
+            </w:pPr>
+          </w:p>
+        </w:tc>
+      </w:tr>
+      <w:tr>
+        <w:tc>
+          <w:tcPr>
+            <w:tcW w:w="11115" w:type="dxa"/>
+            <w:tcBorders>
+              <w:top w:val="single" w:sz="8" w:space="0" w:color="E4E4E4"/>
+              <w:left w:val="single" w:sz="8" w:space="0" w:color="E4E4E4"/>
+              <w:bottom w:val="single" w:sz="8" w:space="0" w:color="E4E4E4"/>
+              <w:right w:val="single" w:sz="8" w:space="0" w:color="E4E4E4"/>
+            </w:tcBorders>
+            <w:shd w:val="clear" w:color="auto" w:fill="E5F2F9"/>
+            <w:tcMar>
+              <w:top w:w="100" w:type="dxa"/>
+              <w:left w:w="100" w:type="dxa"/>
+              <w:bottom w:w="100" w:type="dxa"/>
+              <w:right w:w="100" w:type="dxa"/>
+            </w:tcMar>
+          </w:tcPr>
+          <w:p>
+            <w:proofErr w:type="spellStart"/>
+            <w:r>
+              <w:rPr>
+                <w:b/>
+                <w:color w:val="3D85C6"/>
+                <w:sz w:val="28"/>
+                <w:shd w:val="clear" w:color="auto" w:fill="E5F2F9"/>
+              </w:rPr>
+              <w:t>Performance</w:t>
+            </w:r>
+            <w:proofErr w:type="spellEnd"/>
+            <w:r>
+              <w:rPr>
+                <w:b/>
+                <w:color w:val="3D85C6"/>
+                <w:sz w:val="28"/>
+                <w:shd w:val="clear" w:color="auto" w:fill="E5F2F9"/>
+              </w:rPr>
+              <w:t xml:space="preserve"> </w:t>
+            </w:r>
+            <w:proofErr w:type="spellStart"/>
+            <w:r>
+              <w:rPr>
+                <w:b/>
+                <w:color w:val="3D85C6"/>
+                <w:sz w:val="28"/>
+                <w:shd w:val="clear" w:color="auto" w:fill="E5F2F9"/>
+              </w:rPr>
+              <w:t>and</w:t>
+            </w:r>
+            <w:proofErr w:type="spellEnd"/>
+            <w:r>
+              <w:rPr>
+                <w:b/>
+                <w:color w:val="3D85C6"/>
+                <w:sz w:val="28"/>
+                <w:shd w:val="clear" w:color="auto" w:fill="E5F2F9"/>
+              </w:rPr>
+              <w:t xml:space="preserve"> </w:t>
+            </w:r>
+            <w:proofErr w:type="spellStart"/>
+            <w:r>
+              <w:rPr>
+                <w:b/>
+                <w:color w:val="3D85C6"/>
+                <w:sz w:val="28"/>
+                <w:shd w:val="clear" w:color="auto" w:fill="E5F2F9"/>
+              </w:rPr>
+              <w:t>Stability</w:t>
+            </w:r>
+            <w:proofErr w:type="spellEnd"/>
+          </w:p>
+        </w:tc>
+        <w:tc>
+          <w:tcPr>
+            <w:tcW w:w="1575" w:type="dxa"/>
+            <w:tcBorders>
+              <w:top w:val="single" w:sz="8" w:space="0" w:color="E4E4E4"/>
+              <w:left w:val="single" w:sz="8" w:space="0" w:color="E4E4E4"/>
+              <w:bottom w:val="single" w:sz="8" w:space="0" w:color="E4E4E4"/>
+              <w:right w:val="single" w:sz="8" w:space="0" w:color="E4E4E4"/>
+            </w:tcBorders>
+            <w:shd w:val="clear" w:color="auto" w:fill="E5F2F9"/>
+            <w:tcMar>
+              <w:top w:w="100" w:type="dxa"/>
+              <w:left w:w="100" w:type="dxa"/>
+              <w:bottom w:w="100" w:type="dxa"/>
+              <w:right w:w="100" w:type="dxa"/>
+            </w:tcMar>
+          </w:tcPr>
+          <w:p/>
+        </w:tc>
+        <w:tc>
+          <w:tcPr>
+            <w:tcW w:w="1620" w:type="dxa"/>
+            <w:tcBorders>
+              <w:top w:val="single" w:sz="8" w:space="0" w:color="E4E4E4"/>
+              <w:left w:val="single" w:sz="8" w:space="0" w:color="E4E4E4"/>
+              <w:bottom w:val="single" w:sz="8" w:space="0" w:color="E4E4E4"/>
+              <w:right w:val="single" w:sz="8" w:space="0" w:color="E4E4E4"/>
+            </w:tcBorders>
+            <w:shd w:val="clear" w:color="auto" w:fill="E5F2F9"/>
+            <w:tcMar>
+              <w:top w:w="100" w:type="dxa"/>
+              <w:left w:w="100" w:type="dxa"/>
+              <w:bottom w:w="100" w:type="dxa"/>
+              <w:right w:w="100" w:type="dxa"/>
+            </w:tcMar>
+          </w:tcPr>
+          <w:p/>
+        </w:tc>
+      </w:tr>
+      <w:tr>
+        <w:tc>
+          <w:tcPr>
+            <w:tcW w:w="11115" w:type="dxa"/>
+            <w:tcBorders>
+              <w:top w:val="single" w:sz="8" w:space="0" w:color="E4E4E4"/>
+              <w:left w:val="single" w:sz="8" w:space="0" w:color="E4E4E4"/>
+              <w:bottom w:val="single" w:sz="8" w:space="0" w:color="E4E4E4"/>
+              <w:right w:val="single" w:sz="8" w:space="0" w:color="E4E4E4"/>
+            </w:tcBorders>
+            <w:shd w:val="clear" w:color="auto" w:fill="FFFFFF"/>
+            <w:tcMar>
+              <w:top w:w="100" w:type="dxa"/>
+              <w:left w:w="100" w:type="dxa"/>
+              <w:bottom w:w="100" w:type="dxa"/>
+              <w:right w:w="100" w:type="dxa"/>
+            </w:tcMar>
+          </w:tcPr>
+          <w:p>
+            <w:proofErr w:type="spellStart"/>
+            <w:r>
+              <w:rPr>
+                <w:highlight w:val="white"/>
+              </w:rPr>
+              <w:t>App</w:t>
+            </w:r>
+            <w:proofErr w:type="spellEnd"/>
+            <w:r>
+              <w:rPr>
+                <w:highlight w:val="white"/>
+              </w:rPr>
+              <w:t xml:space="preserve"> </w:t>
+            </w:r>
+            <w:proofErr w:type="spellStart"/>
+            <w:r>
+              <w:rPr>
+                <w:highlight w:val="white"/>
+              </w:rPr>
+              <w:t>does</w:t>
+            </w:r>
+            <w:proofErr w:type="spellEnd"/>
+            <w:r>
+              <w:rPr>
+                <w:highlight w:val="white"/>
+              </w:rPr>
+              <w:t xml:space="preserve"> not </w:t>
+            </w:r>
+            <w:proofErr w:type="spellStart"/>
+            <w:r>
+              <w:rPr>
+                <w:highlight w:val="white"/>
+              </w:rPr>
+              <w:t>crash</w:t>
+            </w:r>
+            <w:proofErr w:type="spellEnd"/>
+            <w:r>
+              <w:rPr>
+                <w:highlight w:val="white"/>
+              </w:rPr>
+              <w:t xml:space="preserve">, </w:t>
+            </w:r>
+            <w:proofErr w:type="spellStart"/>
+            <w:r>
+              <w:rPr>
+                <w:highlight w:val="white"/>
+              </w:rPr>
+              <w:t>force</w:t>
+            </w:r>
+            <w:proofErr w:type="spellEnd"/>
+            <w:r>
+              <w:rPr>
+                <w:highlight w:val="white"/>
+              </w:rPr>
+              <w:t xml:space="preserve"> </w:t>
+            </w:r>
+            <w:proofErr w:type="spellStart"/>
+            <w:r>
+              <w:rPr>
+                <w:highlight w:val="white"/>
+              </w:rPr>
+              <w:t>close</w:t>
+            </w:r>
+            <w:proofErr w:type="spellEnd"/>
+            <w:r>
+              <w:rPr>
+                <w:highlight w:val="white"/>
+              </w:rPr>
+              <w:t xml:space="preserve">, </w:t>
+            </w:r>
+            <w:proofErr w:type="spellStart"/>
+            <w:r>
+              <w:rPr>
+                <w:highlight w:val="white"/>
+              </w:rPr>
+              <w:t>freeze</w:t>
+            </w:r>
+            <w:proofErr w:type="spellEnd"/>
+            <w:r>
+              <w:rPr>
+                <w:highlight w:val="white"/>
+              </w:rPr>
+              <w:t xml:space="preserve">, </w:t>
+            </w:r>
+            <w:proofErr w:type="spellStart"/>
+            <w:r>
+              <w:rPr>
+                <w:highlight w:val="white"/>
+              </w:rPr>
+              <w:t>or</w:t>
+            </w:r>
+            <w:proofErr w:type="spellEnd"/>
+            <w:r>
+              <w:rPr>
+                <w:highlight w:val="white"/>
+              </w:rPr>
+              <w:t xml:space="preserve"> </w:t>
+            </w:r>
+            <w:proofErr w:type="spellStart"/>
+            <w:r>
+              <w:rPr>
+                <w:highlight w:val="white"/>
+              </w:rPr>
+              <w:t>otherwise</w:t>
+            </w:r>
+            <w:proofErr w:type="spellEnd"/>
+            <w:r>
+              <w:rPr>
+                <w:highlight w:val="white"/>
+              </w:rPr>
+              <w:t xml:space="preserve"> </w:t>
+            </w:r>
+            <w:proofErr w:type="spellStart"/>
+            <w:r>
+              <w:rPr>
+                <w:highlight w:val="white"/>
+              </w:rPr>
+              <w:t>function</w:t>
+            </w:r>
+            <w:proofErr w:type="spellEnd"/>
+            <w:r>
+              <w:rPr>
+                <w:highlight w:val="white"/>
+              </w:rPr>
+              <w:t xml:space="preserve"> </w:t>
+            </w:r>
+            <w:proofErr w:type="spellStart"/>
+            <w:r>
+              <w:rPr>
+                <w:highlight w:val="white"/>
+              </w:rPr>
+              <w:t>abnormally</w:t>
+            </w:r>
+            <w:proofErr w:type="spellEnd"/>
+            <w:r>
+              <w:rPr>
+                <w:highlight w:val="white"/>
+              </w:rPr>
+              <w:t xml:space="preserve"> on </w:t>
+            </w:r>
+            <w:proofErr w:type="spellStart"/>
+            <w:r>
+              <w:rPr>
+                <w:highlight w:val="white"/>
+              </w:rPr>
+              <w:t>any</w:t>
+            </w:r>
+            <w:proofErr w:type="spellEnd"/>
+            <w:r>
+              <w:rPr>
+                <w:highlight w:val="white"/>
+              </w:rPr>
+              <w:t xml:space="preserve"> </w:t>
+            </w:r>
+            <w:proofErr w:type="spellStart"/>
+            <w:r>
+              <w:rPr>
+                <w:highlight w:val="white"/>
+              </w:rPr>
+              <w:t>targeted</w:t>
+            </w:r>
+            <w:proofErr w:type="spellEnd"/>
+            <w:r>
+              <w:rPr>
+                <w:highlight w:val="white"/>
+              </w:rPr>
+              <w:t xml:space="preserve"> </w:t>
+            </w:r>
+            <w:proofErr w:type="spellStart"/>
+            <w:r>
+              <w:rPr>
+                <w:highlight w:val="white"/>
+              </w:rPr>
+              <w:t>device</w:t>
+            </w:r>
+            <w:proofErr w:type="spellEnd"/>
+            <w:r>
+              <w:rPr>
+                <w:highlight w:val="white"/>
+              </w:rPr>
+              <w:t>.</w:t>
+            </w:r>
+          </w:p>
+        </w:tc>
+        <w:tc>
+          <w:tcPr>
+            <w:tcW w:w="1575" w:type="dxa"/>
+            <w:tcBorders>
+              <w:top w:val="single" w:sz="8" w:space="0" w:color="E4E4E4"/>
+              <w:left w:val="single" w:sz="8" w:space="0" w:color="E4E4E4"/>
+              <w:bottom w:val="single" w:sz="8" w:space="0" w:color="E4E4E4"/>
+              <w:right w:val="single" w:sz="8" w:space="0" w:color="E4E4E4"/>
+            </w:tcBorders>
+            <w:shd w:val="clear" w:color="auto" w:fill="FFFFFF"/>
+            <w:tcMar>
+              <w:top w:w="100" w:type="dxa"/>
+              <w:left w:w="100" w:type="dxa"/>
+              <w:bottom w:w="100" w:type="dxa"/>
+              <w:right w:w="100" w:type="dxa"/>
+            </w:tcMar>
+          </w:tcPr>
+          <w:p/>
+        </w:tc>
+        <w:tc>
+          <w:tcPr>
+            <w:tcW w:w="1620" w:type="dxa"/>
+            <w:tcBorders>
+              <w:top w:val="single" w:sz="8" w:space="0" w:color="E4E4E4"/>
+              <w:left w:val="single" w:sz="8" w:space="0" w:color="E4E4E4"/>
+              <w:bottom w:val="single" w:sz="8" w:space="0" w:color="E4E4E4"/>
+              <w:right w:val="single" w:sz="8" w:space="0" w:color="E4E4E4"/>
+            </w:tcBorders>
+            <w:shd w:val="clear" w:color="auto" w:fill="FFFFFF"/>
+            <w:tcMar>
+              <w:top w:w="100" w:type="dxa"/>
+              <w:left w:w="100" w:type="dxa"/>
+              <w:bottom w:w="100" w:type="dxa"/>
+              <w:right w:w="100" w:type="dxa"/>
+            </w:tcMar>
+          </w:tcPr>
+          <w:p>
+            <w:r>
+              <w:t>X</w:t>
+            </w:r>
+          </w:p>
+        </w:tc>
+      </w:tr>
+      <w:tr>
+        <w:tc>
+          <w:tcPr>
+            <w:tcW w:w="11115" w:type="dxa"/>
+            <w:tcBorders>
+              <w:top w:val="single" w:sz="8" w:space="0" w:color="E4E4E4"/>
+              <w:left w:val="single" w:sz="8" w:space="0" w:color="E4E4E4"/>
+              <w:bottom w:val="single" w:sz="8" w:space="0" w:color="E4E4E4"/>
+              <w:right w:val="single" w:sz="8" w:space="0" w:color="E4E4E4"/>
+            </w:tcBorders>
+            <w:shd w:val="clear" w:color="auto" w:fill="E5F2F9"/>
+            <w:tcMar>
+              <w:top w:w="100" w:type="dxa"/>
+              <w:left w:w="100" w:type="dxa"/>
+              <w:bottom w:w="100" w:type="dxa"/>
+              <w:right w:w="100" w:type="dxa"/>
+            </w:tcMar>
+          </w:tcPr>
+          <w:p>
+            <w:proofErr w:type="spellStart"/>
+            <w:r>
+              <w:rPr>
+                <w:b/>
+                <w:color w:val="3D85C6"/>
+                <w:sz w:val="28"/>
+                <w:shd w:val="clear" w:color="auto" w:fill="E5F2F9"/>
+              </w:rPr>
+              <w:t>ContentProvider</w:t>
+            </w:r>
+            <w:proofErr w:type="spellEnd"/>
+          </w:p>
+        </w:tc>
+        <w:tc>
+          <w:tcPr>
+            <w:tcW w:w="1575" w:type="dxa"/>
+            <w:tcBorders>
+              <w:top w:val="single" w:sz="8" w:space="0" w:color="E4E4E4"/>
+              <w:left w:val="single" w:sz="8" w:space="0" w:color="E4E4E4"/>
+              <w:bottom w:val="single" w:sz="8" w:space="0" w:color="E4E4E4"/>
+              <w:right w:val="single" w:sz="8" w:space="0" w:color="E4E4E4"/>
+            </w:tcBorders>
+            <w:shd w:val="clear" w:color="auto" w:fill="E5F2F9"/>
+            <w:tcMar>
+              <w:top w:w="100" w:type="dxa"/>
+              <w:left w:w="100" w:type="dxa"/>
+              <w:bottom w:w="100" w:type="dxa"/>
+              <w:right w:w="100" w:type="dxa"/>
+            </w:tcMar>
+          </w:tcPr>
+          <w:p/>
+        </w:tc>
+        <w:tc>
+          <w:tcPr>
+            <w:tcW w:w="1620" w:type="dxa"/>
+            <w:tcBorders>
+              <w:top w:val="single" w:sz="8" w:space="0" w:color="E4E4E4"/>
+              <w:left w:val="single" w:sz="8" w:space="0" w:color="E4E4E4"/>
+              <w:bottom w:val="single" w:sz="8" w:space="0" w:color="E4E4E4"/>
+              <w:right w:val="single" w:sz="8" w:space="0" w:color="E4E4E4"/>
+            </w:tcBorders>
+            <w:shd w:val="clear" w:color="auto" w:fill="E5F2F9"/>
+            <w:tcMar>
+              <w:top w:w="100" w:type="dxa"/>
+              <w:left w:w="100" w:type="dxa"/>
+              <w:bottom w:w="100" w:type="dxa"/>
+              <w:right w:w="100" w:type="dxa"/>
+            </w:tcMar>
+          </w:tcPr>
+          <w:p/>
+        </w:tc>
+      </w:tr>
+      <w:tr>
+        <w:tc>
+          <w:tcPr>
+            <w:tcW w:w="11115" w:type="dxa"/>
+            <w:tcBorders>
+              <w:top w:val="single" w:sz="8" w:space="0" w:color="E4E4E4"/>
+              <w:left w:val="single" w:sz="8" w:space="0" w:color="E4E4E4"/>
+              <w:bottom w:val="single" w:sz="8" w:space="0" w:color="E4E4E4"/>
+              <w:right w:val="single" w:sz="8" w:space="0" w:color="E4E4E4"/>
+            </w:tcBorders>
+            <w:tcMar>
+              <w:top w:w="60" w:type="dxa"/>
+              <w:left w:w="60" w:type="dxa"/>
+              <w:bottom w:w="60" w:type="dxa"/>
+              <w:right w:w="60" w:type="dxa"/>
+            </w:tcMar>
+          </w:tcPr>
+          <w:p>
+            <w:pPr>
+              <w:spacing w:line="240" w:lineRule="auto"/>
+            </w:pPr>
+            <w:proofErr w:type="spellStart"/>
+            <w:r>
+              <w:t>App</w:t>
+            </w:r>
+            <w:proofErr w:type="spellEnd"/>
+            <w:r>
+              <w:t xml:space="preserve"> </w:t>
+            </w:r>
+            <w:proofErr w:type="spellStart"/>
+            <w:r>
+              <w:t>implements</w:t>
+            </w:r>
+            <w:proofErr w:type="spellEnd"/>
+            <w:r>
+              <w:t xml:space="preserve"> a </w:t>
+            </w:r>
+            <w:proofErr w:type="spellStart"/>
+            <w:r>
+              <w:t>ContentProvider</w:t>
+            </w:r>
+            <w:proofErr w:type="spellEnd"/>
+            <w:r>
+              <w:t xml:space="preserve"> </w:t>
+            </w:r>
+            <w:proofErr w:type="spellStart"/>
+            <w:r>
+              <w:t>to</w:t>
+            </w:r>
+            <w:proofErr w:type="spellEnd"/>
+            <w:r>
+              <w:t xml:space="preserve"> </w:t>
+            </w:r>
+            <w:proofErr w:type="spellStart"/>
+            <w:r>
+              <w:t>access</w:t>
+            </w:r>
+            <w:proofErr w:type="spellEnd"/>
+            <w:r>
+              <w:t xml:space="preserve"> </w:t>
+            </w:r>
+            <w:proofErr w:type="spellStart"/>
+            <w:r>
+              <w:t>locally</w:t>
+            </w:r>
+            <w:proofErr w:type="spellEnd"/>
+            <w:r>
+              <w:t xml:space="preserve"> </w:t>
+            </w:r>
+            <w:proofErr w:type="spellStart"/>
+            <w:r>
+              <w:t>stored</w:t>
+            </w:r>
+            <w:proofErr w:type="spellEnd"/>
+            <w:r>
+              <w:t xml:space="preserve"> data.</w:t>
+            </w:r>
+          </w:p>
+        </w:tc>
+        <w:tc>
+          <w:tcPr>
+            <w:tcW w:w="1575" w:type="dxa"/>
+            <w:tcBorders>
+              <w:top w:val="single" w:sz="8" w:space="0" w:color="E4E4E4"/>
+              <w:left w:val="single" w:sz="8" w:space="0" w:color="E4E4E4"/>
+              <w:bottom w:val="single" w:sz="8" w:space="0" w:color="E4E4E4"/>
+              <w:right w:val="single" w:sz="8" w:space="0" w:color="E4E4E4"/>
+            </w:tcBorders>
+            <w:shd w:val="clear" w:color="auto" w:fill="FFFFFF"/>
+            <w:tcMar>
+              <w:top w:w="100" w:type="dxa"/>
+              <w:left w:w="100" w:type="dxa"/>
+              <w:bottom w:w="100" w:type="dxa"/>
+              <w:right w:w="100" w:type="dxa"/>
+            </w:tcMar>
+          </w:tcPr>
+          <w:p/>
+        </w:tc>
+        <w:tc>
+          <w:tcPr>
+            <w:tcW w:w="1620" w:type="dxa"/>
+            <w:tcBorders>
+              <w:top w:val="single" w:sz="8" w:space="0" w:color="E4E4E4"/>
+              <w:left w:val="single" w:sz="8" w:space="0" w:color="E4E4E4"/>
+              <w:bottom w:val="single" w:sz="8" w:space="0" w:color="E4E4E4"/>
+              <w:right w:val="single" w:sz="8" w:space="0" w:color="E4E4E4"/>
+            </w:tcBorders>
+            <w:shd w:val="clear" w:color="auto" w:fill="FFFFFF"/>
+            <w:tcMar>
+              <w:top w:w="100" w:type="dxa"/>
+              <w:left w:w="100" w:type="dxa"/>
+              <w:bottom w:w="100" w:type="dxa"/>
+              <w:right w:w="100" w:type="dxa"/>
+            </w:tcMar>
+          </w:tcPr>
+          <w:p>
+            <w:r>
+              <w:t>X</w:t>
+            </w:r>
+          </w:p>
+        </w:tc>
+      </w:tr>
+      <w:tr>
+        <w:tc>
+          <w:tcPr>
+            <w:tcW w:w="11115" w:type="dxa"/>
+            <w:tcBorders>
+              <w:top w:val="single" w:sz="8" w:space="0" w:color="E4E4E4"/>
+              <w:left w:val="single" w:sz="8" w:space="0" w:color="E4E4E4"/>
+              <w:bottom w:val="single" w:sz="8" w:space="0" w:color="E4E4E4"/>
+              <w:right w:val="single" w:sz="8" w:space="0" w:color="E4E4E4"/>
+            </w:tcBorders>
+            <w:tcMar>
+              <w:top w:w="60" w:type="dxa"/>
+              <w:left w:w="60" w:type="dxa"/>
+              <w:bottom w:w="60" w:type="dxa"/>
+              <w:right w:w="60" w:type="dxa"/>
+            </w:tcMar>
+          </w:tcPr>
+          <w:p>
+            <w:pPr>
+              <w:spacing w:after="120" w:line="240" w:lineRule="auto"/>
+            </w:pPr>
+            <w:proofErr w:type="spellStart"/>
+            <w:r>
+              <w:t>If</w:t>
+            </w:r>
+            <w:proofErr w:type="spellEnd"/>
+            <w:r>
+              <w:t xml:space="preserve"> </w:t>
+            </w:r>
+            <w:proofErr w:type="spellStart"/>
+            <w:r>
+              <w:t>it</w:t>
+            </w:r>
+            <w:proofErr w:type="spellEnd"/>
+            <w:r>
+              <w:t xml:space="preserve"> </w:t>
+            </w:r>
+            <w:proofErr w:type="spellStart"/>
+            <w:r>
+              <w:t>regularly</w:t>
+            </w:r>
+            <w:proofErr w:type="spellEnd"/>
+            <w:r>
+              <w:t xml:space="preserve"> </w:t>
+            </w:r>
+            <w:proofErr w:type="spellStart"/>
+            <w:r>
+              <w:t>pulls</w:t>
+            </w:r>
+            <w:proofErr w:type="spellEnd"/>
+            <w:r>
+              <w:t xml:space="preserve"> </w:t>
+            </w:r>
+            <w:proofErr w:type="spellStart"/>
+            <w:r>
+              <w:t>or</w:t>
+            </w:r>
+            <w:proofErr w:type="spellEnd"/>
+            <w:r>
+              <w:t xml:space="preserve"> </w:t>
+            </w:r>
+            <w:proofErr w:type="spellStart"/>
+            <w:r>
+              <w:t>sends</w:t>
+            </w:r>
+            <w:proofErr w:type="spellEnd"/>
+            <w:r>
+              <w:t xml:space="preserve"> data </w:t>
+            </w:r>
+            <w:proofErr w:type="spellStart"/>
+            <w:r>
+              <w:t>to</w:t>
+            </w:r>
+            <w:proofErr w:type="spellEnd"/>
+            <w:r>
+              <w:t>/</w:t>
+            </w:r>
+            <w:proofErr w:type="spellStart"/>
+            <w:r>
+              <w:t>from</w:t>
+            </w:r>
+            <w:proofErr w:type="spellEnd"/>
+            <w:r>
+              <w:t xml:space="preserve"> a </w:t>
+            </w:r>
+            <w:proofErr w:type="spellStart"/>
+            <w:r>
+              <w:t>web</w:t>
+            </w:r>
+            <w:proofErr w:type="spellEnd"/>
+            <w:r>
+              <w:t xml:space="preserve"> </w:t>
+            </w:r>
+            <w:proofErr w:type="spellStart"/>
+            <w:r>
+              <w:t>service</w:t>
+            </w:r>
+            <w:proofErr w:type="spellEnd"/>
+            <w:r>
+              <w:t xml:space="preserve"> </w:t>
+            </w:r>
+            <w:proofErr w:type="spellStart"/>
+            <w:r>
+              <w:t>or</w:t>
+            </w:r>
+            <w:proofErr w:type="spellEnd"/>
+            <w:r>
+              <w:t xml:space="preserve"> API, </w:t>
+            </w:r>
+            <w:proofErr w:type="spellStart"/>
+            <w:r>
+              <w:t>app</w:t>
+            </w:r>
+            <w:proofErr w:type="spellEnd"/>
+            <w:r>
+              <w:t xml:space="preserve"> </w:t>
+            </w:r>
+            <w:proofErr w:type="spellStart"/>
+            <w:r>
+              <w:t>updates</w:t>
+            </w:r>
+            <w:proofErr w:type="spellEnd"/>
+            <w:r>
+              <w:t xml:space="preserve"> data </w:t>
+            </w:r>
+            <w:proofErr w:type="spellStart"/>
+            <w:r>
+              <w:t>in</w:t>
+            </w:r>
+            <w:proofErr w:type="spellEnd"/>
+            <w:r>
+              <w:t xml:space="preserve"> </w:t>
+            </w:r>
+            <w:proofErr w:type="spellStart"/>
+            <w:r>
+              <w:t>its</w:t>
+            </w:r>
+            <w:proofErr w:type="spellEnd"/>
+            <w:r>
+              <w:t xml:space="preserve"> </w:t>
+            </w:r>
+            <w:proofErr w:type="spellStart"/>
+            <w:r>
+              <w:t>cache</w:t>
+            </w:r>
+            <w:proofErr w:type="spellEnd"/>
+            <w:r>
+              <w:t xml:space="preserve"> </w:t>
+            </w:r>
+            <w:proofErr w:type="spellStart"/>
+            <w:r>
+              <w:t>at</w:t>
+            </w:r>
+            <w:proofErr w:type="spellEnd"/>
+            <w:r>
+              <w:t xml:space="preserve"> </w:t>
+            </w:r>
+            <w:proofErr w:type="spellStart"/>
+            <w:r>
+              <w:t>regular</w:t>
+            </w:r>
+            <w:proofErr w:type="spellEnd"/>
+            <w:r>
+              <w:t xml:space="preserve"> </w:t>
+            </w:r>
+            <w:proofErr w:type="spellStart"/>
+            <w:r>
+              <w:t>intervals</w:t>
+            </w:r>
+            <w:proofErr w:type="spellEnd"/>
+            <w:r>
+              <w:t xml:space="preserve"> </w:t>
+            </w:r>
+            <w:proofErr w:type="spellStart"/>
+            <w:r>
+              <w:t>using</w:t>
+            </w:r>
+            <w:proofErr w:type="spellEnd"/>
+            <w:r>
+              <w:t xml:space="preserve"> a </w:t>
+            </w:r>
+            <w:proofErr w:type="spellStart"/>
+            <w:r>
+              <w:t>SyncAdapter</w:t>
+            </w:r>
+            <w:proofErr w:type="spellEnd"/>
+            <w:r>
+              <w:t>.</w:t>
+            </w:r>
+          </w:p>
+          <w:p>
+            <w:pPr>
+              <w:spacing w:after="120" w:line="240" w:lineRule="auto"/>
+            </w:pPr>
+            <w:proofErr w:type="spellStart"/>
+            <w:r>
+              <w:t>If</w:t>
+            </w:r>
+            <w:proofErr w:type="spellEnd"/>
+            <w:r>
+              <w:t xml:space="preserve"> </w:t>
+            </w:r>
+            <w:proofErr w:type="spellStart"/>
+            <w:r>
+              <w:t>it</w:t>
+            </w:r>
+            <w:proofErr w:type="spellEnd"/>
+            <w:r>
+              <w:t xml:space="preserve"> </w:t>
+            </w:r>
+            <w:proofErr w:type="spellStart"/>
+            <w:r>
+              <w:t>needs</w:t>
+            </w:r>
+            <w:proofErr w:type="spellEnd"/>
+            <w:r>
+              <w:t xml:space="preserve"> </w:t>
+            </w:r>
+            <w:proofErr w:type="spellStart"/>
+            <w:r>
+              <w:t>to</w:t>
+            </w:r>
+            <w:proofErr w:type="spellEnd"/>
+            <w:r>
+              <w:t xml:space="preserve"> </w:t>
+            </w:r>
+            <w:proofErr w:type="spellStart"/>
+            <w:r>
+              <w:t>pull</w:t>
+            </w:r>
+            <w:proofErr w:type="spellEnd"/>
+            <w:r>
+              <w:t xml:space="preserve"> </w:t>
+            </w:r>
+            <w:proofErr w:type="spellStart"/>
+            <w:r>
+              <w:t>or</w:t>
+            </w:r>
+            <w:proofErr w:type="spellEnd"/>
+            <w:r>
+              <w:t xml:space="preserve"> </w:t>
+            </w:r>
+            <w:proofErr w:type="spellStart"/>
+            <w:r>
+              <w:t>send</w:t>
+            </w:r>
+            <w:proofErr w:type="spellEnd"/>
+            <w:r>
+              <w:t xml:space="preserve"> data </w:t>
+            </w:r>
+            <w:proofErr w:type="spellStart"/>
+            <w:r>
+              <w:t>to</w:t>
+            </w:r>
+            <w:proofErr w:type="spellEnd"/>
+            <w:r>
+              <w:t>/</w:t>
+            </w:r>
+            <w:proofErr w:type="spellStart"/>
+            <w:r>
+              <w:t>from</w:t>
+            </w:r>
+            <w:proofErr w:type="spellEnd"/>
+            <w:r>
+              <w:t xml:space="preserve"> a </w:t>
+            </w:r>
+            <w:proofErr w:type="spellStart"/>
+            <w:r>
+              <w:t>web</w:t>
+            </w:r>
+            <w:proofErr w:type="spellEnd"/>
+            <w:r>
+              <w:t xml:space="preserve"> </w:t>
+            </w:r>
+            <w:proofErr w:type="spellStart"/>
+            <w:r>
+              <w:t>service</w:t>
+            </w:r>
+            <w:proofErr w:type="spellEnd"/>
+            <w:r>
+              <w:t xml:space="preserve"> </w:t>
+            </w:r>
+            <w:proofErr w:type="spellStart"/>
+            <w:r>
+              <w:t>or</w:t>
+            </w:r>
+            <w:proofErr w:type="spellEnd"/>
+            <w:r>
+              <w:t xml:space="preserve"> API </w:t>
+            </w:r>
+            <w:proofErr w:type="spellStart"/>
+            <w:r>
+              <w:t>only</w:t>
+            </w:r>
+            <w:proofErr w:type="spellEnd"/>
+            <w:r>
+              <w:t xml:space="preserve"> once, </w:t>
+            </w:r>
+            <w:proofErr w:type="spellStart"/>
+            <w:r>
+              <w:t>or</w:t>
+            </w:r>
+            <w:proofErr w:type="spellEnd"/>
+            <w:r>
+              <w:t xml:space="preserve"> on a per </w:t>
+            </w:r>
+            <w:proofErr w:type="spellStart"/>
+            <w:r>
+              <w:t>request</w:t>
+            </w:r>
+            <w:proofErr w:type="spellEnd"/>
+            <w:r>
+              <w:t xml:space="preserve"> basis (</w:t>
+            </w:r>
+            <w:proofErr w:type="spellStart"/>
+            <w:r>
+              <w:t>such</w:t>
+            </w:r>
+            <w:proofErr w:type="spellEnd"/>
+            <w:r>
+              <w:t xml:space="preserve"> as a </w:t>
+            </w:r>
+            <w:proofErr w:type="spellStart"/>
+            <w:r>
+              <w:t>search</w:t>
+            </w:r>
+            <w:proofErr w:type="spellEnd"/>
+            <w:r>
+              <w:t xml:space="preserve"> </w:t>
+            </w:r>
+            <w:proofErr w:type="spellStart"/>
+            <w:r>
+              <w:t>application</w:t>
+            </w:r>
+            <w:proofErr w:type="spellEnd"/>
+            <w:r>
+              <w:t xml:space="preserve">), </w:t>
+            </w:r>
+            <w:proofErr w:type="spellStart"/>
+            <w:r>
+              <w:t>app</w:t>
+            </w:r>
+            <w:proofErr w:type="spellEnd"/>
+            <w:r>
+              <w:t xml:space="preserve"> </w:t>
+            </w:r>
+            <w:proofErr w:type="spellStart"/>
+            <w:r>
+              <w:t>uses</w:t>
+            </w:r>
+            <w:proofErr w:type="spellEnd"/>
+            <w:r>
+              <w:t xml:space="preserve"> </w:t>
+            </w:r>
+            <w:proofErr w:type="spellStart"/>
+            <w:r>
+              <w:t>an</w:t>
+            </w:r>
+            <w:proofErr w:type="spellEnd"/>
+            <w:r>
+              <w:t xml:space="preserve"> </w:t>
+            </w:r>
+            <w:proofErr w:type="spellStart"/>
+            <w:r>
+              <w:t>IntentService</w:t>
+            </w:r>
+            <w:proofErr w:type="spellEnd"/>
+            <w:r>
+              <w:t xml:space="preserve"> </w:t>
+            </w:r>
+            <w:proofErr w:type="spellStart"/>
+            <w:r>
+              <w:t>to</w:t>
+            </w:r>
+            <w:proofErr w:type="spellEnd"/>
+            <w:r>
+              <w:t xml:space="preserve"> do </w:t>
+            </w:r>
+            <w:proofErr w:type="spellStart"/>
+            <w:r>
+              <w:t>so</w:t>
+            </w:r>
+            <w:proofErr w:type="spellEnd"/>
+            <w:r>
+              <w:t>.</w:t>
+            </w:r>
+          </w:p>
+        </w:tc>
+        <w:tc>
+          <w:tcPr>
+            <w:tcW w:w="1575" w:type="dxa"/>
+            <w:tcBorders>
+              <w:top w:val="single" w:sz="8" w:space="0" w:color="E4E4E4"/>
+              <w:left w:val="single" w:sz="8" w:space="0" w:color="E4E4E4"/>
+              <w:bottom w:val="single" w:sz="8" w:space="0" w:color="E4E4E4"/>
+              <w:right w:val="single" w:sz="8" w:space="0" w:color="E4E4E4"/>
+            </w:tcBorders>
+            <w:shd w:val="clear" w:color="auto" w:fill="FFFFFF"/>
+            <w:tcMar>
+              <w:top w:w="100" w:type="dxa"/>
+              <w:left w:w="100" w:type="dxa"/>
+              <w:bottom w:w="100" w:type="dxa"/>
+              <w:right w:w="100" w:type="dxa"/>
+            </w:tcMar>
+          </w:tcPr>
+          <w:p/>
+        </w:tc>
+        <w:tc>
+          <w:tcPr>
+            <w:tcW w:w="1620" w:type="dxa"/>
+            <w:tcBorders>
+              <w:top w:val="single" w:sz="8" w:space="0" w:color="E4E4E4"/>
+              <w:left w:val="single" w:sz="8" w:space="0" w:color="E4E4E4"/>
+              <w:bottom w:val="single" w:sz="8" w:space="0" w:color="E4E4E4"/>
+              <w:right w:val="single" w:sz="8" w:space="0" w:color="E4E4E4"/>
+            </w:tcBorders>
+            <w:shd w:val="clear" w:color="auto" w:fill="FFFFFF"/>
+            <w:tcMar>
+              <w:top w:w="100" w:type="dxa"/>
+              <w:left w:w="100" w:type="dxa"/>
+              <w:bottom w:w="100" w:type="dxa"/>
+              <w:right w:w="100" w:type="dxa"/>
+            </w:tcMar>
+          </w:tcPr>
+          <w:p>
+            <w:r>
+              <w:t>X</w:t>
+            </w:r>
+          </w:p>
+        </w:tc>
+      </w:tr>
+      <w:tr>
+        <w:tc>
+          <w:tcPr>
+            <w:tcW w:w="11115" w:type="dxa"/>
+            <w:tcBorders>
+              <w:top w:val="single" w:sz="8" w:space="0" w:color="E4E4E4"/>
+              <w:left w:val="single" w:sz="8" w:space="0" w:color="E4E4E4"/>
+              <w:bottom w:val="single" w:sz="8" w:space="0" w:color="E4E4E4"/>
+              <w:right w:val="single" w:sz="8" w:space="0" w:color="E4E4E4"/>
+            </w:tcBorders>
+            <w:tcMar>
+              <w:top w:w="60" w:type="dxa"/>
+              <w:left w:w="60" w:type="dxa"/>
+              <w:bottom w:w="60" w:type="dxa"/>
+              <w:right w:w="60" w:type="dxa"/>
+            </w:tcMar>
+          </w:tcPr>
+          <w:p>
+            <w:pPr>
+              <w:spacing w:line="240" w:lineRule="auto"/>
+            </w:pPr>
+            <w:proofErr w:type="spellStart"/>
+            <w:r>
+              <w:rPr>
+                <w:rFonts w:ascii="Source Sans Pro" w:eastAsia="Source Sans Pro" w:hAnsi="Source Sans Pro" w:cs="Source Sans Pro"/>
+              </w:rPr>
+              <w:t>App</w:t>
+            </w:r>
+            <w:proofErr w:type="spellEnd"/>
+            <w:r>
+              <w:rPr>
+                <w:rFonts w:ascii="Source Sans Pro" w:eastAsia="Source Sans Pro" w:hAnsi="Source Sans Pro" w:cs="Source Sans Pro"/>
+              </w:rPr>
+              <w:t xml:space="preserve"> </w:t>
+            </w:r>
+            <w:proofErr w:type="spellStart"/>
+            <w:r>
+              <w:rPr>
+                <w:rFonts w:ascii="Source Sans Pro" w:eastAsia="Source Sans Pro" w:hAnsi="Source Sans Pro" w:cs="Source Sans Pro"/>
+              </w:rPr>
+              <w:t>uses</w:t>
+            </w:r>
+            <w:proofErr w:type="spellEnd"/>
+            <w:r>
+              <w:rPr>
+                <w:rFonts w:ascii="Source Sans Pro" w:eastAsia="Source Sans Pro" w:hAnsi="Source Sans Pro" w:cs="Source Sans Pro"/>
+              </w:rPr>
+              <w:t xml:space="preserve"> a </w:t>
+            </w:r>
+            <w:proofErr w:type="spellStart"/>
+            <w:r>
+              <w:rPr>
+                <w:rFonts w:ascii="Source Sans Pro" w:eastAsia="Source Sans Pro" w:hAnsi="Source Sans Pro" w:cs="Source Sans Pro"/>
+              </w:rPr>
+              <w:t>Loader</w:t>
+            </w:r>
+            <w:proofErr w:type="spellEnd"/>
+            <w:r>
+              <w:rPr>
+                <w:rFonts w:ascii="Source Sans Pro" w:eastAsia="Source Sans Pro" w:hAnsi="Source Sans Pro" w:cs="Source Sans Pro"/>
+              </w:rPr>
+              <w:t xml:space="preserve"> </w:t>
+            </w:r>
+            <w:proofErr w:type="spellStart"/>
+            <w:r>
+              <w:rPr>
+                <w:rFonts w:ascii="Source Sans Pro" w:eastAsia="Source Sans Pro" w:hAnsi="Source Sans Pro" w:cs="Source Sans Pro"/>
+              </w:rPr>
+              <w:t>to</w:t>
+            </w:r>
+            <w:proofErr w:type="spellEnd"/>
+            <w:r>
+              <w:rPr>
+                <w:rFonts w:ascii="Source Sans Pro" w:eastAsia="Source Sans Pro" w:hAnsi="Source Sans Pro" w:cs="Source Sans Pro"/>
+              </w:rPr>
+              <w:t xml:space="preserve"> </w:t>
+            </w:r>
+            <w:proofErr w:type="spellStart"/>
+            <w:r>
+              <w:rPr>
+                <w:rFonts w:ascii="Source Sans Pro" w:eastAsia="Source Sans Pro" w:hAnsi="Source Sans Pro" w:cs="Source Sans Pro"/>
+              </w:rPr>
+              <w:t>move</w:t>
+            </w:r>
+            <w:proofErr w:type="spellEnd"/>
+            <w:r>
+              <w:rPr>
+                <w:rFonts w:ascii="Source Sans Pro" w:eastAsia="Source Sans Pro" w:hAnsi="Source Sans Pro" w:cs="Source Sans Pro"/>
+              </w:rPr>
+              <w:t xml:space="preserve"> </w:t>
+            </w:r>
+            <w:proofErr w:type="spellStart"/>
+            <w:r>
+              <w:rPr>
+                <w:rFonts w:ascii="Source Sans Pro" w:eastAsia="Source Sans Pro" w:hAnsi="Source Sans Pro" w:cs="Source Sans Pro"/>
+              </w:rPr>
+              <w:t>its</w:t>
+            </w:r>
+            <w:proofErr w:type="spellEnd"/>
+            <w:r>
+              <w:rPr>
+                <w:rFonts w:ascii="Source Sans Pro" w:eastAsia="Source Sans Pro" w:hAnsi="Source Sans Pro" w:cs="Source Sans Pro"/>
+              </w:rPr>
+              <w:t xml:space="preserve"> data </w:t>
+            </w:r>
+            <w:proofErr w:type="spellStart"/>
+            <w:r>
+              <w:rPr>
+                <w:rFonts w:ascii="Source Sans Pro" w:eastAsia="Source Sans Pro" w:hAnsi="Source Sans Pro" w:cs="Source Sans Pro"/>
+              </w:rPr>
+              <w:t>to</w:t>
+            </w:r>
+            <w:proofErr w:type="spellEnd"/>
+            <w:r>
+              <w:rPr>
+                <w:rFonts w:ascii="Source Sans Pro" w:eastAsia="Source Sans Pro" w:hAnsi="Source Sans Pro" w:cs="Source Sans Pro"/>
+              </w:rPr>
+              <w:t xml:space="preserve"> </w:t>
+            </w:r>
+            <w:proofErr w:type="spellStart"/>
+            <w:r>
+              <w:rPr>
+                <w:rFonts w:ascii="Source Sans Pro" w:eastAsia="Source Sans Pro" w:hAnsi="Source Sans Pro" w:cs="Source Sans Pro"/>
+              </w:rPr>
+              <w:t>its</w:t>
+            </w:r>
+            <w:proofErr w:type="spellEnd"/>
+            <w:r>
+              <w:rPr>
+                <w:rFonts w:ascii="Source Sans Pro" w:eastAsia="Source Sans Pro" w:hAnsi="Source Sans Pro" w:cs="Source Sans Pro"/>
+              </w:rPr>
+              <w:t xml:space="preserve"> </w:t>
+            </w:r>
+            <w:proofErr w:type="spellStart"/>
+            <w:r>
+              <w:rPr>
+                <w:rFonts w:ascii="Source Sans Pro" w:eastAsia="Source Sans Pro" w:hAnsi="Source Sans Pro" w:cs="Source Sans Pro"/>
+              </w:rPr>
+              <w:t>views</w:t>
+            </w:r>
+            <w:proofErr w:type="spellEnd"/>
+            <w:r>
+              <w:rPr>
+                <w:rFonts w:ascii="Source Sans Pro" w:eastAsia="Source Sans Pro" w:hAnsi="Source Sans Pro" w:cs="Source Sans Pro"/>
+              </w:rPr>
+              <w:t>.</w:t>
+            </w:r>
+          </w:p>
+        </w:tc>
+        <w:tc>
+          <w:tcPr>
+            <w:tcW w:w="1575" w:type="dxa"/>
+            <w:tcBorders>
+              <w:top w:val="single" w:sz="8" w:space="0" w:color="E4E4E4"/>
+              <w:left w:val="single" w:sz="8" w:space="0" w:color="E4E4E4"/>
+              <w:bottom w:val="single" w:sz="8" w:space="0" w:color="E4E4E4"/>
+              <w:right w:val="single" w:sz="8" w:space="0" w:color="E4E4E4"/>
+            </w:tcBorders>
+            <w:shd w:val="clear" w:color="auto" w:fill="FFFFFF"/>
+            <w:tcMar>
+              <w:top w:w="100" w:type="dxa"/>
+              <w:left w:w="100" w:type="dxa"/>
+              <w:bottom w:w="100" w:type="dxa"/>
+              <w:right w:w="100" w:type="dxa"/>
+            </w:tcMar>
+          </w:tcPr>
+          <w:p/>
+        </w:tc>
+        <w:tc>
+          <w:tcPr>
+            <w:tcW w:w="1620" w:type="dxa"/>
+            <w:tcBorders>
+              <w:top w:val="single" w:sz="8" w:space="0" w:color="E4E4E4"/>
+              <w:left w:val="single" w:sz="8" w:space="0" w:color="E4E4E4"/>
+              <w:bottom w:val="single" w:sz="8" w:space="0" w:color="E4E4E4"/>
+              <w:right w:val="single" w:sz="8" w:space="0" w:color="E4E4E4"/>
+            </w:tcBorders>
+            <w:shd w:val="clear" w:color="auto" w:fill="FFFFFF"/>
+            <w:tcMar>
+              <w:top w:w="100" w:type="dxa"/>
+              <w:left w:w="100" w:type="dxa"/>
+              <w:bottom w:w="100" w:type="dxa"/>
+              <w:right w:w="100" w:type="dxa"/>
+            </w:tcMar>
+          </w:tcPr>
+          <w:p>
+            <w:r>
+              <w:t>X</w:t>
+            </w:r>
+          </w:p>
+        </w:tc>
+      </w:tr>
+      <w:tr>
+        <w:tc>
+          <w:tcPr>
+            <w:tcW w:w="11115" w:type="dxa"/>
+            <w:tcBorders>
+              <w:top w:val="single" w:sz="8" w:space="0" w:color="E4E4E4"/>
+              <w:left w:val="single" w:sz="8" w:space="0" w:color="E4E4E4"/>
+              <w:bottom w:val="single" w:sz="8" w:space="0" w:color="E4E4E4"/>
+              <w:right w:val="single" w:sz="8" w:space="0" w:color="E4E4E4"/>
+            </w:tcBorders>
+            <w:tcMar>
+              <w:top w:w="60" w:type="dxa"/>
+              <w:left w:w="60" w:type="dxa"/>
+              <w:bottom w:w="60" w:type="dxa"/>
+              <w:right w:w="60" w:type="dxa"/>
+            </w:tcMar>
+          </w:tcPr>
+          <w:p>
+            <w:pPr>
+              <w:spacing w:line="240" w:lineRule="auto"/>
+            </w:pPr>
+            <w:r>
+              <w:rPr>
+                <w:b/>
+                <w:color w:val="1155CC"/>
+              </w:rPr>
+              <w:lastRenderedPageBreak/>
+              <w:t xml:space="preserve">1) </w:t>
+            </w:r>
+            <w:proofErr w:type="spellStart"/>
+            <w:r>
+              <w:rPr>
+                <w:b/>
+                <w:color w:val="1155CC"/>
+              </w:rPr>
+              <w:t>What's</w:t>
+            </w:r>
+            <w:proofErr w:type="spellEnd"/>
+            <w:r>
+              <w:rPr>
+                <w:b/>
+                <w:color w:val="1155CC"/>
+              </w:rPr>
+              <w:t xml:space="preserve"> </w:t>
+            </w:r>
+            <w:proofErr w:type="spellStart"/>
+            <w:r>
+              <w:rPr>
+                <w:b/>
+                <w:color w:val="1155CC"/>
+              </w:rPr>
+              <w:t>the</w:t>
+            </w:r>
+            <w:proofErr w:type="spellEnd"/>
+            <w:r>
+              <w:rPr>
+                <w:b/>
+                <w:color w:val="1155CC"/>
+              </w:rPr>
+              <w:t xml:space="preserve"> </w:t>
+            </w:r>
+            <w:proofErr w:type="spellStart"/>
+            <w:r>
+              <w:rPr>
+                <w:b/>
+                <w:color w:val="1155CC"/>
+              </w:rPr>
+              <w:t>content</w:t>
+            </w:r>
+            <w:proofErr w:type="spellEnd"/>
+            <w:r>
+              <w:rPr>
+                <w:b/>
+                <w:color w:val="1155CC"/>
+              </w:rPr>
+              <w:t xml:space="preserve"> </w:t>
+            </w:r>
+            <w:proofErr w:type="spellStart"/>
+            <w:r>
+              <w:rPr>
+                <w:b/>
+                <w:color w:val="1155CC"/>
+              </w:rPr>
+              <w:t>provider</w:t>
+            </w:r>
+            <w:proofErr w:type="spellEnd"/>
+            <w:r>
+              <w:rPr>
+                <w:b/>
+                <w:color w:val="1155CC"/>
+              </w:rPr>
+              <w:t xml:space="preserve"> </w:t>
+            </w:r>
+            <w:proofErr w:type="spellStart"/>
+            <w:r>
+              <w:rPr>
+                <w:b/>
+                <w:color w:val="1155CC"/>
+              </w:rPr>
+              <w:t>called</w:t>
+            </w:r>
+            <w:proofErr w:type="spellEnd"/>
+            <w:r>
+              <w:rPr>
+                <w:b/>
+                <w:color w:val="1155CC"/>
+              </w:rPr>
+              <w:t xml:space="preserve">, </w:t>
+            </w:r>
+            <w:proofErr w:type="spellStart"/>
+            <w:r>
+              <w:rPr>
+                <w:b/>
+                <w:color w:val="1155CC"/>
+              </w:rPr>
+              <w:t>and</w:t>
+            </w:r>
+            <w:proofErr w:type="spellEnd"/>
+            <w:r>
+              <w:rPr>
+                <w:b/>
+                <w:color w:val="1155CC"/>
+              </w:rPr>
+              <w:t xml:space="preserve"> </w:t>
+            </w:r>
+            <w:proofErr w:type="spellStart"/>
+            <w:r>
+              <w:rPr>
+                <w:b/>
+                <w:color w:val="1155CC"/>
+              </w:rPr>
+              <w:t>how</w:t>
+            </w:r>
+            <w:proofErr w:type="spellEnd"/>
+            <w:r>
+              <w:rPr>
+                <w:b/>
+                <w:color w:val="1155CC"/>
+              </w:rPr>
+              <w:t xml:space="preserve"> </w:t>
+            </w:r>
+            <w:proofErr w:type="spellStart"/>
+            <w:r>
+              <w:rPr>
+                <w:b/>
+                <w:color w:val="1155CC"/>
+              </w:rPr>
+              <w:t>is</w:t>
+            </w:r>
+            <w:proofErr w:type="spellEnd"/>
+            <w:r>
+              <w:rPr>
+                <w:b/>
+                <w:color w:val="1155CC"/>
+              </w:rPr>
+              <w:t xml:space="preserve"> </w:t>
+            </w:r>
+            <w:proofErr w:type="spellStart"/>
+            <w:r>
+              <w:rPr>
+                <w:b/>
+                <w:color w:val="1155CC"/>
+              </w:rPr>
+              <w:t>it</w:t>
+            </w:r>
+            <w:proofErr w:type="spellEnd"/>
+            <w:r>
+              <w:rPr>
+                <w:b/>
+                <w:color w:val="1155CC"/>
+              </w:rPr>
+              <w:t xml:space="preserve"> </w:t>
+            </w:r>
+            <w:proofErr w:type="spellStart"/>
+            <w:r>
+              <w:rPr>
+                <w:b/>
+                <w:color w:val="1155CC"/>
+              </w:rPr>
+              <w:t>backed</w:t>
+            </w:r>
+            <w:proofErr w:type="spellEnd"/>
+            <w:r>
+              <w:rPr>
+                <w:b/>
+                <w:color w:val="1155CC"/>
+              </w:rPr>
+              <w:t>?</w:t>
+            </w:r>
+          </w:p>
+          <w:p>
+            <w:pPr>
+              <w:spacing w:line="240" w:lineRule="auto"/>
+            </w:pPr>
+            <w:r>
+              <w:rPr>
+                <w:b/>
+                <w:color w:val="1155CC"/>
+              </w:rPr>
+              <w:t xml:space="preserve">2) </w:t>
+            </w:r>
+            <w:proofErr w:type="spellStart"/>
+            <w:r>
+              <w:rPr>
+                <w:b/>
+                <w:color w:val="1155CC"/>
+              </w:rPr>
+              <w:t>What</w:t>
+            </w:r>
+            <w:proofErr w:type="spellEnd"/>
+            <w:r>
+              <w:rPr>
+                <w:b/>
+                <w:color w:val="1155CC"/>
+              </w:rPr>
+              <w:t xml:space="preserve"> </w:t>
+            </w:r>
+            <w:proofErr w:type="spellStart"/>
+            <w:r>
+              <w:rPr>
+                <w:b/>
+                <w:color w:val="1155CC"/>
+              </w:rPr>
+              <w:t>backend</w:t>
+            </w:r>
+            <w:proofErr w:type="spellEnd"/>
+            <w:r>
+              <w:rPr>
+                <w:b/>
+                <w:color w:val="1155CC"/>
+              </w:rPr>
+              <w:t xml:space="preserve"> </w:t>
+            </w:r>
+            <w:proofErr w:type="spellStart"/>
+            <w:r>
+              <w:rPr>
+                <w:b/>
+                <w:color w:val="1155CC"/>
+              </w:rPr>
+              <w:t>does</w:t>
+            </w:r>
+            <w:proofErr w:type="spellEnd"/>
+            <w:r>
+              <w:rPr>
+                <w:b/>
+                <w:color w:val="1155CC"/>
+              </w:rPr>
+              <w:t xml:space="preserve"> </w:t>
+            </w:r>
+            <w:proofErr w:type="spellStart"/>
+            <w:r>
+              <w:rPr>
+                <w:b/>
+                <w:color w:val="1155CC"/>
+              </w:rPr>
+              <w:t>it</w:t>
+            </w:r>
+            <w:proofErr w:type="spellEnd"/>
+            <w:r>
+              <w:rPr>
+                <w:b/>
+                <w:color w:val="1155CC"/>
+              </w:rPr>
+              <w:t xml:space="preserve"> </w:t>
+            </w:r>
+            <w:proofErr w:type="spellStart"/>
+            <w:r>
+              <w:rPr>
+                <w:b/>
+                <w:color w:val="1155CC"/>
+              </w:rPr>
+              <w:t>talk</w:t>
+            </w:r>
+            <w:proofErr w:type="spellEnd"/>
+            <w:r>
+              <w:rPr>
+                <w:b/>
+                <w:color w:val="1155CC"/>
+              </w:rPr>
+              <w:t xml:space="preserve"> </w:t>
+            </w:r>
+            <w:proofErr w:type="spellStart"/>
+            <w:r>
+              <w:rPr>
+                <w:b/>
+                <w:color w:val="1155CC"/>
+              </w:rPr>
+              <w:t>to</w:t>
+            </w:r>
+            <w:proofErr w:type="spellEnd"/>
+            <w:r>
+              <w:rPr>
+                <w:b/>
+                <w:color w:val="1155CC"/>
+              </w:rPr>
+              <w:t xml:space="preserve">? </w:t>
+            </w:r>
+            <w:proofErr w:type="spellStart"/>
+            <w:r>
+              <w:rPr>
+                <w:b/>
+                <w:color w:val="1155CC"/>
+              </w:rPr>
+              <w:t>What</w:t>
+            </w:r>
+            <w:proofErr w:type="spellEnd"/>
+            <w:r>
+              <w:rPr>
+                <w:b/>
+                <w:color w:val="1155CC"/>
+              </w:rPr>
+              <w:t xml:space="preserve"> </w:t>
+            </w:r>
+            <w:proofErr w:type="spellStart"/>
+            <w:r>
+              <w:rPr>
+                <w:b/>
+                <w:color w:val="1155CC"/>
+              </w:rPr>
+              <w:t>is</w:t>
+            </w:r>
+            <w:proofErr w:type="spellEnd"/>
+            <w:r>
+              <w:rPr>
+                <w:b/>
+                <w:color w:val="1155CC"/>
+              </w:rPr>
+              <w:t xml:space="preserve"> </w:t>
+            </w:r>
+            <w:proofErr w:type="spellStart"/>
+            <w:r>
+              <w:rPr>
+                <w:b/>
+                <w:color w:val="1155CC"/>
+              </w:rPr>
+              <w:t>the</w:t>
+            </w:r>
+            <w:proofErr w:type="spellEnd"/>
+            <w:r>
+              <w:rPr>
+                <w:b/>
+                <w:color w:val="1155CC"/>
+              </w:rPr>
+              <w:t xml:space="preserve"> </w:t>
+            </w:r>
+            <w:proofErr w:type="spellStart"/>
+            <w:r>
+              <w:rPr>
+                <w:b/>
+                <w:color w:val="1155CC"/>
+              </w:rPr>
+              <w:t>SyncAdapter</w:t>
+            </w:r>
+            <w:proofErr w:type="spellEnd"/>
+            <w:r>
+              <w:rPr>
+                <w:b/>
+                <w:color w:val="1155CC"/>
+              </w:rPr>
+              <w:t xml:space="preserve"> </w:t>
+            </w:r>
+            <w:proofErr w:type="spellStart"/>
+            <w:r>
+              <w:rPr>
+                <w:b/>
+                <w:color w:val="1155CC"/>
+              </w:rPr>
+              <w:t>called</w:t>
+            </w:r>
+            <w:proofErr w:type="spellEnd"/>
+            <w:r>
+              <w:rPr>
+                <w:b/>
+                <w:color w:val="1155CC"/>
+              </w:rPr>
+              <w:t xml:space="preserve">? </w:t>
+            </w:r>
+            <w:proofErr w:type="spellStart"/>
+            <w:r>
+              <w:rPr>
+                <w:b/>
+                <w:color w:val="1155CC"/>
+              </w:rPr>
+              <w:t>What</w:t>
+            </w:r>
+            <w:proofErr w:type="spellEnd"/>
+            <w:r>
+              <w:rPr>
+                <w:b/>
+                <w:color w:val="1155CC"/>
+              </w:rPr>
+              <w:t xml:space="preserve"> </w:t>
+            </w:r>
+            <w:proofErr w:type="spellStart"/>
+            <w:r>
+              <w:rPr>
+                <w:b/>
+                <w:color w:val="1155CC"/>
+              </w:rPr>
+              <w:t>mechanism</w:t>
+            </w:r>
+            <w:proofErr w:type="spellEnd"/>
+            <w:r>
+              <w:rPr>
+                <w:b/>
+                <w:color w:val="1155CC"/>
+              </w:rPr>
+              <w:t xml:space="preserve"> </w:t>
+            </w:r>
+            <w:proofErr w:type="spellStart"/>
+            <w:r>
+              <w:rPr>
+                <w:b/>
+                <w:color w:val="1155CC"/>
+              </w:rPr>
+              <w:t>is</w:t>
+            </w:r>
+            <w:proofErr w:type="spellEnd"/>
+            <w:r>
+              <w:rPr>
+                <w:b/>
+                <w:color w:val="1155CC"/>
+              </w:rPr>
+              <w:t xml:space="preserve"> </w:t>
+            </w:r>
+            <w:proofErr w:type="spellStart"/>
+            <w:r>
+              <w:rPr>
+                <w:b/>
+                <w:color w:val="1155CC"/>
+              </w:rPr>
+              <w:t>used</w:t>
+            </w:r>
+            <w:proofErr w:type="spellEnd"/>
+            <w:r>
+              <w:rPr>
+                <w:b/>
+                <w:color w:val="1155CC"/>
+              </w:rPr>
+              <w:t xml:space="preserve"> </w:t>
+            </w:r>
+            <w:proofErr w:type="spellStart"/>
+            <w:r>
+              <w:rPr>
+                <w:b/>
+                <w:color w:val="1155CC"/>
+              </w:rPr>
+              <w:t>to</w:t>
+            </w:r>
+            <w:proofErr w:type="spellEnd"/>
+            <w:r>
+              <w:rPr>
+                <w:b/>
+                <w:color w:val="1155CC"/>
+              </w:rPr>
+              <w:t xml:space="preserve"> </w:t>
+            </w:r>
+            <w:proofErr w:type="spellStart"/>
+            <w:r>
+              <w:rPr>
+                <w:b/>
+                <w:color w:val="1155CC"/>
+              </w:rPr>
+              <w:t>actually</w:t>
+            </w:r>
+            <w:proofErr w:type="spellEnd"/>
+            <w:r>
+              <w:rPr>
+                <w:b/>
+                <w:color w:val="1155CC"/>
+              </w:rPr>
+              <w:t xml:space="preserve"> </w:t>
+            </w:r>
+            <w:proofErr w:type="spellStart"/>
+            <w:r>
+              <w:rPr>
+                <w:b/>
+                <w:color w:val="1155CC"/>
+              </w:rPr>
+              <w:t>talk</w:t>
+            </w:r>
+            <w:proofErr w:type="spellEnd"/>
+            <w:r>
+              <w:rPr>
+                <w:b/>
+                <w:color w:val="1155CC"/>
+              </w:rPr>
+              <w:t xml:space="preserve"> </w:t>
+            </w:r>
+            <w:proofErr w:type="spellStart"/>
+            <w:r>
+              <w:rPr>
+                <w:b/>
+                <w:color w:val="1155CC"/>
+              </w:rPr>
+              <w:t>over</w:t>
+            </w:r>
+            <w:proofErr w:type="spellEnd"/>
+            <w:r>
+              <w:rPr>
+                <w:b/>
+                <w:color w:val="1155CC"/>
+              </w:rPr>
+              <w:t xml:space="preserve"> </w:t>
+            </w:r>
+            <w:proofErr w:type="spellStart"/>
+            <w:r>
+              <w:rPr>
+                <w:b/>
+                <w:color w:val="1155CC"/>
+              </w:rPr>
+              <w:t>the</w:t>
+            </w:r>
+            <w:proofErr w:type="spellEnd"/>
+            <w:r>
+              <w:rPr>
+                <w:b/>
+                <w:color w:val="1155CC"/>
+              </w:rPr>
+              <w:t xml:space="preserve"> </w:t>
+            </w:r>
+            <w:proofErr w:type="spellStart"/>
+            <w:r>
+              <w:rPr>
+                <w:b/>
+                <w:color w:val="1155CC"/>
+              </w:rPr>
+              <w:t>network</w:t>
+            </w:r>
+            <w:proofErr w:type="spellEnd"/>
+            <w:r>
+              <w:rPr>
+                <w:b/>
+                <w:color w:val="1155CC"/>
+              </w:rPr>
+              <w:t>?</w:t>
+            </w:r>
+          </w:p>
+          <w:p>
+            <w:pPr>
+              <w:spacing w:line="240" w:lineRule="auto"/>
+              <w:rPr>
+                <w:b/>
+                <w:color w:val="1155CC"/>
+              </w:rPr>
+            </w:pPr>
+            <w:r>
+              <w:rPr>
+                <w:b/>
+                <w:color w:val="1155CC"/>
+              </w:rPr>
+              <w:t xml:space="preserve">3) </w:t>
+            </w:r>
+            <w:proofErr w:type="spellStart"/>
+            <w:r>
+              <w:rPr>
+                <w:b/>
+                <w:color w:val="1155CC"/>
+              </w:rPr>
+              <w:t>What</w:t>
+            </w:r>
+            <w:proofErr w:type="spellEnd"/>
+            <w:r>
+              <w:rPr>
+                <w:b/>
+                <w:color w:val="1155CC"/>
+              </w:rPr>
+              <w:t xml:space="preserve"> </w:t>
+            </w:r>
+            <w:proofErr w:type="spellStart"/>
+            <w:r>
+              <w:rPr>
+                <w:b/>
+                <w:color w:val="1155CC"/>
+              </w:rPr>
+              <w:t>loaders</w:t>
+            </w:r>
+            <w:proofErr w:type="spellEnd"/>
+            <w:r>
+              <w:rPr>
+                <w:b/>
+                <w:color w:val="1155CC"/>
+              </w:rPr>
+              <w:t>/</w:t>
+            </w:r>
+            <w:proofErr w:type="spellStart"/>
+            <w:r>
+              <w:rPr>
+                <w:b/>
+                <w:color w:val="1155CC"/>
+              </w:rPr>
+              <w:t>adaptors</w:t>
+            </w:r>
+            <w:proofErr w:type="spellEnd"/>
+            <w:r>
+              <w:rPr>
+                <w:b/>
+                <w:color w:val="1155CC"/>
+              </w:rPr>
+              <w:t xml:space="preserve"> </w:t>
+            </w:r>
+            <w:proofErr w:type="spellStart"/>
+            <w:r>
+              <w:rPr>
+                <w:b/>
+                <w:color w:val="1155CC"/>
+              </w:rPr>
+              <w:t>are</w:t>
+            </w:r>
+            <w:proofErr w:type="spellEnd"/>
+            <w:r>
+              <w:rPr>
+                <w:b/>
+                <w:color w:val="1155CC"/>
+              </w:rPr>
+              <w:t xml:space="preserve"> </w:t>
+            </w:r>
+            <w:proofErr w:type="spellStart"/>
+            <w:r>
+              <w:rPr>
+                <w:b/>
+                <w:color w:val="1155CC"/>
+              </w:rPr>
+              <w:t>used</w:t>
+            </w:r>
+            <w:proofErr w:type="spellEnd"/>
+            <w:r>
+              <w:rPr>
+                <w:b/>
+                <w:color w:val="1155CC"/>
+              </w:rPr>
+              <w:t>?</w:t>
+            </w:r>
+          </w:p>
+          <w:p>
+            <w:pPr>
+              <w:spacing w:line="240" w:lineRule="auto"/>
+              <w:rPr>
+                <w:b/>
+                <w:color w:val="1155CC"/>
+              </w:rPr>
             </w:pPr>
           </w:p>
           <w:p>
             <w:pPr>
               <w:spacing w:line="240" w:lineRule="auto"/>
             </w:pPr>
-          </w:p>
-        </w:tc>
-        <w:tc>
-          <w:tcPr>
-            <w:tcW w:w="1575" w:type="dxa"/>
-            <w:tcBorders>
-              <w:top w:val="single" w:sz="8" w:space="0" w:color="E4E4E4"/>
-              <w:left w:val="single" w:sz="8" w:space="0" w:color="E4E4E4"/>
-              <w:bottom w:val="single" w:sz="8" w:space="0" w:color="E4E4E4"/>
-              <w:right w:val="single" w:sz="8" w:space="0" w:color="E4E4E4"/>
-            </w:tcBorders>
-            <w:shd w:val="clear" w:color="auto" w:fill="FFFFFF"/>
-            <w:tcMar>
-              <w:top w:w="100" w:type="dxa"/>
-              <w:left w:w="100" w:type="dxa"/>
-              <w:bottom w:w="100" w:type="dxa"/>
-              <w:right w:w="100" w:type="dxa"/>
-            </w:tcMar>
-          </w:tcPr>
-          <w:p>
-            <w:pPr>
-              <w:spacing w:line="240" w:lineRule="auto"/>
-            </w:pPr>
-          </w:p>
-        </w:tc>
-        <w:tc>
-          <w:tcPr>
-            <w:tcW w:w="1620" w:type="dxa"/>
-            <w:tcBorders>
-              <w:top w:val="single" w:sz="8" w:space="0" w:color="E4E4E4"/>
-              <w:left w:val="single" w:sz="8" w:space="0" w:color="E4E4E4"/>
-              <w:bottom w:val="single" w:sz="8" w:space="0" w:color="E4E4E4"/>
-              <w:right w:val="single" w:sz="8" w:space="0" w:color="E4E4E4"/>
-            </w:tcBorders>
-            <w:shd w:val="clear" w:color="auto" w:fill="FFFFFF"/>
-            <w:tcMar>
-              <w:top w:w="100" w:type="dxa"/>
-              <w:left w:w="100" w:type="dxa"/>
-              <w:bottom w:w="100" w:type="dxa"/>
-              <w:right w:w="100" w:type="dxa"/>
-            </w:tcMar>
-          </w:tcPr>
-          <w:p>
-            <w:pPr>
-              <w:spacing w:line="240" w:lineRule="auto"/>
-            </w:pPr>
-          </w:p>
-        </w:tc>
-      </w:tr>
-      <w:tr>
-        <w:tc>
-          <w:tcPr>
-            <w:tcW w:w="11115" w:type="dxa"/>
-            <w:tcBorders>
-              <w:top w:val="single" w:sz="8" w:space="0" w:color="E4E4E4"/>
-              <w:left w:val="single" w:sz="8" w:space="0" w:color="E4E4E4"/>
-              <w:bottom w:val="single" w:sz="8" w:space="0" w:color="E4E4E4"/>
-              <w:right w:val="single" w:sz="8" w:space="0" w:color="E4E4E4"/>
-            </w:tcBorders>
-            <w:shd w:val="clear" w:color="auto" w:fill="E5F2F9"/>
-            <w:tcMar>
-              <w:top w:w="100" w:type="dxa"/>
-              <w:left w:w="100" w:type="dxa"/>
-              <w:bottom w:w="100" w:type="dxa"/>
-              <w:right w:w="100" w:type="dxa"/>
-            </w:tcMar>
-          </w:tcPr>
-          <w:p>
-            <w:proofErr w:type="spellStart"/>
-            <w:r>
-              <w:rPr>
-                <w:b/>
-                <w:color w:val="3D85C6"/>
-                <w:sz w:val="28"/>
-                <w:shd w:val="clear" w:color="auto" w:fill="E5F2F9"/>
-              </w:rPr>
-              <w:t>Performance</w:t>
-            </w:r>
-            <w:proofErr w:type="spellEnd"/>
-            <w:r>
-              <w:rPr>
-                <w:b/>
-                <w:color w:val="3D85C6"/>
-                <w:sz w:val="28"/>
-                <w:shd w:val="clear" w:color="auto" w:fill="E5F2F9"/>
-              </w:rPr>
-              <w:t xml:space="preserve"> </w:t>
-            </w:r>
-            <w:proofErr w:type="spellStart"/>
-            <w:r>
-              <w:rPr>
-                <w:b/>
-                <w:color w:val="3D85C6"/>
-                <w:sz w:val="28"/>
-                <w:shd w:val="clear" w:color="auto" w:fill="E5F2F9"/>
-              </w:rPr>
+            <w:r>
+              <w:t xml:space="preserve">1. </w:t>
+            </w:r>
+            <w:proofErr w:type="spellStart"/>
+            <w:r>
+              <w:t>My</w:t>
+            </w:r>
+            <w:proofErr w:type="spellEnd"/>
+            <w:r>
+              <w:t xml:space="preserve"> </w:t>
+            </w:r>
+            <w:proofErr w:type="spellStart"/>
+            <w:r>
+              <w:t>provider</w:t>
+            </w:r>
+            <w:proofErr w:type="spellEnd"/>
+            <w:r>
+              <w:t xml:space="preserve"> </w:t>
+            </w:r>
+            <w:proofErr w:type="spellStart"/>
+            <w:r>
+              <w:t>called</w:t>
+            </w:r>
+            <w:proofErr w:type="spellEnd"/>
+            <w:r>
+              <w:t xml:space="preserve"> </w:t>
+            </w:r>
+            <w:proofErr w:type="spellStart"/>
+            <w:r>
+              <w:t>AppProvider</w:t>
+            </w:r>
+            <w:proofErr w:type="spellEnd"/>
+            <w:r>
+              <w:t xml:space="preserve">. </w:t>
+            </w:r>
+            <w:proofErr w:type="spellStart"/>
+            <w:r>
+              <w:t>It</w:t>
+            </w:r>
+            <w:proofErr w:type="spellEnd"/>
+            <w:r>
+              <w:t xml:space="preserve"> </w:t>
+            </w:r>
+            <w:proofErr w:type="spellStart"/>
+            <w:r>
+              <w:t>is</w:t>
+            </w:r>
+            <w:proofErr w:type="spellEnd"/>
+            <w:r>
+              <w:t xml:space="preserve"> </w:t>
+            </w:r>
+            <w:proofErr w:type="spellStart"/>
+            <w:r>
+              <w:t>backed</w:t>
+            </w:r>
+            <w:proofErr w:type="spellEnd"/>
+            <w:r>
+              <w:t xml:space="preserve"> </w:t>
+            </w:r>
+            <w:proofErr w:type="spellStart"/>
+            <w:r>
+              <w:t>by</w:t>
+            </w:r>
+            <w:proofErr w:type="spellEnd"/>
+            <w:r>
+              <w:t xml:space="preserve"> a </w:t>
+            </w:r>
+            <w:proofErr w:type="spellStart"/>
+            <w:r>
+              <w:t>SQLite</w:t>
+            </w:r>
+            <w:proofErr w:type="spellEnd"/>
+            <w:r>
+              <w:t xml:space="preserve"> </w:t>
+            </w:r>
+            <w:proofErr w:type="spellStart"/>
+            <w:r>
+              <w:t>Databse</w:t>
+            </w:r>
+            <w:proofErr w:type="spellEnd"/>
+            <w:r>
+              <w:t xml:space="preserve"> </w:t>
+            </w:r>
+            <w:proofErr w:type="spellStart"/>
+            <w:r>
+              <w:t>which</w:t>
+            </w:r>
+            <w:proofErr w:type="spellEnd"/>
+            <w:r>
+              <w:t xml:space="preserve"> </w:t>
+            </w:r>
+            <w:proofErr w:type="spellStart"/>
+            <w:r>
+              <w:t>consist</w:t>
+            </w:r>
+            <w:proofErr w:type="spellEnd"/>
+            <w:r>
+              <w:t xml:space="preserve"> of 5 </w:t>
+            </w:r>
+            <w:proofErr w:type="spellStart"/>
+            <w:r>
+              <w:t>tables</w:t>
+            </w:r>
+            <w:proofErr w:type="spellEnd"/>
+            <w:r>
+              <w:t xml:space="preserve">, </w:t>
+            </w:r>
+            <w:proofErr w:type="spellStart"/>
+            <w:r>
+              <w:t>Station</w:t>
+            </w:r>
+            <w:proofErr w:type="spellEnd"/>
+            <w:r>
+              <w:t xml:space="preserve">, </w:t>
+            </w:r>
+            <w:proofErr w:type="spellStart"/>
+            <w:r>
+              <w:t>Route</w:t>
+            </w:r>
+            <w:proofErr w:type="spellEnd"/>
+            <w:r>
+              <w:t xml:space="preserve">, </w:t>
+            </w:r>
+            <w:proofErr w:type="spellStart"/>
+            <w:r>
+              <w:t>Route</w:t>
+            </w:r>
+            <w:proofErr w:type="spellEnd"/>
+            <w:r>
+              <w:t xml:space="preserve"> </w:t>
+            </w:r>
+            <w:proofErr w:type="spellStart"/>
+            <w:r>
+              <w:t>Path</w:t>
+            </w:r>
+            <w:proofErr w:type="spellEnd"/>
+            <w:r>
+              <w:t xml:space="preserve">, Schedule </w:t>
+            </w:r>
+            <w:proofErr w:type="spellStart"/>
+            <w:r>
               <w:t>and</w:t>
             </w:r>
             <w:proofErr w:type="spellEnd"/>
             <w:r>
-              <w:rPr>
-                <w:b/>
-                <w:color w:val="3D85C6"/>
-                <w:sz w:val="28"/>
-                <w:shd w:val="clear" w:color="auto" w:fill="E5F2F9"/>
-              </w:rPr>
-              <w:t xml:space="preserve"> </w:t>
-            </w:r>
-            <w:proofErr w:type="spellStart"/>
-            <w:r>
-              <w:rPr>
-                <w:b/>
-                <w:color w:val="3D85C6"/>
-                <w:sz w:val="28"/>
-                <w:shd w:val="clear" w:color="auto" w:fill="E5F2F9"/>
-              </w:rPr>
-              <w:t>Stability</w:t>
-            </w:r>
-            <w:proofErr w:type="spellEnd"/>
-          </w:p>
-        </w:tc>
-        <w:tc>
-          <w:tcPr>
-            <w:tcW w:w="1575" w:type="dxa"/>
-            <w:tcBorders>
-              <w:top w:val="single" w:sz="8" w:space="0" w:color="E4E4E4"/>
-              <w:left w:val="single" w:sz="8" w:space="0" w:color="E4E4E4"/>
-              <w:bottom w:val="single" w:sz="8" w:space="0" w:color="E4E4E4"/>
-              <w:right w:val="single" w:sz="8" w:space="0" w:color="E4E4E4"/>
-            </w:tcBorders>
-            <w:shd w:val="clear" w:color="auto" w:fill="E5F2F9"/>
-            <w:tcMar>
-              <w:top w:w="100" w:type="dxa"/>
-              <w:left w:w="100" w:type="dxa"/>
-              <w:bottom w:w="100" w:type="dxa"/>
-              <w:right w:w="100" w:type="dxa"/>
-            </w:tcMar>
-          </w:tcPr>
-          <w:p/>
-        </w:tc>
-        <w:tc>
-          <w:tcPr>
-            <w:tcW w:w="1620" w:type="dxa"/>
-            <w:tcBorders>
-              <w:top w:val="single" w:sz="8" w:space="0" w:color="E4E4E4"/>
-              <w:left w:val="single" w:sz="8" w:space="0" w:color="E4E4E4"/>
-              <w:bottom w:val="single" w:sz="8" w:space="0" w:color="E4E4E4"/>
-              <w:right w:val="single" w:sz="8" w:space="0" w:color="E4E4E4"/>
-            </w:tcBorders>
-            <w:shd w:val="clear" w:color="auto" w:fill="E5F2F9"/>
-            <w:tcMar>
-              <w:top w:w="100" w:type="dxa"/>
-              <w:left w:w="100" w:type="dxa"/>
-              <w:bottom w:w="100" w:type="dxa"/>
-              <w:right w:w="100" w:type="dxa"/>
-            </w:tcMar>
-          </w:tcPr>
-          <w:p/>
-        </w:tc>
-      </w:tr>
-      <w:tr>
-        <w:tc>
-          <w:tcPr>
-            <w:tcW w:w="11115" w:type="dxa"/>
-            <w:tcBorders>
-              <w:top w:val="single" w:sz="8" w:space="0" w:color="E4E4E4"/>
-              <w:left w:val="single" w:sz="8" w:space="0" w:color="E4E4E4"/>
-              <w:bottom w:val="single" w:sz="8" w:space="0" w:color="E4E4E4"/>
-              <w:right w:val="single" w:sz="8" w:space="0" w:color="E4E4E4"/>
-            </w:tcBorders>
-            <w:shd w:val="clear" w:color="auto" w:fill="FFFFFF"/>
-            <w:tcMar>
-              <w:top w:w="100" w:type="dxa"/>
-              <w:left w:w="100" w:type="dxa"/>
-              <w:bottom w:w="100" w:type="dxa"/>
-              <w:right w:w="100" w:type="dxa"/>
-            </w:tcMar>
-          </w:tcPr>
-          <w:p>
-            <w:proofErr w:type="spellStart"/>
-            <w:r>
-              <w:rPr>
-                <w:highlight w:val="white"/>
-              </w:rPr>
-              <w:t>App</w:t>
-            </w:r>
-            <w:proofErr w:type="spellEnd"/>
-            <w:r>
-              <w:rPr>
-                <w:highlight w:val="white"/>
-              </w:rPr>
-              <w:t xml:space="preserve"> </w:t>
-            </w:r>
-            <w:proofErr w:type="spellStart"/>
-            <w:r>
-              <w:rPr>
-                <w:highlight w:val="white"/>
-              </w:rPr>
-              <w:t>does</w:t>
-            </w:r>
-            <w:proofErr w:type="spellEnd"/>
-            <w:r>
-              <w:rPr>
-                <w:highlight w:val="white"/>
-              </w:rPr>
-              <w:t xml:space="preserve"> not </w:t>
-            </w:r>
-            <w:proofErr w:type="spellStart"/>
-            <w:r>
-              <w:rPr>
-                <w:highlight w:val="white"/>
-              </w:rPr>
-              <w:t>crash</w:t>
-            </w:r>
-            <w:proofErr w:type="spellEnd"/>
-            <w:r>
-              <w:rPr>
-                <w:highlight w:val="white"/>
-              </w:rPr>
-              <w:t xml:space="preserve">, </w:t>
-            </w:r>
-            <w:proofErr w:type="spellStart"/>
-            <w:r>
-              <w:rPr>
-                <w:highlight w:val="white"/>
-              </w:rPr>
-              <w:t>force</w:t>
-            </w:r>
-            <w:proofErr w:type="spellEnd"/>
-            <w:r>
-              <w:rPr>
-                <w:highlight w:val="white"/>
-              </w:rPr>
-              <w:t xml:space="preserve"> </w:t>
-            </w:r>
-            <w:proofErr w:type="spellStart"/>
-            <w:r>
-              <w:rPr>
-                <w:highlight w:val="white"/>
-              </w:rPr>
-              <w:t>close</w:t>
-            </w:r>
-            <w:proofErr w:type="spellEnd"/>
-            <w:r>
-              <w:rPr>
-                <w:highlight w:val="white"/>
-              </w:rPr>
-              <w:t xml:space="preserve">, </w:t>
-            </w:r>
-            <w:proofErr w:type="spellStart"/>
-            <w:r>
-              <w:rPr>
-                <w:highlight w:val="white"/>
-              </w:rPr>
-              <w:t>freeze</w:t>
-            </w:r>
-            <w:proofErr w:type="spellEnd"/>
-            <w:r>
-              <w:rPr>
-                <w:highlight w:val="white"/>
-              </w:rPr>
-              <w:t xml:space="preserve">, </w:t>
-            </w:r>
-            <w:proofErr w:type="spellStart"/>
-            <w:r>
-              <w:rPr>
-                <w:highlight w:val="white"/>
-              </w:rPr>
-              <w:t>or</w:t>
-            </w:r>
-            <w:proofErr w:type="spellEnd"/>
-            <w:r>
-              <w:rPr>
-                <w:highlight w:val="white"/>
-              </w:rPr>
-              <w:t xml:space="preserve"> </w:t>
-            </w:r>
-            <w:proofErr w:type="spellStart"/>
-            <w:r>
-              <w:rPr>
-                <w:highlight w:val="white"/>
-              </w:rPr>
-              <w:t>otherwise</w:t>
-            </w:r>
-            <w:proofErr w:type="spellEnd"/>
-            <w:r>
-              <w:rPr>
-                <w:highlight w:val="white"/>
-              </w:rPr>
-              <w:t xml:space="preserve"> </w:t>
-            </w:r>
-            <w:proofErr w:type="spellStart"/>
-            <w:r>
-              <w:rPr>
-                <w:highlight w:val="white"/>
-              </w:rPr>
-              <w:t>function</w:t>
-            </w:r>
-            <w:proofErr w:type="spellEnd"/>
-            <w:r>
-              <w:rPr>
-                <w:highlight w:val="white"/>
-              </w:rPr>
-              <w:t xml:space="preserve"> </w:t>
-            </w:r>
-            <w:proofErr w:type="spellStart"/>
-            <w:r>
-              <w:rPr>
-                <w:highlight w:val="white"/>
-              </w:rPr>
-              <w:t>abnormally</w:t>
-            </w:r>
-            <w:proofErr w:type="spellEnd"/>
-            <w:r>
-              <w:rPr>
-                <w:highlight w:val="white"/>
-              </w:rPr>
-              <w:t xml:space="preserve"> on </w:t>
-            </w:r>
-            <w:proofErr w:type="spellStart"/>
-            <w:r>
-              <w:rPr>
-                <w:highlight w:val="white"/>
-              </w:rPr>
-              <w:t>any</w:t>
-            </w:r>
-            <w:proofErr w:type="spellEnd"/>
-            <w:r>
-              <w:rPr>
-                <w:highlight w:val="white"/>
-              </w:rPr>
-              <w:t xml:space="preserve"> </w:t>
-            </w:r>
-            <w:proofErr w:type="spellStart"/>
-            <w:r>
-              <w:rPr>
-                <w:highlight w:val="white"/>
-              </w:rPr>
-              <w:t>targeted</w:t>
-            </w:r>
-            <w:proofErr w:type="spellEnd"/>
-            <w:r>
-              <w:rPr>
-                <w:highlight w:val="white"/>
-              </w:rPr>
-              <w:t xml:space="preserve"> </w:t>
-            </w:r>
-            <w:proofErr w:type="spellStart"/>
-            <w:r>
-              <w:rPr>
-                <w:highlight w:val="white"/>
-              </w:rPr>
-              <w:t>device</w:t>
-            </w:r>
-            <w:proofErr w:type="spellEnd"/>
-            <w:r>
-              <w:rPr>
-                <w:highlight w:val="white"/>
-              </w:rPr>
+              <w:t xml:space="preserve"> </w:t>
+            </w:r>
+            <w:proofErr w:type="spellStart"/>
+            <w:r>
+              <w:t>Search</w:t>
+            </w:r>
+            <w:proofErr w:type="spellEnd"/>
+            <w:r>
               <w:t>.</w:t>
-            </w:r>
-          </w:p>
-        </w:tc>
-        <w:tc>
-          <w:tcPr>
-            <w:tcW w:w="1575" w:type="dxa"/>
-            <w:tcBorders>
-              <w:top w:val="single" w:sz="8" w:space="0" w:color="E4E4E4"/>
-              <w:left w:val="single" w:sz="8" w:space="0" w:color="E4E4E4"/>
-              <w:bottom w:val="single" w:sz="8" w:space="0" w:color="E4E4E4"/>
-              <w:right w:val="single" w:sz="8" w:space="0" w:color="E4E4E4"/>
-            </w:tcBorders>
-            <w:shd w:val="clear" w:color="auto" w:fill="FFFFFF"/>
-            <w:tcMar>
-              <w:top w:w="100" w:type="dxa"/>
-              <w:left w:w="100" w:type="dxa"/>
-              <w:bottom w:w="100" w:type="dxa"/>
-              <w:right w:w="100" w:type="dxa"/>
-            </w:tcMar>
-          </w:tcPr>
-          <w:p/>
-        </w:tc>
-        <w:tc>
-          <w:tcPr>
-            <w:tcW w:w="1620" w:type="dxa"/>
-            <w:tcBorders>
-              <w:top w:val="single" w:sz="8" w:space="0" w:color="E4E4E4"/>
-              <w:left w:val="single" w:sz="8" w:space="0" w:color="E4E4E4"/>
-              <w:bottom w:val="single" w:sz="8" w:space="0" w:color="E4E4E4"/>
-              <w:right w:val="single" w:sz="8" w:space="0" w:color="E4E4E4"/>
-            </w:tcBorders>
-            <w:shd w:val="clear" w:color="auto" w:fill="FFFFFF"/>
-            <w:tcMar>
-              <w:top w:w="100" w:type="dxa"/>
-              <w:left w:w="100" w:type="dxa"/>
-              <w:bottom w:w="100" w:type="dxa"/>
-              <w:right w:w="100" w:type="dxa"/>
-            </w:tcMar>
-          </w:tcPr>
-          <w:p>
-            <w:r>
-              <w:t>X</w:t>
-            </w:r>
-          </w:p>
-        </w:tc>
-      </w:tr>
-      <w:tr>
-        <w:tc>
-          <w:tcPr>
-            <w:tcW w:w="11115" w:type="dxa"/>
-            <w:tcBorders>
-              <w:top w:val="single" w:sz="8" w:space="0" w:color="E4E4E4"/>
-              <w:left w:val="single" w:sz="8" w:space="0" w:color="E4E4E4"/>
-              <w:bottom w:val="single" w:sz="8" w:space="0" w:color="E4E4E4"/>
-              <w:right w:val="single" w:sz="8" w:space="0" w:color="E4E4E4"/>
-            </w:tcBorders>
-            <w:shd w:val="clear" w:color="auto" w:fill="E5F2F9"/>
-            <w:tcMar>
-              <w:top w:w="100" w:type="dxa"/>
-              <w:left w:w="100" w:type="dxa"/>
-              <w:bottom w:w="100" w:type="dxa"/>
-              <w:right w:w="100" w:type="dxa"/>
-            </w:tcMar>
-          </w:tcPr>
-          <w:p>
-            <w:proofErr w:type="spellStart"/>
-            <w:r>
-              <w:rPr>
-                <w:b/>
-                <w:color w:val="3D85C6"/>
-                <w:sz w:val="28"/>
-                <w:shd w:val="clear" w:color="auto" w:fill="E5F2F9"/>
-              </w:rPr>
-              <w:t>ContentProvider</w:t>
-            </w:r>
-            <w:proofErr w:type="spellEnd"/>
-          </w:p>
-        </w:tc>
-        <w:tc>
-          <w:tcPr>
-            <w:tcW w:w="1575" w:type="dxa"/>
-            <w:tcBorders>
-              <w:top w:val="single" w:sz="8" w:space="0" w:color="E4E4E4"/>
-              <w:left w:val="single" w:sz="8" w:space="0" w:color="E4E4E4"/>
-              <w:bottom w:val="single" w:sz="8" w:space="0" w:color="E4E4E4"/>
-              <w:right w:val="single" w:sz="8" w:space="0" w:color="E4E4E4"/>
-            </w:tcBorders>
-            <w:shd w:val="clear" w:color="auto" w:fill="E5F2F9"/>
-            <w:tcMar>
-              <w:top w:w="100" w:type="dxa"/>
-              <w:left w:w="100" w:type="dxa"/>
-              <w:bottom w:w="100" w:type="dxa"/>
-              <w:right w:w="100" w:type="dxa"/>
-            </w:tcMar>
-          </w:tcPr>
-          <w:p/>
-        </w:tc>
-        <w:tc>
-          <w:tcPr>
-            <w:tcW w:w="1620" w:type="dxa"/>
-            <w:tcBorders>
-              <w:top w:val="single" w:sz="8" w:space="0" w:color="E4E4E4"/>
-              <w:left w:val="single" w:sz="8" w:space="0" w:color="E4E4E4"/>
-              <w:bottom w:val="single" w:sz="8" w:space="0" w:color="E4E4E4"/>
-              <w:right w:val="single" w:sz="8" w:space="0" w:color="E4E4E4"/>
-            </w:tcBorders>
-            <w:shd w:val="clear" w:color="auto" w:fill="E5F2F9"/>
-            <w:tcMar>
-              <w:top w:w="100" w:type="dxa"/>
-              <w:left w:w="100" w:type="dxa"/>
-              <w:bottom w:w="100" w:type="dxa"/>
-              <w:right w:w="100" w:type="dxa"/>
-            </w:tcMar>
-          </w:tcPr>
-          <w:p/>
-        </w:tc>
-      </w:tr>
-      <w:tr>
-        <w:tc>
-          <w:tcPr>
-            <w:tcW w:w="11115" w:type="dxa"/>
-            <w:tcBorders>
-              <w:top w:val="single" w:sz="8" w:space="0" w:color="E4E4E4"/>
-              <w:left w:val="single" w:sz="8" w:space="0" w:color="E4E4E4"/>
-              <w:bottom w:val="single" w:sz="8" w:space="0" w:color="E4E4E4"/>
-              <w:right w:val="single" w:sz="8" w:space="0" w:color="E4E4E4"/>
-            </w:tcBorders>
-            <w:tcMar>
-              <w:top w:w="60" w:type="dxa"/>
-              <w:left w:w="60" w:type="dxa"/>
-              <w:bottom w:w="60" w:type="dxa"/>
-              <w:right w:w="60" w:type="dxa"/>
-            </w:tcMar>
-          </w:tcPr>
-          <w:p>
-            <w:pPr>
-              <w:spacing w:line="240" w:lineRule="auto"/>
-            </w:pPr>
-            <w:proofErr w:type="spellStart"/>
-            <w:r>
-              <w:t>App</w:t>
-            </w:r>
-            <w:proofErr w:type="spellEnd"/>
-            <w:r>
-              <w:t xml:space="preserve"> </w:t>
-            </w:r>
-            <w:proofErr w:type="spellStart"/>
-            <w:r>
-              <w:t>implements</w:t>
-            </w:r>
-            <w:proofErr w:type="spellEnd"/>
-            <w:r>
-              <w:t xml:space="preserve"> a </w:t>
-            </w:r>
-            <w:proofErr w:type="spellStart"/>
-            <w:r>
-              <w:t>ContentProvider</w:t>
-            </w:r>
-            <w:proofErr w:type="spellEnd"/>
-            <w:r>
-              <w:t xml:space="preserve"> </w:t>
-            </w:r>
-            <w:proofErr w:type="spellStart"/>
-            <w:r>
-              <w:t>to</w:t>
-            </w:r>
-            <w:proofErr w:type="spellEnd"/>
-            <w:r>
-              <w:t xml:space="preserve"> </w:t>
-            </w:r>
-            <w:proofErr w:type="spellStart"/>
-            <w:r>
-              <w:t>access</w:t>
-            </w:r>
-            <w:proofErr w:type="spellEnd"/>
-            <w:r>
-              <w:t xml:space="preserve"> </w:t>
-            </w:r>
-            <w:proofErr w:type="spellStart"/>
-            <w:r>
-              <w:t>locally</w:t>
-            </w:r>
-            <w:proofErr w:type="spellEnd"/>
-            <w:r>
-              <w:t xml:space="preserve"> </w:t>
-            </w:r>
-            <w:proofErr w:type="spellStart"/>
-            <w:r>
-              <w:t>stored</w:t>
-            </w:r>
-            <w:proofErr w:type="spellEnd"/>
-            <w:r>
-              <w:t xml:space="preserve"> data.</w:t>
-            </w:r>
-          </w:p>
-        </w:tc>
-        <w:tc>
-          <w:tcPr>
-            <w:tcW w:w="1575" w:type="dxa"/>
-            <w:tcBorders>
-              <w:top w:val="single" w:sz="8" w:space="0" w:color="E4E4E4"/>
-              <w:left w:val="single" w:sz="8" w:space="0" w:color="E4E4E4"/>
-              <w:bottom w:val="single" w:sz="8" w:space="0" w:color="E4E4E4"/>
-              <w:right w:val="single" w:sz="8" w:space="0" w:color="E4E4E4"/>
-            </w:tcBorders>
-            <w:shd w:val="clear" w:color="auto" w:fill="FFFFFF"/>
-            <w:tcMar>
-              <w:top w:w="100" w:type="dxa"/>
-              <w:left w:w="100" w:type="dxa"/>
-              <w:bottom w:w="100" w:type="dxa"/>
-              <w:right w:w="100" w:type="dxa"/>
-            </w:tcMar>
-          </w:tcPr>
-          <w:p/>
-        </w:tc>
-        <w:tc>
-          <w:tcPr>
-            <w:tcW w:w="1620" w:type="dxa"/>
-            <w:tcBorders>
-              <w:top w:val="single" w:sz="8" w:space="0" w:color="E4E4E4"/>
-              <w:left w:val="single" w:sz="8" w:space="0" w:color="E4E4E4"/>
-              <w:bottom w:val="single" w:sz="8" w:space="0" w:color="E4E4E4"/>
-              <w:right w:val="single" w:sz="8" w:space="0" w:color="E4E4E4"/>
-            </w:tcBorders>
-            <w:shd w:val="clear" w:color="auto" w:fill="FFFFFF"/>
-            <w:tcMar>
-              <w:top w:w="100" w:type="dxa"/>
-              <w:left w:w="100" w:type="dxa"/>
-              <w:bottom w:w="100" w:type="dxa"/>
-              <w:right w:w="100" w:type="dxa"/>
-            </w:tcMar>
-          </w:tcPr>
-          <w:p>
-            <w:r>
-              <w:t>X</w:t>
-            </w:r>
-          </w:p>
-        </w:tc>
-      </w:tr>
-      <w:tr>
-        <w:tc>
-          <w:tcPr>
-            <w:tcW w:w="11115" w:type="dxa"/>
-            <w:tcBorders>
-              <w:top w:val="single" w:sz="8" w:space="0" w:color="E4E4E4"/>
-              <w:left w:val="single" w:sz="8" w:space="0" w:color="E4E4E4"/>
-              <w:bottom w:val="single" w:sz="8" w:space="0" w:color="E4E4E4"/>
-              <w:right w:val="single" w:sz="8" w:space="0" w:color="E4E4E4"/>
-            </w:tcBorders>
-            <w:tcMar>
-              <w:top w:w="60" w:type="dxa"/>
-              <w:left w:w="60" w:type="dxa"/>
-              <w:bottom w:w="60" w:type="dxa"/>
-              <w:right w:w="60" w:type="dxa"/>
-            </w:tcMar>
-          </w:tcPr>
-          <w:p>
-            <w:pPr>
-              <w:spacing w:after="120" w:line="240" w:lineRule="auto"/>
-            </w:pPr>
-            <w:proofErr w:type="spellStart"/>
-            <w:r>
-              <w:t>If</w:t>
-            </w:r>
-            <w:proofErr w:type="spellEnd"/>
-            <w:r>
-              <w:t xml:space="preserve"> </w:t>
-            </w:r>
-            <w:proofErr w:type="spellStart"/>
-            <w:r>
-              <w:t>it</w:t>
-            </w:r>
-            <w:proofErr w:type="spellEnd"/>
-            <w:r>
-              <w:t xml:space="preserve"> </w:t>
-            </w:r>
-            <w:proofErr w:type="spellStart"/>
-            <w:r>
-              <w:t>regularly</w:t>
-            </w:r>
-            <w:proofErr w:type="spellEnd"/>
-            <w:r>
-              <w:t xml:space="preserve"> </w:t>
-            </w:r>
-            <w:proofErr w:type="spellStart"/>
-            <w:r>
-              <w:t>pulls</w:t>
-            </w:r>
-            <w:proofErr w:type="spellEnd"/>
-            <w:r>
-              <w:t xml:space="preserve"> </w:t>
-            </w:r>
-            <w:proofErr w:type="spellStart"/>
-            <w:r>
-              <w:t>or</w:t>
-            </w:r>
-            <w:proofErr w:type="spellEnd"/>
-            <w:r>
-              <w:t xml:space="preserve"> </w:t>
-            </w:r>
-            <w:proofErr w:type="spellStart"/>
-            <w:r>
-              <w:t>sends</w:t>
-            </w:r>
-            <w:proofErr w:type="spellEnd"/>
-            <w:r>
-              <w:t xml:space="preserve"> data </w:t>
-            </w:r>
-            <w:proofErr w:type="spellStart"/>
-            <w:r>
-              <w:t>to</w:t>
-            </w:r>
-            <w:proofErr w:type="spellEnd"/>
-            <w:r>
-              <w:t>/</w:t>
-            </w:r>
-            <w:proofErr w:type="spellStart"/>
-            <w:r>
-              <w:t>from</w:t>
-            </w:r>
-            <w:proofErr w:type="spellEnd"/>
-            <w:r>
-              <w:t xml:space="preserve"> a </w:t>
-            </w:r>
-            <w:proofErr w:type="spellStart"/>
-            <w:r>
-              <w:t>web</w:t>
-            </w:r>
-            <w:proofErr w:type="spellEnd"/>
-            <w:r>
-              <w:t xml:space="preserve"> </w:t>
-            </w:r>
-            <w:proofErr w:type="spellStart"/>
-            <w:r>
-              <w:t>service</w:t>
-            </w:r>
-            <w:proofErr w:type="spellEnd"/>
-            <w:r>
-              <w:t xml:space="preserve"> </w:t>
-            </w:r>
-            <w:proofErr w:type="spellStart"/>
-            <w:r>
-              <w:t>or</w:t>
-            </w:r>
-            <w:proofErr w:type="spellEnd"/>
-            <w:r>
-              <w:t xml:space="preserve"> API, </w:t>
-            </w:r>
-            <w:proofErr w:type="spellStart"/>
-            <w:r>
-              <w:t>app</w:t>
-            </w:r>
-            <w:proofErr w:type="spellEnd"/>
-            <w:r>
-              <w:t xml:space="preserve"> </w:t>
-            </w:r>
-            <w:proofErr w:type="spellStart"/>
-            <w:r>
-              <w:t>updates</w:t>
-            </w:r>
-            <w:proofErr w:type="spellEnd"/>
-            <w:r>
-              <w:t xml:space="preserve"> data </w:t>
-            </w:r>
-            <w:proofErr w:type="spellStart"/>
-            <w:r>
-              <w:t>in</w:t>
-            </w:r>
-            <w:proofErr w:type="spellEnd"/>
-            <w:r>
-              <w:t xml:space="preserve"> </w:t>
-            </w:r>
-            <w:proofErr w:type="spellStart"/>
-            <w:r>
-              <w:t>its</w:t>
-            </w:r>
-            <w:proofErr w:type="spellEnd"/>
-            <w:r>
-              <w:t xml:space="preserve"> </w:t>
-            </w:r>
-            <w:proofErr w:type="spellStart"/>
-            <w:r>
-              <w:t>cache</w:t>
-            </w:r>
-            <w:proofErr w:type="spellEnd"/>
-            <w:r>
-              <w:t xml:space="preserve"> </w:t>
-            </w:r>
-            <w:proofErr w:type="spellStart"/>
-            <w:r>
-              <w:t>at</w:t>
-            </w:r>
-            <w:proofErr w:type="spellEnd"/>
-            <w:r>
-              <w:t xml:space="preserve"> </w:t>
-            </w:r>
-            <w:proofErr w:type="spellStart"/>
-            <w:r>
-              <w:t>regular</w:t>
-            </w:r>
-            <w:proofErr w:type="spellEnd"/>
-            <w:r>
-              <w:t xml:space="preserve"> </w:t>
-            </w:r>
-            <w:proofErr w:type="spellStart"/>
-            <w:r>
-              <w:t>intervals</w:t>
-            </w:r>
-            <w:proofErr w:type="spellEnd"/>
-            <w:r>
-              <w:t xml:space="preserve"> </w:t>
-            </w:r>
-            <w:proofErr w:type="spellStart"/>
-            <w:r>
-              <w:t>using</w:t>
-            </w:r>
-            <w:proofErr w:type="spellEnd"/>
-            <w:r>
-              <w:t xml:space="preserve"> a </w:t>
-            </w:r>
-            <w:proofErr w:type="spellStart"/>
-            <w:r>
-              <w:t>SyncAdapter</w:t>
-            </w:r>
-            <w:proofErr w:type="spellEnd"/>
-            <w:r>
-              <w:t>.</w:t>
-            </w:r>
-          </w:p>
-          <w:p>
-            <w:pPr>
-              <w:spacing w:after="120" w:line="240" w:lineRule="auto"/>
-            </w:pPr>
-            <w:proofErr w:type="spellStart"/>
-            <w:r>
-              <w:t>If</w:t>
-            </w:r>
-            <w:proofErr w:type="spellEnd"/>
-            <w:r>
-              <w:t xml:space="preserve"> </w:t>
-            </w:r>
-            <w:proofErr w:type="spellStart"/>
-            <w:r>
-              <w:t>it</w:t>
-            </w:r>
-            <w:proofErr w:type="spellEnd"/>
-            <w:r>
-              <w:t xml:space="preserve"> </w:t>
-            </w:r>
-            <w:proofErr w:type="spellStart"/>
-            <w:r>
-              <w:t>needs</w:t>
-            </w:r>
-            <w:proofErr w:type="spellEnd"/>
-            <w:r>
-              <w:t xml:space="preserve"> </w:t>
-            </w:r>
-            <w:proofErr w:type="spellStart"/>
-            <w:r>
-              <w:t>to</w:t>
-            </w:r>
-            <w:proofErr w:type="spellEnd"/>
-            <w:r>
-              <w:t xml:space="preserve"> </w:t>
-            </w:r>
-            <w:proofErr w:type="spellStart"/>
-            <w:r>
-              <w:t>pull</w:t>
-            </w:r>
-            <w:proofErr w:type="spellEnd"/>
-            <w:r>
-              <w:t xml:space="preserve"> </w:t>
-            </w:r>
-            <w:proofErr w:type="spellStart"/>
-            <w:r>
-              <w:t>or</w:t>
-            </w:r>
-            <w:proofErr w:type="spellEnd"/>
-            <w:r>
-              <w:t xml:space="preserve"> </w:t>
-            </w:r>
-            <w:proofErr w:type="spellStart"/>
-            <w:r>
-              <w:t>send</w:t>
-            </w:r>
-            <w:proofErr w:type="spellEnd"/>
-            <w:r>
-              <w:t xml:space="preserve"> data </w:t>
-            </w:r>
-            <w:proofErr w:type="spellStart"/>
-            <w:r>
-              <w:t>to</w:t>
-            </w:r>
-            <w:proofErr w:type="spellEnd"/>
-            <w:r>
-              <w:t>/</w:t>
-            </w:r>
-            <w:proofErr w:type="spellStart"/>
-            <w:r>
-              <w:t>from</w:t>
-            </w:r>
-            <w:proofErr w:type="spellEnd"/>
-            <w:r>
-              <w:t xml:space="preserve"> a </w:t>
-            </w:r>
-            <w:proofErr w:type="spellStart"/>
-            <w:r>
-              <w:t>web</w:t>
-            </w:r>
-            <w:proofErr w:type="spellEnd"/>
-            <w:r>
-              <w:t xml:space="preserve"> </w:t>
-            </w:r>
-            <w:proofErr w:type="spellStart"/>
-            <w:r>
-              <w:t>service</w:t>
-            </w:r>
-            <w:proofErr w:type="spellEnd"/>
-            <w:r>
-              <w:t xml:space="preserve"> </w:t>
-            </w:r>
-            <w:proofErr w:type="spellStart"/>
-            <w:r>
-              <w:t>or</w:t>
-            </w:r>
-            <w:proofErr w:type="spellEnd"/>
-            <w:r>
-              <w:t xml:space="preserve"> API </w:t>
-            </w:r>
-            <w:proofErr w:type="spellStart"/>
-            <w:r>
-              <w:t>only</w:t>
-            </w:r>
-            <w:proofErr w:type="spellEnd"/>
-            <w:r>
-              <w:t xml:space="preserve"> once, </w:t>
-            </w:r>
-            <w:proofErr w:type="spellStart"/>
-            <w:r>
-              <w:t>or</w:t>
-            </w:r>
-            <w:proofErr w:type="spellEnd"/>
-            <w:r>
-              <w:t xml:space="preserve"> on a per </w:t>
-            </w:r>
-            <w:proofErr w:type="spellStart"/>
-            <w:r>
-              <w:t>request</w:t>
-            </w:r>
-            <w:proofErr w:type="spellEnd"/>
-            <w:r>
-              <w:t xml:space="preserve"> basis (</w:t>
-            </w:r>
-            <w:proofErr w:type="spellStart"/>
-            <w:r>
-              <w:t>such</w:t>
-            </w:r>
-            <w:proofErr w:type="spellEnd"/>
-            <w:r>
-              <w:t xml:space="preserve"> as a </w:t>
-            </w:r>
-            <w:proofErr w:type="spellStart"/>
-            <w:r>
-              <w:t>search</w:t>
-            </w:r>
-            <w:proofErr w:type="spellEnd"/>
-            <w:r>
-              <w:t xml:space="preserve"> </w:t>
-            </w:r>
-            <w:proofErr w:type="spellStart"/>
-            <w:r>
-              <w:t>a</w:t>
-            </w:r>
-            <w:r>
-              <w:t>pplication</w:t>
-            </w:r>
-            <w:proofErr w:type="spellEnd"/>
-            <w:r>
-              <w:t xml:space="preserve">), </w:t>
-            </w:r>
-            <w:proofErr w:type="spellStart"/>
-            <w:r>
-              <w:t>app</w:t>
-            </w:r>
-            <w:proofErr w:type="spellEnd"/>
-            <w:r>
-              <w:t xml:space="preserve"> </w:t>
-            </w:r>
-            <w:proofErr w:type="spellStart"/>
-            <w:r>
-              <w:t>uses</w:t>
-            </w:r>
-            <w:proofErr w:type="spellEnd"/>
-            <w:r>
-              <w:t xml:space="preserve"> </w:t>
-            </w:r>
-            <w:proofErr w:type="spellStart"/>
-            <w:r>
-              <w:t>an</w:t>
-            </w:r>
-            <w:proofErr w:type="spellEnd"/>
-            <w:r>
-              <w:t xml:space="preserve"> </w:t>
-            </w:r>
-            <w:proofErr w:type="spellStart"/>
-            <w:r>
-              <w:t>IntentService</w:t>
-            </w:r>
-            <w:proofErr w:type="spellEnd"/>
-            <w:r>
-              <w:t xml:space="preserve"> </w:t>
-            </w:r>
-            <w:proofErr w:type="spellStart"/>
-            <w:r>
-              <w:t>to</w:t>
-            </w:r>
-            <w:proofErr w:type="spellEnd"/>
-            <w:r>
-              <w:t xml:space="preserve"> do </w:t>
-            </w:r>
-            <w:proofErr w:type="spellStart"/>
-            <w:r>
-              <w:t>so</w:t>
-            </w:r>
-            <w:proofErr w:type="spellEnd"/>
-            <w:r>
-              <w:t>.</w:t>
-            </w:r>
-          </w:p>
-        </w:tc>
-        <w:tc>
-          <w:tcPr>
-            <w:tcW w:w="1575" w:type="dxa"/>
-            <w:tcBorders>
-              <w:top w:val="single" w:sz="8" w:space="0" w:color="E4E4E4"/>
-              <w:left w:val="single" w:sz="8" w:space="0" w:color="E4E4E4"/>
-              <w:bottom w:val="single" w:sz="8" w:space="0" w:color="E4E4E4"/>
-              <w:right w:val="single" w:sz="8" w:space="0" w:color="E4E4E4"/>
-            </w:tcBorders>
-            <w:shd w:val="clear" w:color="auto" w:fill="FFFFFF"/>
-            <w:tcMar>
-              <w:top w:w="100" w:type="dxa"/>
-              <w:left w:w="100" w:type="dxa"/>
-              <w:bottom w:w="100" w:type="dxa"/>
-              <w:right w:w="100" w:type="dxa"/>
-            </w:tcMar>
-          </w:tcPr>
-          <w:p/>
-        </w:tc>
-        <w:tc>
-          <w:tcPr>
-            <w:tcW w:w="1620" w:type="dxa"/>
-            <w:tcBorders>
-              <w:top w:val="single" w:sz="8" w:space="0" w:color="E4E4E4"/>
-              <w:left w:val="single" w:sz="8" w:space="0" w:color="E4E4E4"/>
-              <w:bottom w:val="single" w:sz="8" w:space="0" w:color="E4E4E4"/>
-              <w:right w:val="single" w:sz="8" w:space="0" w:color="E4E4E4"/>
-            </w:tcBorders>
-            <w:shd w:val="clear" w:color="auto" w:fill="FFFFFF"/>
-            <w:tcMar>
-              <w:top w:w="100" w:type="dxa"/>
-              <w:left w:w="100" w:type="dxa"/>
-              <w:bottom w:w="100" w:type="dxa"/>
-              <w:right w:w="100" w:type="dxa"/>
-            </w:tcMar>
-          </w:tcPr>
-          <w:p>
-            <w:r>
-              <w:t>X</w:t>
-            </w:r>
-          </w:p>
-        </w:tc>
-      </w:tr>
-      <w:tr>
-        <w:tc>
-          <w:tcPr>
-            <w:tcW w:w="11115" w:type="dxa"/>
-            <w:tcBorders>
-              <w:top w:val="single" w:sz="8" w:space="0" w:color="E4E4E4"/>
-              <w:left w:val="single" w:sz="8" w:space="0" w:color="E4E4E4"/>
-              <w:bottom w:val="single" w:sz="8" w:space="0" w:color="E4E4E4"/>
-              <w:right w:val="single" w:sz="8" w:space="0" w:color="E4E4E4"/>
-            </w:tcBorders>
-            <w:tcMar>
-              <w:top w:w="60" w:type="dxa"/>
-              <w:left w:w="60" w:type="dxa"/>
-              <w:bottom w:w="60" w:type="dxa"/>
-              <w:right w:w="60" w:type="dxa"/>
-            </w:tcMar>
-          </w:tcPr>
-          <w:p>
-            <w:pPr>
-              <w:spacing w:line="240" w:lineRule="auto"/>
-            </w:pPr>
-            <w:proofErr w:type="spellStart"/>
-            <w:r>
-              <w:rPr>
-                <w:rFonts w:ascii="Source Sans Pro" w:eastAsia="Source Sans Pro" w:hAnsi="Source Sans Pro" w:cs="Source Sans Pro"/>
-              </w:rPr>
-              <w:lastRenderedPageBreak/>
-              <w:t>App</w:t>
-            </w:r>
-            <w:proofErr w:type="spellEnd"/>
-            <w:r>
-              <w:rPr>
-                <w:rFonts w:ascii="Source Sans Pro" w:eastAsia="Source Sans Pro" w:hAnsi="Source Sans Pro" w:cs="Source Sans Pro"/>
-              </w:rPr>
-              <w:t xml:space="preserve"> </w:t>
-            </w:r>
-            <w:proofErr w:type="spellStart"/>
-            <w:r>
-              <w:rPr>
-                <w:rFonts w:ascii="Source Sans Pro" w:eastAsia="Source Sans Pro" w:hAnsi="Source Sans Pro" w:cs="Source Sans Pro"/>
-              </w:rPr>
-              <w:t>uses</w:t>
-            </w:r>
-            <w:proofErr w:type="spellEnd"/>
-            <w:r>
-              <w:rPr>
-                <w:rFonts w:ascii="Source Sans Pro" w:eastAsia="Source Sans Pro" w:hAnsi="Source Sans Pro" w:cs="Source Sans Pro"/>
-              </w:rPr>
-              <w:t xml:space="preserve"> a </w:t>
-            </w:r>
-            <w:proofErr w:type="spellStart"/>
-            <w:r>
-              <w:rPr>
-                <w:rFonts w:ascii="Source Sans Pro" w:eastAsia="Source Sans Pro" w:hAnsi="Source Sans Pro" w:cs="Source Sans Pro"/>
-              </w:rPr>
-              <w:t>Loader</w:t>
-            </w:r>
-            <w:proofErr w:type="spellEnd"/>
-            <w:r>
-              <w:rPr>
-                <w:rFonts w:ascii="Source Sans Pro" w:eastAsia="Source Sans Pro" w:hAnsi="Source Sans Pro" w:cs="Source Sans Pro"/>
-              </w:rPr>
-              <w:t xml:space="preserve"> </w:t>
-            </w:r>
-            <w:proofErr w:type="spellStart"/>
-            <w:r>
-              <w:rPr>
-                <w:rFonts w:ascii="Source Sans Pro" w:eastAsia="Source Sans Pro" w:hAnsi="Source Sans Pro" w:cs="Source Sans Pro"/>
-              </w:rPr>
-              <w:t>to</w:t>
-            </w:r>
-            <w:proofErr w:type="spellEnd"/>
-            <w:r>
-              <w:rPr>
-                <w:rFonts w:ascii="Source Sans Pro" w:eastAsia="Source Sans Pro" w:hAnsi="Source Sans Pro" w:cs="Source Sans Pro"/>
-              </w:rPr>
-              <w:t xml:space="preserve"> </w:t>
-            </w:r>
-            <w:proofErr w:type="spellStart"/>
-            <w:r>
-              <w:rPr>
-                <w:rFonts w:ascii="Source Sans Pro" w:eastAsia="Source Sans Pro" w:hAnsi="Source Sans Pro" w:cs="Source Sans Pro"/>
-              </w:rPr>
-              <w:t>move</w:t>
-            </w:r>
-            <w:proofErr w:type="spellEnd"/>
-            <w:r>
-              <w:rPr>
-                <w:rFonts w:ascii="Source Sans Pro" w:eastAsia="Source Sans Pro" w:hAnsi="Source Sans Pro" w:cs="Source Sans Pro"/>
-              </w:rPr>
-              <w:t xml:space="preserve"> </w:t>
-            </w:r>
-            <w:proofErr w:type="spellStart"/>
-            <w:r>
-              <w:rPr>
-                <w:rFonts w:ascii="Source Sans Pro" w:eastAsia="Source Sans Pro" w:hAnsi="Source Sans Pro" w:cs="Source Sans Pro"/>
-              </w:rPr>
-              <w:t>its</w:t>
-            </w:r>
-            <w:proofErr w:type="spellEnd"/>
-            <w:r>
-              <w:rPr>
-                <w:rFonts w:ascii="Source Sans Pro" w:eastAsia="Source Sans Pro" w:hAnsi="Source Sans Pro" w:cs="Source Sans Pro"/>
-              </w:rPr>
-              <w:t xml:space="preserve"> data </w:t>
-            </w:r>
-            <w:proofErr w:type="spellStart"/>
-            <w:r>
-              <w:rPr>
-                <w:rFonts w:ascii="Source Sans Pro" w:eastAsia="Source Sans Pro" w:hAnsi="Source Sans Pro" w:cs="Source Sans Pro"/>
-              </w:rPr>
-              <w:t>to</w:t>
-            </w:r>
-            <w:proofErr w:type="spellEnd"/>
-            <w:r>
-              <w:rPr>
-                <w:rFonts w:ascii="Source Sans Pro" w:eastAsia="Source Sans Pro" w:hAnsi="Source Sans Pro" w:cs="Source Sans Pro"/>
-              </w:rPr>
-              <w:t xml:space="preserve"> </w:t>
-            </w:r>
-            <w:proofErr w:type="spellStart"/>
-            <w:r>
-              <w:rPr>
-                <w:rFonts w:ascii="Source Sans Pro" w:eastAsia="Source Sans Pro" w:hAnsi="Source Sans Pro" w:cs="Source Sans Pro"/>
-              </w:rPr>
-              <w:t>its</w:t>
-            </w:r>
-            <w:proofErr w:type="spellEnd"/>
-            <w:r>
-              <w:rPr>
-                <w:rFonts w:ascii="Source Sans Pro" w:eastAsia="Source Sans Pro" w:hAnsi="Source Sans Pro" w:cs="Source Sans Pro"/>
-              </w:rPr>
-              <w:t xml:space="preserve"> </w:t>
-            </w:r>
-            <w:proofErr w:type="spellStart"/>
-            <w:r>
-              <w:rPr>
-                <w:rFonts w:ascii="Source Sans Pro" w:eastAsia="Source Sans Pro" w:hAnsi="Source Sans Pro" w:cs="Source Sans Pro"/>
-              </w:rPr>
-              <w:t>views</w:t>
-            </w:r>
-            <w:proofErr w:type="spellEnd"/>
-            <w:r>
-              <w:rPr>
-                <w:rFonts w:ascii="Source Sans Pro" w:eastAsia="Source Sans Pro" w:hAnsi="Source Sans Pro" w:cs="Source Sans Pro"/>
-              </w:rPr>
-              <w:t>.</w:t>
-            </w:r>
-          </w:p>
-        </w:tc>
-        <w:tc>
-          <w:tcPr>
-            <w:tcW w:w="1575" w:type="dxa"/>
-            <w:tcBorders>
-              <w:top w:val="single" w:sz="8" w:space="0" w:color="E4E4E4"/>
-              <w:left w:val="single" w:sz="8" w:space="0" w:color="E4E4E4"/>
-              <w:bottom w:val="single" w:sz="8" w:space="0" w:color="E4E4E4"/>
-              <w:right w:val="single" w:sz="8" w:space="0" w:color="E4E4E4"/>
-            </w:tcBorders>
-            <w:shd w:val="clear" w:color="auto" w:fill="FFFFFF"/>
-            <w:tcMar>
-              <w:top w:w="100" w:type="dxa"/>
-              <w:left w:w="100" w:type="dxa"/>
-              <w:bottom w:w="100" w:type="dxa"/>
-              <w:right w:w="100" w:type="dxa"/>
-            </w:tcMar>
-          </w:tcPr>
-          <w:p/>
-        </w:tc>
-        <w:tc>
-          <w:tcPr>
-            <w:tcW w:w="1620" w:type="dxa"/>
-            <w:tcBorders>
-              <w:top w:val="single" w:sz="8" w:space="0" w:color="E4E4E4"/>
-              <w:left w:val="single" w:sz="8" w:space="0" w:color="E4E4E4"/>
-              <w:bottom w:val="single" w:sz="8" w:space="0" w:color="E4E4E4"/>
-              <w:right w:val="single" w:sz="8" w:space="0" w:color="E4E4E4"/>
-            </w:tcBorders>
-            <w:shd w:val="clear" w:color="auto" w:fill="FFFFFF"/>
-            <w:tcMar>
-              <w:top w:w="100" w:type="dxa"/>
-              <w:left w:w="100" w:type="dxa"/>
-              <w:bottom w:w="100" w:type="dxa"/>
-              <w:right w:w="100" w:type="dxa"/>
-            </w:tcMar>
-          </w:tcPr>
-          <w:p>
-            <w:r>
-              <w:t>X</w:t>
-            </w:r>
-          </w:p>
-        </w:tc>
-      </w:tr>
-      <w:tr>
-        <w:tc>
-          <w:tcPr>
-            <w:tcW w:w="11115" w:type="dxa"/>
-            <w:tcBorders>
-              <w:top w:val="single" w:sz="8" w:space="0" w:color="E4E4E4"/>
-              <w:left w:val="single" w:sz="8" w:space="0" w:color="E4E4E4"/>
-              <w:bottom w:val="single" w:sz="8" w:space="0" w:color="E4E4E4"/>
-              <w:right w:val="single" w:sz="8" w:space="0" w:color="E4E4E4"/>
-            </w:tcBorders>
-            <w:tcMar>
-              <w:top w:w="60" w:type="dxa"/>
-              <w:left w:w="60" w:type="dxa"/>
-              <w:bottom w:w="60" w:type="dxa"/>
-              <w:right w:w="60" w:type="dxa"/>
-            </w:tcMar>
-          </w:tcPr>
-          <w:p>
-            <w:pPr>
-              <w:spacing w:line="240" w:lineRule="auto"/>
-            </w:pPr>
-            <w:r>
-              <w:rPr>
-                <w:b/>
-                <w:color w:val="1155CC"/>
-              </w:rPr>
-              <w:t xml:space="preserve">1) </w:t>
-            </w:r>
-            <w:proofErr w:type="spellStart"/>
-            <w:r>
-              <w:rPr>
-                <w:b/>
-                <w:color w:val="1155CC"/>
-              </w:rPr>
-              <w:t>What's</w:t>
-            </w:r>
-            <w:proofErr w:type="spellEnd"/>
-            <w:r>
-              <w:rPr>
-                <w:b/>
-                <w:color w:val="1155CC"/>
-              </w:rPr>
-              <w:t xml:space="preserve"> </w:t>
-            </w:r>
-            <w:proofErr w:type="spellStart"/>
-            <w:r>
-              <w:rPr>
-                <w:b/>
-                <w:color w:val="1155CC"/>
-              </w:rPr>
-              <w:t>the</w:t>
-            </w:r>
-            <w:proofErr w:type="spellEnd"/>
-            <w:r>
-              <w:rPr>
-                <w:b/>
-                <w:color w:val="1155CC"/>
-              </w:rPr>
-              <w:t xml:space="preserve"> </w:t>
-            </w:r>
-            <w:proofErr w:type="spellStart"/>
-            <w:r>
-              <w:rPr>
-                <w:b/>
-                <w:color w:val="1155CC"/>
-              </w:rPr>
-              <w:t>content</w:t>
-            </w:r>
-            <w:proofErr w:type="spellEnd"/>
-            <w:r>
-              <w:rPr>
-                <w:b/>
-                <w:color w:val="1155CC"/>
-              </w:rPr>
-              <w:t xml:space="preserve"> </w:t>
-            </w:r>
-            <w:proofErr w:type="spellStart"/>
-            <w:r>
-              <w:rPr>
-                <w:b/>
-                <w:color w:val="1155CC"/>
-              </w:rPr>
-              <w:t>provider</w:t>
-            </w:r>
-            <w:proofErr w:type="spellEnd"/>
-            <w:r>
-              <w:rPr>
-                <w:b/>
-                <w:color w:val="1155CC"/>
-              </w:rPr>
-              <w:t xml:space="preserve"> </w:t>
-            </w:r>
-            <w:proofErr w:type="spellStart"/>
-            <w:r>
-              <w:rPr>
-                <w:b/>
-                <w:color w:val="1155CC"/>
-              </w:rPr>
-              <w:t>called</w:t>
-            </w:r>
-            <w:proofErr w:type="spellEnd"/>
-            <w:r>
-              <w:rPr>
-                <w:b/>
-                <w:color w:val="1155CC"/>
-              </w:rPr>
-              <w:t xml:space="preserve">, </w:t>
-            </w:r>
-            <w:proofErr w:type="spellStart"/>
-            <w:r>
-              <w:rPr>
-                <w:b/>
-                <w:color w:val="1155CC"/>
-              </w:rPr>
-              <w:t>and</w:t>
-            </w:r>
-            <w:proofErr w:type="spellEnd"/>
-            <w:r>
-              <w:rPr>
-                <w:b/>
-                <w:color w:val="1155CC"/>
-              </w:rPr>
-              <w:t xml:space="preserve"> </w:t>
-            </w:r>
-            <w:proofErr w:type="spellStart"/>
-            <w:r>
-              <w:rPr>
-                <w:b/>
-                <w:color w:val="1155CC"/>
-              </w:rPr>
-              <w:t>how</w:t>
-            </w:r>
-            <w:proofErr w:type="spellEnd"/>
-            <w:r>
-              <w:rPr>
-                <w:b/>
-                <w:color w:val="1155CC"/>
-              </w:rPr>
-              <w:t xml:space="preserve"> </w:t>
-            </w:r>
-            <w:proofErr w:type="spellStart"/>
-            <w:r>
-              <w:rPr>
-                <w:b/>
-                <w:color w:val="1155CC"/>
-              </w:rPr>
-              <w:t>is</w:t>
-            </w:r>
-            <w:proofErr w:type="spellEnd"/>
-            <w:r>
-              <w:rPr>
-                <w:b/>
-                <w:color w:val="1155CC"/>
-              </w:rPr>
-              <w:t xml:space="preserve"> </w:t>
-            </w:r>
-            <w:proofErr w:type="spellStart"/>
-            <w:r>
-              <w:rPr>
-                <w:b/>
-                <w:color w:val="1155CC"/>
-              </w:rPr>
-              <w:t>it</w:t>
-            </w:r>
-            <w:proofErr w:type="spellEnd"/>
-            <w:r>
-              <w:rPr>
-                <w:b/>
-                <w:color w:val="1155CC"/>
-              </w:rPr>
-              <w:t xml:space="preserve"> </w:t>
-            </w:r>
-            <w:proofErr w:type="spellStart"/>
-            <w:r>
-              <w:rPr>
-                <w:b/>
-                <w:color w:val="1155CC"/>
-              </w:rPr>
-              <w:t>backed</w:t>
-            </w:r>
-            <w:proofErr w:type="spellEnd"/>
-            <w:r>
-              <w:rPr>
-                <w:b/>
-                <w:color w:val="1155CC"/>
-              </w:rPr>
-              <w:t>?</w:t>
             </w:r>
           </w:p>
           <w:p>
@@ -5340,475 +5925,199 @@
               <w:spacing w:line="240" w:lineRule="auto"/>
             </w:pPr>
             <w:r>
-              <w:rPr>
-                <w:b/>
-                <w:color w:val="1155CC"/>
-              </w:rPr>
-              <w:t>2</w:t>
-            </w:r>
-            <w:r>
-              <w:rPr>
-                <w:b/>
-                <w:color w:val="1155CC"/>
-              </w:rPr>
-              <w:t xml:space="preserve">) </w:t>
-            </w:r>
-            <w:proofErr w:type="spellStart"/>
-            <w:r>
-              <w:rPr>
-                <w:b/>
-                <w:color w:val="1155CC"/>
-              </w:rPr>
-              <w:t>What</w:t>
-            </w:r>
-            <w:proofErr w:type="spellEnd"/>
-            <w:r>
-              <w:rPr>
-                <w:b/>
-                <w:color w:val="1155CC"/>
-              </w:rPr>
-              <w:t xml:space="preserve"> </w:t>
-            </w:r>
-            <w:proofErr w:type="spellStart"/>
-            <w:r>
-              <w:rPr>
-                <w:b/>
-                <w:color w:val="1155CC"/>
-              </w:rPr>
+              <w:t xml:space="preserve">2. I </w:t>
+            </w:r>
+            <w:proofErr w:type="spellStart"/>
+            <w:r>
+              <w:t>use</w:t>
+            </w:r>
+            <w:proofErr w:type="spellEnd"/>
+            <w:r>
+              <w:t xml:space="preserve"> </w:t>
+            </w:r>
+            <w:proofErr w:type="spellStart"/>
+            <w:r>
+              <w:t>IntentService</w:t>
+            </w:r>
+            <w:proofErr w:type="spellEnd"/>
+            <w:r>
+              <w:t xml:space="preserve"> </w:t>
+            </w:r>
+            <w:proofErr w:type="spellStart"/>
+            <w:r>
+              <w:t>because</w:t>
+            </w:r>
+            <w:proofErr w:type="spellEnd"/>
+            <w:r>
+              <w:t xml:space="preserve"> </w:t>
+            </w:r>
+            <w:proofErr w:type="spellStart"/>
+            <w:r>
+              <w:t>the</w:t>
+            </w:r>
+            <w:proofErr w:type="spellEnd"/>
+            <w:r>
+              <w:t xml:space="preserve"> </w:t>
+            </w:r>
+            <w:proofErr w:type="spellStart"/>
+            <w:r>
+              <w:t>app</w:t>
+            </w:r>
+            <w:proofErr w:type="spellEnd"/>
+            <w:r>
+              <w:t xml:space="preserve"> </w:t>
+            </w:r>
+            <w:proofErr w:type="spellStart"/>
+            <w:r>
+              <w:t>does</w:t>
+            </w:r>
+            <w:proofErr w:type="spellEnd"/>
+            <w:r>
+              <w:t xml:space="preserve"> not </w:t>
+            </w:r>
+            <w:proofErr w:type="spellStart"/>
+            <w:r>
+              <w:t>need</w:t>
+            </w:r>
+            <w:proofErr w:type="spellEnd"/>
+            <w:r>
+              <w:t xml:space="preserve"> </w:t>
+            </w:r>
+            <w:proofErr w:type="spellStart"/>
+            <w:r>
+              <w:t>to</w:t>
+            </w:r>
+            <w:proofErr w:type="spellEnd"/>
+            <w:r>
+              <w:t xml:space="preserve"> </w:t>
+            </w:r>
+            <w:proofErr w:type="spellStart"/>
+            <w:r>
+              <w:t>updates</w:t>
+            </w:r>
+            <w:proofErr w:type="spellEnd"/>
+            <w:r>
+              <w:t xml:space="preserve"> data </w:t>
+            </w:r>
+            <w:proofErr w:type="spellStart"/>
+            <w:r>
+              <w:t>at</w:t>
+            </w:r>
+            <w:proofErr w:type="spellEnd"/>
+            <w:r>
+              <w:t xml:space="preserve"> </w:t>
+            </w:r>
+            <w:proofErr w:type="spellStart"/>
+            <w:r>
+              <w:t>regular</w:t>
+            </w:r>
+            <w:proofErr w:type="spellEnd"/>
+            <w:r>
+              <w:t xml:space="preserve"> </w:t>
+            </w:r>
+            <w:proofErr w:type="spellStart"/>
+            <w:r>
+              <w:t>intervals</w:t>
+            </w:r>
+            <w:proofErr w:type="spellEnd"/>
+            <w:r>
+              <w:t xml:space="preserve">. I </w:t>
+            </w:r>
+            <w:proofErr w:type="spellStart"/>
+            <w:r>
+              <w:t>use</w:t>
+            </w:r>
+            <w:proofErr w:type="spellEnd"/>
+            <w:r>
+              <w:t xml:space="preserve"> </w:t>
+            </w:r>
+            <w:proofErr w:type="spellStart"/>
+            <w:r>
+              <w:t>URLHttpConnection</w:t>
+            </w:r>
+            <w:proofErr w:type="spellEnd"/>
+            <w:r>
+              <w:t xml:space="preserve"> </w:t>
+            </w:r>
+            <w:proofErr w:type="spellStart"/>
+            <w:r>
+              <w:t>to</w:t>
+            </w:r>
+            <w:proofErr w:type="spellEnd"/>
+            <w:r>
+              <w:t xml:space="preserve"> </w:t>
+            </w:r>
+            <w:proofErr w:type="spellStart"/>
+            <w:r>
+              <w:t>talk</w:t>
+            </w:r>
+            <w:proofErr w:type="spellEnd"/>
+            <w:r>
+              <w:t xml:space="preserve"> </w:t>
+            </w:r>
+            <w:proofErr w:type="spellStart"/>
+            <w:r>
+              <w:t>with</w:t>
+            </w:r>
+            <w:proofErr w:type="spellEnd"/>
+            <w:r>
+              <w:t xml:space="preserve"> </w:t>
+            </w:r>
+            <w:proofErr w:type="spellStart"/>
+            <w:r>
+              <w:t>JadwalKRL</w:t>
+            </w:r>
+            <w:proofErr w:type="spellEnd"/>
+            <w:r>
+              <w:t xml:space="preserve"> API </w:t>
+            </w:r>
+            <w:proofErr w:type="spellStart"/>
+            <w:r>
+              <w:t>and</w:t>
+            </w:r>
+            <w:proofErr w:type="spellEnd"/>
+            <w:r>
+              <w:t xml:space="preserve"> </w:t>
+            </w:r>
+            <w:proofErr w:type="spellStart"/>
+            <w:r>
+              <w:t>the</w:t>
+            </w:r>
+            <w:proofErr w:type="spellEnd"/>
+            <w:r>
+              <w:t xml:space="preserve"> </w:t>
+            </w:r>
+            <w:proofErr w:type="spellStart"/>
+            <w:r>
               <w:t>backend</w:t>
             </w:r>
             <w:proofErr w:type="spellEnd"/>
             <w:r>
-              <w:rPr>
-                <w:b/>
-                <w:color w:val="1155CC"/>
-              </w:rPr>
-              <w:t xml:space="preserve"> </w:t>
-            </w:r>
-            <w:proofErr w:type="spellStart"/>
-            <w:r>
-              <w:rPr>
-                <w:b/>
-                <w:color w:val="1155CC"/>
-              </w:rPr>
-              <w:t>does</w:t>
-            </w:r>
-            <w:proofErr w:type="spellEnd"/>
-            <w:r>
-              <w:rPr>
-                <w:b/>
-                <w:color w:val="1155CC"/>
-              </w:rPr>
-              <w:t xml:space="preserve"> </w:t>
-            </w:r>
-            <w:proofErr w:type="spellStart"/>
-            <w:r>
-              <w:rPr>
-                <w:b/>
-                <w:color w:val="1155CC"/>
-              </w:rPr>
-              <w:t>it</w:t>
-            </w:r>
-            <w:proofErr w:type="spellEnd"/>
-            <w:r>
-              <w:rPr>
-                <w:b/>
-                <w:color w:val="1155CC"/>
-              </w:rPr>
-              <w:t xml:space="preserve"> </w:t>
-            </w:r>
-            <w:proofErr w:type="spellStart"/>
-            <w:r>
-              <w:rPr>
-                <w:b/>
-                <w:color w:val="1155CC"/>
-              </w:rPr>
-              <w:t>talk</w:t>
-            </w:r>
-            <w:proofErr w:type="spellEnd"/>
-            <w:r>
-              <w:rPr>
-                <w:b/>
-                <w:color w:val="1155CC"/>
-              </w:rPr>
-              <w:t xml:space="preserve"> </w:t>
-            </w:r>
-            <w:proofErr w:type="spellStart"/>
-            <w:r>
-              <w:rPr>
-                <w:b/>
-                <w:color w:val="1155CC"/>
-              </w:rPr>
-              <w:t>to</w:t>
-            </w:r>
-            <w:proofErr w:type="spellEnd"/>
-            <w:r>
-              <w:rPr>
-                <w:b/>
-                <w:color w:val="1155CC"/>
-              </w:rPr>
-              <w:t xml:space="preserve">? </w:t>
-            </w:r>
-            <w:proofErr w:type="spellStart"/>
-            <w:r>
-              <w:rPr>
-                <w:b/>
-                <w:color w:val="1155CC"/>
-              </w:rPr>
-              <w:t>What</w:t>
-            </w:r>
-            <w:proofErr w:type="spellEnd"/>
-            <w:r>
-              <w:rPr>
-                <w:b/>
-                <w:color w:val="1155CC"/>
-              </w:rPr>
-              <w:t xml:space="preserve"> </w:t>
-            </w:r>
-            <w:proofErr w:type="spellStart"/>
-            <w:r>
-              <w:rPr>
-                <w:b/>
-                <w:color w:val="1155CC"/>
-              </w:rPr>
-              <w:t>is</w:t>
-            </w:r>
-            <w:proofErr w:type="spellEnd"/>
-            <w:r>
-              <w:rPr>
-                <w:b/>
-                <w:color w:val="1155CC"/>
-              </w:rPr>
-              <w:t xml:space="preserve"> </w:t>
-            </w:r>
-            <w:proofErr w:type="spellStart"/>
-            <w:r>
-              <w:rPr>
-                <w:b/>
-                <w:color w:val="1155CC"/>
-              </w:rPr>
-              <w:t>the</w:t>
-            </w:r>
-            <w:proofErr w:type="spellEnd"/>
-            <w:r>
-              <w:rPr>
-                <w:b/>
-                <w:color w:val="1155CC"/>
-              </w:rPr>
-              <w:t xml:space="preserve"> </w:t>
-            </w:r>
-            <w:proofErr w:type="spellStart"/>
-            <w:r>
-              <w:rPr>
-                <w:b/>
-                <w:color w:val="1155CC"/>
-              </w:rPr>
-              <w:t>SyncAdapter</w:t>
-            </w:r>
-            <w:proofErr w:type="spellEnd"/>
-            <w:r>
-              <w:rPr>
-                <w:b/>
-                <w:color w:val="1155CC"/>
-              </w:rPr>
-              <w:t xml:space="preserve"> </w:t>
-            </w:r>
-            <w:proofErr w:type="spellStart"/>
-            <w:r>
-              <w:rPr>
-                <w:b/>
-                <w:color w:val="1155CC"/>
-              </w:rPr>
-              <w:t>called</w:t>
-            </w:r>
-            <w:proofErr w:type="spellEnd"/>
-            <w:r>
-              <w:rPr>
-                <w:b/>
-                <w:color w:val="1155CC"/>
-              </w:rPr>
-              <w:t xml:space="preserve">? </w:t>
-            </w:r>
-            <w:proofErr w:type="spellStart"/>
-            <w:r>
-              <w:rPr>
-                <w:b/>
-                <w:color w:val="1155CC"/>
-              </w:rPr>
-              <w:t>What</w:t>
-            </w:r>
-            <w:proofErr w:type="spellEnd"/>
-            <w:r>
-              <w:rPr>
-                <w:b/>
-                <w:color w:val="1155CC"/>
-              </w:rPr>
-              <w:t xml:space="preserve"> </w:t>
-            </w:r>
-            <w:proofErr w:type="spellStart"/>
-            <w:r>
-              <w:rPr>
-                <w:b/>
-                <w:color w:val="1155CC"/>
-              </w:rPr>
-              <w:t>mechanism</w:t>
-            </w:r>
-            <w:proofErr w:type="spellEnd"/>
-            <w:r>
-              <w:rPr>
-                <w:b/>
-                <w:color w:val="1155CC"/>
-              </w:rPr>
-              <w:t xml:space="preserve"> </w:t>
-            </w:r>
-            <w:proofErr w:type="spellStart"/>
-            <w:r>
-              <w:rPr>
-                <w:b/>
-                <w:color w:val="1155CC"/>
-              </w:rPr>
-              <w:t>is</w:t>
-            </w:r>
-            <w:proofErr w:type="spellEnd"/>
-            <w:r>
-              <w:rPr>
-                <w:b/>
-                <w:color w:val="1155CC"/>
-              </w:rPr>
-              <w:t xml:space="preserve"> </w:t>
-            </w:r>
-            <w:proofErr w:type="spellStart"/>
-            <w:r>
-              <w:rPr>
-                <w:b/>
-                <w:color w:val="1155CC"/>
-              </w:rPr>
-              <w:t>used</w:t>
-            </w:r>
-            <w:proofErr w:type="spellEnd"/>
-            <w:r>
-              <w:rPr>
-                <w:b/>
-                <w:color w:val="1155CC"/>
-              </w:rPr>
-              <w:t xml:space="preserve"> </w:t>
-            </w:r>
-            <w:proofErr w:type="spellStart"/>
-            <w:r>
-              <w:rPr>
-                <w:b/>
-                <w:color w:val="1155CC"/>
-              </w:rPr>
-              <w:t>to</w:t>
-            </w:r>
-            <w:proofErr w:type="spellEnd"/>
-            <w:r>
-              <w:rPr>
-                <w:b/>
-                <w:color w:val="1155CC"/>
-              </w:rPr>
-              <w:t xml:space="preserve"> </w:t>
-            </w:r>
-            <w:proofErr w:type="spellStart"/>
-            <w:r>
-              <w:rPr>
-                <w:b/>
-                <w:color w:val="1155CC"/>
-              </w:rPr>
-              <w:t>actually</w:t>
-            </w:r>
-            <w:proofErr w:type="spellEnd"/>
-            <w:r>
-              <w:rPr>
-                <w:b/>
-                <w:color w:val="1155CC"/>
-              </w:rPr>
-              <w:t xml:space="preserve"> </w:t>
-            </w:r>
-            <w:proofErr w:type="spellStart"/>
-            <w:r>
-              <w:rPr>
-                <w:b/>
-                <w:color w:val="1155CC"/>
-              </w:rPr>
-              <w:t>talk</w:t>
-            </w:r>
-            <w:proofErr w:type="spellEnd"/>
-            <w:r>
-              <w:rPr>
-                <w:b/>
-                <w:color w:val="1155CC"/>
-              </w:rPr>
-              <w:t xml:space="preserve"> </w:t>
-            </w:r>
-            <w:proofErr w:type="spellStart"/>
-            <w:r>
-              <w:rPr>
-                <w:b/>
-                <w:color w:val="1155CC"/>
-              </w:rPr>
-              <w:t>over</w:t>
-            </w:r>
-            <w:proofErr w:type="spellEnd"/>
-            <w:r>
-              <w:rPr>
-                <w:b/>
-                <w:color w:val="1155CC"/>
-              </w:rPr>
-              <w:t xml:space="preserve"> </w:t>
-            </w:r>
-            <w:proofErr w:type="spellStart"/>
-            <w:r>
-              <w:rPr>
-                <w:b/>
-                <w:color w:val="1155CC"/>
-              </w:rPr>
-              <w:t>the</w:t>
-            </w:r>
-            <w:proofErr w:type="spellEnd"/>
-            <w:r>
-              <w:rPr>
-                <w:b/>
-                <w:color w:val="1155CC"/>
-              </w:rPr>
-              <w:t xml:space="preserve"> </w:t>
-            </w:r>
-            <w:proofErr w:type="spellStart"/>
-            <w:r>
-              <w:rPr>
-                <w:b/>
-                <w:color w:val="1155CC"/>
-              </w:rPr>
-              <w:t>network</w:t>
-            </w:r>
-            <w:proofErr w:type="spellEnd"/>
-            <w:r>
-              <w:rPr>
-                <w:b/>
-                <w:color w:val="1155CC"/>
-              </w:rPr>
-              <w:t>?</w:t>
-            </w:r>
-          </w:p>
-          <w:p>
-            <w:pPr>
-              <w:spacing w:line="240" w:lineRule="auto"/>
-              <w:rPr>
-                <w:b/>
-                <w:color w:val="1155CC"/>
-              </w:rPr>
-            </w:pPr>
-            <w:r>
-              <w:rPr>
-                <w:b/>
-                <w:color w:val="1155CC"/>
-              </w:rPr>
-              <w:t xml:space="preserve">3) </w:t>
-            </w:r>
-            <w:proofErr w:type="spellStart"/>
-            <w:r>
-              <w:rPr>
-                <w:b/>
-                <w:color w:val="1155CC"/>
-              </w:rPr>
-              <w:t>What</w:t>
-            </w:r>
-            <w:proofErr w:type="spellEnd"/>
-            <w:r>
-              <w:rPr>
-                <w:b/>
-                <w:color w:val="1155CC"/>
-              </w:rPr>
-              <w:t xml:space="preserve"> </w:t>
-            </w:r>
-            <w:proofErr w:type="spellStart"/>
-            <w:r>
-              <w:rPr>
-                <w:b/>
-                <w:color w:val="1155CC"/>
-              </w:rPr>
-              <w:t>loaders</w:t>
-            </w:r>
-            <w:proofErr w:type="spellEnd"/>
-            <w:r>
-              <w:rPr>
-                <w:b/>
-                <w:color w:val="1155CC"/>
-              </w:rPr>
-              <w:t>/</w:t>
-            </w:r>
-            <w:proofErr w:type="spellStart"/>
-            <w:r>
-              <w:rPr>
-                <w:b/>
-                <w:color w:val="1155CC"/>
-              </w:rPr>
-              <w:t>adaptors</w:t>
-            </w:r>
-            <w:proofErr w:type="spellEnd"/>
-            <w:r>
-              <w:rPr>
-                <w:b/>
-                <w:color w:val="1155CC"/>
-              </w:rPr>
-              <w:t xml:space="preserve"> </w:t>
-            </w:r>
-            <w:proofErr w:type="spellStart"/>
-            <w:r>
-              <w:rPr>
-                <w:b/>
-                <w:color w:val="1155CC"/>
-              </w:rPr>
-              <w:t>are</w:t>
-            </w:r>
-            <w:proofErr w:type="spellEnd"/>
-            <w:r>
-              <w:rPr>
-                <w:b/>
-                <w:color w:val="1155CC"/>
-              </w:rPr>
-              <w:t xml:space="preserve"> </w:t>
-            </w:r>
-            <w:proofErr w:type="spellStart"/>
-            <w:r>
-              <w:rPr>
-                <w:b/>
-                <w:color w:val="1155CC"/>
-              </w:rPr>
-              <w:t>used</w:t>
-            </w:r>
-            <w:proofErr w:type="spellEnd"/>
-            <w:r>
-              <w:rPr>
-                <w:b/>
-                <w:color w:val="1155CC"/>
-              </w:rPr>
-              <w:t>?</w:t>
-            </w:r>
-          </w:p>
-          <w:p>
-            <w:pPr>
-              <w:spacing w:line="240" w:lineRule="auto"/>
-              <w:rPr>
-                <w:b/>
-                <w:color w:val="1155CC"/>
-              </w:rPr>
-            </w:pPr>
+              <w:t xml:space="preserve"> </w:t>
+            </w:r>
+            <w:proofErr w:type="spellStart"/>
+            <w:r>
+              <w:t>returns</w:t>
+            </w:r>
+            <w:proofErr w:type="spellEnd"/>
+            <w:r>
+              <w:t xml:space="preserve"> </w:t>
+            </w:r>
+            <w:proofErr w:type="spellStart"/>
+            <w:r>
+              <w:t>in</w:t>
+            </w:r>
+            <w:proofErr w:type="spellEnd"/>
+            <w:r>
+              <w:t xml:space="preserve"> JSON format</w:t>
+            </w:r>
           </w:p>
           <w:p>
             <w:pPr>
               <w:spacing w:line="240" w:lineRule="auto"/>
             </w:pPr>
             <w:r>
-              <w:t xml:space="preserve">1. </w:t>
-            </w:r>
-          </w:p>
-          <w:p>
-            <w:pPr>
-              <w:spacing w:line="240" w:lineRule="auto"/>
-            </w:pPr>
-            <w:r>
-              <w:t xml:space="preserve">2. I </w:t>
+              <w:t xml:space="preserve">3. I </w:t>
             </w:r>
             <w:proofErr w:type="spellStart"/>
             <w:r>
@@ -5820,47 +6129,39 @@
             </w:r>
             <w:proofErr w:type="spellStart"/>
             <w:r>
-              <w:t>IntentService</w:t>
-            </w:r>
-            <w:proofErr w:type="spellEnd"/>
-            <w:r>
-              <w:t xml:space="preserve"> </w:t>
-            </w:r>
-            <w:proofErr w:type="spellStart"/>
-            <w:r>
-              <w:t>because</w:t>
-            </w:r>
-            <w:proofErr w:type="spellEnd"/>
-            <w:r>
-              <w:t xml:space="preserve"> </w:t>
-            </w:r>
-            <w:proofErr w:type="spellStart"/>
-            <w:r>
-              <w:t>the</w:t>
-            </w:r>
-            <w:proofErr w:type="spellEnd"/>
-            <w:r>
-              <w:t xml:space="preserve"> </w:t>
-            </w:r>
-            <w:proofErr w:type="spellStart"/>
-            <w:r>
-              <w:t>app</w:t>
-            </w:r>
-            <w:proofErr w:type="spellEnd"/>
-            <w:r>
-              <w:t xml:space="preserve"> </w:t>
-            </w:r>
-            <w:proofErr w:type="spellStart"/>
-            <w:r>
-              <w:t>does</w:t>
-            </w:r>
-            <w:proofErr w:type="spellEnd"/>
-            <w:r>
-              <w:t xml:space="preserve"> not </w:t>
-            </w:r>
-            <w:proofErr w:type="spellStart"/>
-            <w:r>
-              <w:t>need</w:t>
+              <w:t>CursorLoader</w:t>
+            </w:r>
+            <w:proofErr w:type="spellEnd"/>
+            <w:r>
+              <w:t xml:space="preserve"> for </w:t>
+            </w:r>
+            <w:proofErr w:type="spellStart"/>
+            <w:r>
+              <w:t>all</w:t>
+            </w:r>
+            <w:proofErr w:type="spellEnd"/>
+            <w:r>
+              <w:t xml:space="preserve"> </w:t>
+            </w:r>
+            <w:proofErr w:type="spellStart"/>
+            <w:r>
+              <w:t>ListView</w:t>
+            </w:r>
+            <w:proofErr w:type="spellEnd"/>
+            <w:r>
+              <w:t xml:space="preserve">. I </w:t>
+            </w:r>
+            <w:proofErr w:type="spellStart"/>
+            <w:r>
+              <w:t>use</w:t>
+            </w:r>
+            <w:proofErr w:type="spellEnd"/>
+            <w:r>
+              <w:t xml:space="preserve"> </w:t>
+            </w:r>
+            <w:proofErr w:type="spellStart"/>
+            <w:r>
+              <w:t>SimpleCursorAdapter</w:t>
             </w:r>
             <w:proofErr w:type="spellEnd"/>
             <w:r>
@@ -5876,52 +6177,135 @@
             </w:r>
             <w:proofErr w:type="spellStart"/>
             <w:r>
-              <w:t>updates</w:t>
-            </w:r>
-            <w:proofErr w:type="spellEnd"/>
-            <w:r>
-              <w:t xml:space="preserve"> data </w:t>
-            </w:r>
-            <w:proofErr w:type="spellStart"/>
-            <w:r>
-              <w:t>at</w:t>
-            </w:r>
-            <w:proofErr w:type="spellEnd"/>
-            <w:r>
-              <w:t xml:space="preserve"> </w:t>
-            </w:r>
-            <w:proofErr w:type="spellStart"/>
-            <w:r>
-              <w:t>regular</w:t>
-            </w:r>
-            <w:proofErr w:type="spellEnd"/>
-            <w:r>
-              <w:t xml:space="preserve"> </w:t>
-            </w:r>
-            <w:proofErr w:type="spellStart"/>
-            <w:r>
-              <w:t>intervals</w:t>
-            </w:r>
-            <w:proofErr w:type="spellEnd"/>
-          </w:p>
-          <w:p>
-            <w:pPr>
-              <w:spacing w:line="240" w:lineRule="auto"/>
-            </w:pPr>
-            <w:r>
-              <w:t xml:space="preserve">3. I </w:t>
-            </w:r>
-            <w:proofErr w:type="spellStart"/>
-            <w:r>
-              <w:t>user</w:t>
-            </w:r>
-            <w:proofErr w:type="spellEnd"/>
-            <w:r>
-              <w:t xml:space="preserve"> </w:t>
-            </w:r>
-            <w:proofErr w:type="spellStart"/>
-            <w:r>
-              <w:t>CursorLoader</w:t>
+              <w:t>list</w:t>
+            </w:r>
+            <w:proofErr w:type="spellEnd"/>
+            <w:r>
+              <w:t xml:space="preserve"> </w:t>
+            </w:r>
+            <w:proofErr w:type="spellStart"/>
+            <w:r>
+              <w:t>all</w:t>
+            </w:r>
+            <w:proofErr w:type="spellEnd"/>
+            <w:r>
+              <w:t xml:space="preserve"> </w:t>
+            </w:r>
+            <w:proofErr w:type="spellStart"/>
+            <w:r>
+              <w:t>Stations</w:t>
+            </w:r>
+            <w:proofErr w:type="spellEnd"/>
+            <w:r>
+              <w:t xml:space="preserve"> </w:t>
+            </w:r>
+            <w:proofErr w:type="spellStart"/>
+            <w:r>
+              <w:t>in</w:t>
+            </w:r>
+            <w:proofErr w:type="spellEnd"/>
+            <w:r>
+              <w:t xml:space="preserve"> </w:t>
+            </w:r>
+            <w:proofErr w:type="spellStart"/>
+            <w:r>
+              <w:t>Station</w:t>
+            </w:r>
+            <w:proofErr w:type="spellEnd"/>
+            <w:r>
+              <w:t xml:space="preserve"> </w:t>
+            </w:r>
+            <w:proofErr w:type="spellStart"/>
+            <w:r>
+              <w:t>Selector</w:t>
+            </w:r>
+            <w:proofErr w:type="spellEnd"/>
+            <w:r>
+              <w:t xml:space="preserve"> </w:t>
+            </w:r>
+            <w:proofErr w:type="spellStart"/>
+            <w:r>
+              <w:t>and</w:t>
+            </w:r>
+            <w:proofErr w:type="spellEnd"/>
+            <w:r>
+              <w:t xml:space="preserve"> I </w:t>
+            </w:r>
+            <w:proofErr w:type="spellStart"/>
+            <w:r>
+              <w:t>write</w:t>
+            </w:r>
+            <w:proofErr w:type="spellEnd"/>
+            <w:r>
+              <w:t xml:space="preserve"> </w:t>
+            </w:r>
+            <w:proofErr w:type="spellStart"/>
+            <w:r>
+              <w:t>custom</w:t>
+            </w:r>
+            <w:proofErr w:type="spellEnd"/>
+            <w:r>
+              <w:t xml:space="preserve"> </w:t>
+            </w:r>
+            <w:proofErr w:type="spellStart"/>
+            <w:r>
+              <w:t>CursorAdapter</w:t>
+            </w:r>
+            <w:proofErr w:type="spellEnd"/>
+            <w:r>
+              <w:t xml:space="preserve"> </w:t>
+            </w:r>
+            <w:proofErr w:type="spellStart"/>
+            <w:r>
+              <w:t>called</w:t>
+            </w:r>
+            <w:proofErr w:type="spellEnd"/>
+            <w:r>
+              <w:t xml:space="preserve"> </w:t>
+            </w:r>
+            <w:proofErr w:type="spellStart"/>
+            <w:r>
+              <w:t>ScheduleCursorAdapter</w:t>
+            </w:r>
+            <w:proofErr w:type="spellEnd"/>
+            <w:r>
+              <w:t xml:space="preserve"> </w:t>
+            </w:r>
+            <w:proofErr w:type="spellStart"/>
+            <w:r>
+              <w:t>to</w:t>
+            </w:r>
+            <w:proofErr w:type="spellEnd"/>
+            <w:r>
+              <w:t xml:space="preserve"> </w:t>
+            </w:r>
+            <w:proofErr w:type="spellStart"/>
+            <w:r>
+              <w:t>list</w:t>
+            </w:r>
+            <w:proofErr w:type="spellEnd"/>
+            <w:r>
+              <w:t xml:space="preserve"> </w:t>
+            </w:r>
+            <w:proofErr w:type="spellStart"/>
+            <w:r>
+              <w:t>schedule</w:t>
+            </w:r>
+            <w:proofErr w:type="spellEnd"/>
+            <w:r>
+              <w:t xml:space="preserve"> </w:t>
+            </w:r>
+            <w:proofErr w:type="spellStart"/>
+            <w:r>
+              <w:t>in</w:t>
+            </w:r>
+            <w:proofErr w:type="spellEnd"/>
+            <w:r>
+              <w:t xml:space="preserve"> Schedule </w:t>
+            </w:r>
+            <w:proofErr w:type="spellStart"/>
+            <w:r>
+              <w:t>Activity</w:t>
             </w:r>
             <w:proofErr w:type="spellEnd"/>
           </w:p>
@@ -6687,10 +7071,7 @@
             </w:r>
             <w:proofErr w:type="spellStart"/>
             <w:r>
-              <w:t>t</w:t>
-            </w:r>
-            <w:r>
-              <w:t>he</w:t>
+              <w:t>the</w:t>
             </w:r>
             <w:proofErr w:type="spellEnd"/>
             <w:r>
@@ -7019,16 +7400,161 @@
             <w:pPr>
               <w:spacing w:line="240" w:lineRule="auto"/>
             </w:pPr>
-          </w:p>
-          <w:p>
-            <w:pPr>
-              <w:spacing w:line="240" w:lineRule="auto"/>
-            </w:pPr>
-          </w:p>
-          <w:p>
-            <w:pPr>
-              <w:spacing w:line="240" w:lineRule="auto"/>
-            </w:pPr>
+            <w:r>
+              <w:t xml:space="preserve">In </w:t>
+            </w:r>
+            <w:proofErr w:type="spellStart"/>
+            <w:r>
+              <w:t>ScheduleFragment</w:t>
+            </w:r>
+            <w:proofErr w:type="spellEnd"/>
+            <w:r>
+              <w:t xml:space="preserve">, The </w:t>
+            </w:r>
+            <w:proofErr w:type="spellStart"/>
+            <w:r>
+              <w:t>app</w:t>
+            </w:r>
+            <w:proofErr w:type="spellEnd"/>
+            <w:r>
+              <w:t xml:space="preserve"> </w:t>
+            </w:r>
+            <w:proofErr w:type="spellStart"/>
+            <w:r>
+              <w:t>will</w:t>
+            </w:r>
+            <w:proofErr w:type="spellEnd"/>
+            <w:r>
+              <w:t xml:space="preserve"> </w:t>
+            </w:r>
+            <w:proofErr w:type="spellStart"/>
+            <w:r>
+              <w:t>scroll</w:t>
+            </w:r>
+            <w:proofErr w:type="spellEnd"/>
+            <w:r>
+              <w:t xml:space="preserve"> </w:t>
+            </w:r>
+            <w:proofErr w:type="spellStart"/>
+            <w:r>
+              <w:t>to</w:t>
+            </w:r>
+            <w:proofErr w:type="spellEnd"/>
+            <w:r>
+              <w:t xml:space="preserve"> </w:t>
+            </w:r>
+            <w:proofErr w:type="spellStart"/>
+            <w:r>
+              <w:t>the</w:t>
+            </w:r>
+            <w:proofErr w:type="spellEnd"/>
+            <w:r>
+              <w:t xml:space="preserve"> </w:t>
+            </w:r>
+            <w:proofErr w:type="spellStart"/>
+            <w:r>
+              <w:t>latest</w:t>
+            </w:r>
+            <w:proofErr w:type="spellEnd"/>
+            <w:r>
+              <w:t xml:space="preserve"> </w:t>
+            </w:r>
+            <w:proofErr w:type="spellStart"/>
+            <w:r>
+              <w:t>clicked</w:t>
+            </w:r>
+            <w:proofErr w:type="spellEnd"/>
+            <w:r>
+              <w:t xml:space="preserve"> </w:t>
+            </w:r>
+            <w:proofErr w:type="spellStart"/>
+            <w:r>
+              <w:t>item</w:t>
+            </w:r>
+            <w:proofErr w:type="spellEnd"/>
+            <w:r>
+              <w:t xml:space="preserve">. In tablet </w:t>
+            </w:r>
+            <w:proofErr w:type="spellStart"/>
+            <w:r>
+              <w:t>layout</w:t>
+            </w:r>
+            <w:proofErr w:type="spellEnd"/>
+            <w:r>
+              <w:t xml:space="preserve">, </w:t>
+            </w:r>
+            <w:proofErr w:type="spellStart"/>
+            <w:r>
+              <w:t>it</w:t>
+            </w:r>
+            <w:proofErr w:type="spellEnd"/>
+            <w:r>
+              <w:t xml:space="preserve"> </w:t>
+            </w:r>
+            <w:proofErr w:type="spellStart"/>
+            <w:r>
+              <w:t>also</w:t>
+            </w:r>
+            <w:proofErr w:type="spellEnd"/>
+            <w:r>
+              <w:t xml:space="preserve"> </w:t>
+            </w:r>
+            <w:proofErr w:type="spellStart"/>
+            <w:r>
+              <w:t>shows</w:t>
+            </w:r>
+            <w:proofErr w:type="spellEnd"/>
+            <w:r>
+              <w:t xml:space="preserve"> </w:t>
+            </w:r>
+            <w:proofErr w:type="spellStart"/>
+            <w:r>
+              <w:t>the</w:t>
+            </w:r>
+            <w:proofErr w:type="spellEnd"/>
+            <w:r>
+              <w:t xml:space="preserve"> detail. The </w:t>
+            </w:r>
+            <w:proofErr w:type="spellStart"/>
+            <w:r>
+              <w:t>app</w:t>
+            </w:r>
+            <w:proofErr w:type="spellEnd"/>
+            <w:r>
+              <w:t xml:space="preserve"> </w:t>
+            </w:r>
+            <w:proofErr w:type="spellStart"/>
+            <w:r>
+              <w:t>also</w:t>
+            </w:r>
+            <w:proofErr w:type="spellEnd"/>
+            <w:r>
+              <w:t xml:space="preserve"> </w:t>
+            </w:r>
+            <w:proofErr w:type="spellStart"/>
+            <w:r>
+              <w:t>handle</w:t>
+            </w:r>
+            <w:proofErr w:type="spellEnd"/>
+            <w:r>
+              <w:t xml:space="preserve"> </w:t>
+            </w:r>
+            <w:proofErr w:type="spellStart"/>
+            <w:r>
+              <w:t>orientation</w:t>
+            </w:r>
+            <w:proofErr w:type="spellEnd"/>
+            <w:r>
+              <w:t xml:space="preserve"> </w:t>
+            </w:r>
+            <w:proofErr w:type="spellStart"/>
+            <w:r>
+              <w:t>changing</w:t>
+            </w:r>
+            <w:proofErr w:type="spellEnd"/>
+            <w:r>
+              <w:t>.</w:t>
+            </w:r>
           </w:p>
         </w:tc>
         <w:tc>
@@ -7462,16 +7988,7 @@
                 <w:sz w:val="16"/>
                 <w:highlight w:val="white"/>
               </w:rPr>
-              <w:t>Specificat</w:t>
-            </w:r>
-            <w:r>
-              <w:rPr>
-                <w:b/>
-                <w:color w:val="0B5394"/>
-                <w:sz w:val="16"/>
-                <w:highlight w:val="white"/>
-              </w:rPr>
-              <w:t>ions</w:t>
+              <w:t>Specifications</w:t>
             </w:r>
             <w:proofErr w:type="spellEnd"/>
           </w:p>
@@ -8381,10 +8898,7 @@
             </w:r>
             <w:proofErr w:type="spellStart"/>
             <w:r>
-              <w:t>inform</w:t>
-            </w:r>
-            <w:r>
-              <w:t>ation</w:t>
+              <w:t>information</w:t>
             </w:r>
             <w:proofErr w:type="spellEnd"/>
             <w:r>
@@ -8711,6 +9225,227 @@
                 <w:color w:val="1155CC"/>
               </w:rPr>
               <w:t>:</w:t>
+            </w:r>
+          </w:p>
+          <w:p>
+            <w:pPr>
+              <w:spacing w:line="240" w:lineRule="auto"/>
+            </w:pPr>
+            <w:proofErr w:type="spellStart"/>
+            <w:r>
+              <w:t>When</w:t>
+            </w:r>
+            <w:proofErr w:type="spellEnd"/>
+            <w:r>
+              <w:t xml:space="preserve"> </w:t>
+            </w:r>
+            <w:proofErr w:type="spellStart"/>
+            <w:r>
+              <w:t>user</w:t>
+            </w:r>
+            <w:proofErr w:type="spellEnd"/>
+            <w:r>
+              <w:t xml:space="preserve"> </w:t>
+            </w:r>
+            <w:proofErr w:type="spellStart"/>
+            <w:r>
+              <w:t>click</w:t>
+            </w:r>
+            <w:proofErr w:type="spellEnd"/>
+            <w:r>
+              <w:t xml:space="preserve"> </w:t>
+            </w:r>
+            <w:proofErr w:type="spellStart"/>
+            <w:r>
+              <w:t>the</w:t>
+            </w:r>
+            <w:proofErr w:type="spellEnd"/>
+            <w:r>
+              <w:t xml:space="preserve"> Set </w:t>
+            </w:r>
+            <w:proofErr w:type="spellStart"/>
+            <w:r>
+              <w:t>Notification</w:t>
+            </w:r>
+            <w:proofErr w:type="spellEnd"/>
+            <w:r>
+              <w:t xml:space="preserve"> </w:t>
+            </w:r>
+            <w:proofErr w:type="spellStart"/>
+            <w:r>
+              <w:t>button</w:t>
+            </w:r>
+            <w:proofErr w:type="spellEnd"/>
+            <w:r>
+              <w:t xml:space="preserve"> </w:t>
+            </w:r>
+            <w:proofErr w:type="spellStart"/>
+            <w:r>
+              <w:t>in</w:t>
+            </w:r>
+            <w:proofErr w:type="spellEnd"/>
+            <w:r>
+              <w:t xml:space="preserve"> </w:t>
+            </w:r>
+            <w:proofErr w:type="spellStart"/>
+            <w:r>
+              <w:t>DetailFragment</w:t>
+            </w:r>
+            <w:proofErr w:type="spellEnd"/>
+            <w:r>
+              <w:t xml:space="preserve">, </w:t>
+            </w:r>
+            <w:proofErr w:type="spellStart"/>
+            <w:r>
+              <w:t>it</w:t>
+            </w:r>
+            <w:proofErr w:type="spellEnd"/>
+            <w:r>
+              <w:t xml:space="preserve"> </w:t>
+            </w:r>
+            <w:proofErr w:type="spellStart"/>
+            <w:r>
+              <w:t>will</w:t>
+            </w:r>
+            <w:proofErr w:type="spellEnd"/>
+            <w:r>
+              <w:t xml:space="preserve"> set a </w:t>
+            </w:r>
+            <w:proofErr w:type="spellStart"/>
+            <w:r>
+              <w:t>AlarmManager</w:t>
+            </w:r>
+            <w:proofErr w:type="spellEnd"/>
+            <w:r>
+              <w:t xml:space="preserve"> </w:t>
+            </w:r>
+            <w:proofErr w:type="spellStart"/>
+            <w:r>
+              <w:t>will</w:t>
+            </w:r>
+            <w:proofErr w:type="spellEnd"/>
+            <w:r>
+              <w:t xml:space="preserve"> set a </w:t>
+            </w:r>
+            <w:proofErr w:type="spellStart"/>
+            <w:r>
+              <w:t>PendingIntent</w:t>
+            </w:r>
+            <w:proofErr w:type="spellEnd"/>
+            <w:r>
+              <w:t xml:space="preserve"> </w:t>
+            </w:r>
+            <w:proofErr w:type="spellStart"/>
+            <w:r>
+              <w:t>and</w:t>
+            </w:r>
+            <w:proofErr w:type="spellEnd"/>
+            <w:r>
+              <w:t xml:space="preserve"> </w:t>
+            </w:r>
+            <w:proofErr w:type="spellStart"/>
+            <w:r>
+              <w:t>trigger</w:t>
+            </w:r>
+            <w:proofErr w:type="spellEnd"/>
+            <w:r>
+              <w:t xml:space="preserve"> </w:t>
+            </w:r>
+            <w:proofErr w:type="spellStart"/>
+            <w:r>
+              <w:t>before</w:t>
+            </w:r>
+            <w:proofErr w:type="spellEnd"/>
+            <w:r>
+              <w:t xml:space="preserve"> </w:t>
+            </w:r>
+            <w:proofErr w:type="spellStart"/>
+            <w:r>
+              <w:t>the</w:t>
+            </w:r>
+            <w:proofErr w:type="spellEnd"/>
+            <w:r>
+              <w:t xml:space="preserve"> Schedule </w:t>
+            </w:r>
+            <w:proofErr w:type="spellStart"/>
+            <w:r>
+              <w:t>depart</w:t>
+            </w:r>
+            <w:proofErr w:type="spellEnd"/>
+            <w:r>
+              <w:t xml:space="preserve"> </w:t>
+            </w:r>
+            <w:proofErr w:type="spellStart"/>
+            <w:r>
+              <w:t>time</w:t>
+            </w:r>
+            <w:proofErr w:type="spellEnd"/>
+            <w:r>
+              <w:t xml:space="preserve">. The </w:t>
+            </w:r>
+            <w:proofErr w:type="spellStart"/>
+            <w:r>
+              <w:t>BroadcastReciever</w:t>
+            </w:r>
+            <w:proofErr w:type="spellEnd"/>
+            <w:r>
+              <w:t xml:space="preserve"> </w:t>
+            </w:r>
+            <w:proofErr w:type="spellStart"/>
+            <w:r>
+              <w:t>called</w:t>
+            </w:r>
+            <w:proofErr w:type="spellEnd"/>
+            <w:r>
+              <w:t xml:space="preserve"> </w:t>
+            </w:r>
+            <w:proofErr w:type="spellStart"/>
+            <w:r>
+              <w:t>AlarmReciever</w:t>
+            </w:r>
+            <w:proofErr w:type="spellEnd"/>
+            <w:r>
+              <w:t xml:space="preserve">, </w:t>
+            </w:r>
+            <w:proofErr w:type="spellStart"/>
+            <w:r>
+              <w:t>will</w:t>
+            </w:r>
+            <w:proofErr w:type="spellEnd"/>
+            <w:r>
+              <w:t xml:space="preserve"> </w:t>
+            </w:r>
+            <w:proofErr w:type="spellStart"/>
+            <w:r>
+              <w:t>recieve</w:t>
+            </w:r>
+            <w:proofErr w:type="spellEnd"/>
+            <w:r>
+              <w:t xml:space="preserve"> </w:t>
+            </w:r>
+            <w:proofErr w:type="spellStart"/>
+            <w:r>
+              <w:t>and</w:t>
+            </w:r>
+            <w:proofErr w:type="spellEnd"/>
+            <w:r>
+              <w:t xml:space="preserve"> </w:t>
+            </w:r>
+            <w:proofErr w:type="spellStart"/>
+            <w:r>
+              <w:t>build</w:t>
+            </w:r>
+            <w:proofErr w:type="spellEnd"/>
+            <w:r>
+              <w:t xml:space="preserve"> </w:t>
+            </w:r>
+            <w:proofErr w:type="spellStart"/>
+            <w:r>
+              <w:t>notification</w:t>
+            </w:r>
+            <w:proofErr w:type="spellEnd"/>
+            <w:r>
+              <w:t xml:space="preserve"> </w:t>
             </w:r>
           </w:p>
           <w:p>
@@ -8718,26 +9453,676 @@
               <w:spacing w:line="240" w:lineRule="auto"/>
             </w:pPr>
           </w:p>
+        </w:tc>
+        <w:tc>
+          <w:tcPr>
+            <w:tcW w:w="1575" w:type="dxa"/>
+            <w:tcBorders>
+              <w:top w:val="single" w:sz="8" w:space="0" w:color="E4E4E4"/>
+              <w:left w:val="single" w:sz="8" w:space="0" w:color="E4E4E4"/>
+              <w:bottom w:val="single" w:sz="8" w:space="0" w:color="E4E4E4"/>
+              <w:right w:val="single" w:sz="8" w:space="0" w:color="E4E4E4"/>
+            </w:tcBorders>
+            <w:shd w:val="clear" w:color="auto" w:fill="FFFFFF"/>
+            <w:tcMar>
+              <w:top w:w="100" w:type="dxa"/>
+              <w:left w:w="100" w:type="dxa"/>
+              <w:bottom w:w="100" w:type="dxa"/>
+              <w:right w:w="100" w:type="dxa"/>
+            </w:tcMar>
+          </w:tcPr>
+          <w:p/>
+        </w:tc>
+        <w:tc>
+          <w:tcPr>
+            <w:tcW w:w="1620" w:type="dxa"/>
+            <w:tcBorders>
+              <w:top w:val="single" w:sz="8" w:space="0" w:color="E4E4E4"/>
+              <w:left w:val="single" w:sz="8" w:space="0" w:color="E4E4E4"/>
+              <w:bottom w:val="single" w:sz="8" w:space="0" w:color="E4E4E4"/>
+              <w:right w:val="single" w:sz="8" w:space="0" w:color="E4E4E4"/>
+            </w:tcBorders>
+            <w:shd w:val="clear" w:color="auto" w:fill="FFFFFF"/>
+            <w:tcMar>
+              <w:top w:w="100" w:type="dxa"/>
+              <w:left w:w="100" w:type="dxa"/>
+              <w:bottom w:w="100" w:type="dxa"/>
+              <w:right w:w="100" w:type="dxa"/>
+            </w:tcMar>
+          </w:tcPr>
+          <w:p/>
+        </w:tc>
+      </w:tr>
+      <w:tr>
+        <w:tc>
+          <w:tcPr>
+            <w:tcW w:w="11100" w:type="dxa"/>
+            <w:tcBorders>
+              <w:top w:val="single" w:sz="8" w:space="0" w:color="E4E4E4"/>
+              <w:left w:val="single" w:sz="8" w:space="0" w:color="E4E4E4"/>
+              <w:bottom w:val="single" w:sz="8" w:space="0" w:color="E4E4E4"/>
+              <w:right w:val="single" w:sz="8" w:space="0" w:color="E4E4E4"/>
+            </w:tcBorders>
+            <w:shd w:val="clear" w:color="auto" w:fill="E5F2F9"/>
+            <w:tcMar>
+              <w:top w:w="100" w:type="dxa"/>
+              <w:left w:w="100" w:type="dxa"/>
+              <w:bottom w:w="100" w:type="dxa"/>
+              <w:right w:w="100" w:type="dxa"/>
+            </w:tcMar>
+          </w:tcPr>
+          <w:p>
+            <w:pPr>
+              <w:pStyle w:val="Heading3"/>
+              <w:spacing w:before="280" w:after="80" w:line="240" w:lineRule="auto"/>
+              <w:contextualSpacing w:val="0"/>
+            </w:pPr>
+            <w:bookmarkStart w:id="6" w:name="h.lp7hr4x2ii2x" w:colFirst="0" w:colLast="0"/>
+            <w:bookmarkEnd w:id="6"/>
+            <w:proofErr w:type="spellStart"/>
+            <w:r>
+              <w:rPr>
+                <w:color w:val="3D85C6"/>
+                <w:sz w:val="28"/>
+                <w:shd w:val="clear" w:color="auto" w:fill="E5F2F9"/>
+              </w:rPr>
+              <w:t>ShareActionProvider</w:t>
+            </w:r>
+            <w:proofErr w:type="spellEnd"/>
+          </w:p>
+        </w:tc>
+        <w:tc>
+          <w:tcPr>
+            <w:tcW w:w="1575" w:type="dxa"/>
+            <w:tcBorders>
+              <w:top w:val="single" w:sz="8" w:space="0" w:color="E4E4E4"/>
+              <w:left w:val="single" w:sz="8" w:space="0" w:color="E4E4E4"/>
+              <w:bottom w:val="single" w:sz="8" w:space="0" w:color="E4E4E4"/>
+              <w:right w:val="single" w:sz="8" w:space="0" w:color="E4E4E4"/>
+            </w:tcBorders>
+            <w:shd w:val="clear" w:color="auto" w:fill="E5F2F9"/>
+            <w:tcMar>
+              <w:top w:w="100" w:type="dxa"/>
+              <w:left w:w="100" w:type="dxa"/>
+              <w:bottom w:w="100" w:type="dxa"/>
+              <w:right w:w="100" w:type="dxa"/>
+            </w:tcMar>
+          </w:tcPr>
+          <w:p>
+            <w:pPr>
+              <w:pStyle w:val="Heading3"/>
+              <w:spacing w:before="280" w:after="80" w:line="240" w:lineRule="auto"/>
+              <w:contextualSpacing w:val="0"/>
+            </w:pPr>
+            <w:bookmarkStart w:id="7" w:name="h.c8j94x882ouc" w:colFirst="0" w:colLast="0"/>
+            <w:bookmarkEnd w:id="7"/>
+          </w:p>
+        </w:tc>
+        <w:tc>
+          <w:tcPr>
+            <w:tcW w:w="1620" w:type="dxa"/>
+            <w:tcBorders>
+              <w:top w:val="single" w:sz="8" w:space="0" w:color="E4E4E4"/>
+              <w:left w:val="single" w:sz="8" w:space="0" w:color="E4E4E4"/>
+              <w:bottom w:val="single" w:sz="8" w:space="0" w:color="E4E4E4"/>
+              <w:right w:val="single" w:sz="8" w:space="0" w:color="E4E4E4"/>
+            </w:tcBorders>
+            <w:shd w:val="clear" w:color="auto" w:fill="E5F2F9"/>
+            <w:tcMar>
+              <w:top w:w="100" w:type="dxa"/>
+              <w:left w:w="100" w:type="dxa"/>
+              <w:bottom w:w="100" w:type="dxa"/>
+              <w:right w:w="100" w:type="dxa"/>
+            </w:tcMar>
+          </w:tcPr>
+          <w:p>
+            <w:pPr>
+              <w:pStyle w:val="Heading3"/>
+              <w:spacing w:before="280" w:after="80" w:line="240" w:lineRule="auto"/>
+              <w:contextualSpacing w:val="0"/>
+            </w:pPr>
+            <w:bookmarkStart w:id="8" w:name="h.ixkcqz2qwrb2" w:colFirst="0" w:colLast="0"/>
+            <w:bookmarkEnd w:id="8"/>
+          </w:p>
+        </w:tc>
+      </w:tr>
+      <w:tr>
+        <w:tc>
+          <w:tcPr>
+            <w:tcW w:w="11100" w:type="dxa"/>
+            <w:tcBorders>
+              <w:top w:val="single" w:sz="8" w:space="0" w:color="E4E4E4"/>
+              <w:left w:val="single" w:sz="8" w:space="0" w:color="E4E4E4"/>
+              <w:bottom w:val="single" w:sz="8" w:space="0" w:color="E4E4E4"/>
+              <w:right w:val="single" w:sz="8" w:space="0" w:color="E4E4E4"/>
+            </w:tcBorders>
+            <w:tcMar>
+              <w:top w:w="60" w:type="dxa"/>
+              <w:left w:w="60" w:type="dxa"/>
+              <w:bottom w:w="60" w:type="dxa"/>
+              <w:right w:w="60" w:type="dxa"/>
+            </w:tcMar>
+          </w:tcPr>
+          <w:p>
+            <w:proofErr w:type="spellStart"/>
+            <w:r>
+              <w:t>Uses</w:t>
+            </w:r>
+            <w:proofErr w:type="spellEnd"/>
+            <w:r>
+              <w:t xml:space="preserve"> </w:t>
+            </w:r>
+            <w:proofErr w:type="spellStart"/>
+            <w:r>
+              <w:t>ShareActionProvider</w:t>
+            </w:r>
+            <w:proofErr w:type="spellEnd"/>
+            <w:r>
+              <w:t xml:space="preserve"> </w:t>
+            </w:r>
+            <w:proofErr w:type="spellStart"/>
+            <w:r>
+              <w:t>to</w:t>
+            </w:r>
+            <w:proofErr w:type="spellEnd"/>
+            <w:r>
+              <w:t xml:space="preserve"> </w:t>
+            </w:r>
+            <w:proofErr w:type="spellStart"/>
+            <w:r>
+              <w:t>share</w:t>
+            </w:r>
+            <w:proofErr w:type="spellEnd"/>
+            <w:r>
+              <w:t xml:space="preserve"> </w:t>
+            </w:r>
+            <w:proofErr w:type="spellStart"/>
+            <w:r>
+              <w:t>content</w:t>
+            </w:r>
+            <w:proofErr w:type="spellEnd"/>
+            <w:r>
+              <w:t xml:space="preserve"> </w:t>
+            </w:r>
+            <w:proofErr w:type="spellStart"/>
+            <w:r>
+              <w:t>with</w:t>
+            </w:r>
+            <w:proofErr w:type="spellEnd"/>
+            <w:r>
+              <w:t xml:space="preserve"> </w:t>
+            </w:r>
+            <w:proofErr w:type="spellStart"/>
+            <w:r>
+              <w:t>an</w:t>
+            </w:r>
+            <w:proofErr w:type="spellEnd"/>
+            <w:r>
+              <w:t xml:space="preserve"> </w:t>
+            </w:r>
+            <w:proofErr w:type="spellStart"/>
+            <w:r>
+              <w:t>outside</w:t>
+            </w:r>
+            <w:proofErr w:type="spellEnd"/>
+            <w:r>
+              <w:t xml:space="preserve"> </w:t>
+            </w:r>
+            <w:proofErr w:type="spellStart"/>
+            <w:r>
+              <w:t>application</w:t>
+            </w:r>
+            <w:proofErr w:type="spellEnd"/>
+            <w:r>
+              <w:t>.</w:t>
+            </w:r>
+          </w:p>
+        </w:tc>
+        <w:tc>
+          <w:tcPr>
+            <w:tcW w:w="1575" w:type="dxa"/>
+            <w:tcBorders>
+              <w:top w:val="single" w:sz="8" w:space="0" w:color="E4E4E4"/>
+              <w:left w:val="single" w:sz="8" w:space="0" w:color="E4E4E4"/>
+              <w:bottom w:val="single" w:sz="8" w:space="0" w:color="E4E4E4"/>
+              <w:right w:val="single" w:sz="8" w:space="0" w:color="E4E4E4"/>
+            </w:tcBorders>
+            <w:shd w:val="clear" w:color="auto" w:fill="FFFFFF"/>
+            <w:tcMar>
+              <w:top w:w="100" w:type="dxa"/>
+              <w:left w:w="100" w:type="dxa"/>
+              <w:bottom w:w="100" w:type="dxa"/>
+              <w:right w:w="100" w:type="dxa"/>
+            </w:tcMar>
+          </w:tcPr>
+          <w:p/>
+        </w:tc>
+        <w:tc>
+          <w:tcPr>
+            <w:tcW w:w="1620" w:type="dxa"/>
+            <w:tcBorders>
+              <w:top w:val="single" w:sz="8" w:space="0" w:color="E4E4E4"/>
+              <w:left w:val="single" w:sz="8" w:space="0" w:color="E4E4E4"/>
+              <w:bottom w:val="single" w:sz="8" w:space="0" w:color="E4E4E4"/>
+              <w:right w:val="single" w:sz="8" w:space="0" w:color="E4E4E4"/>
+            </w:tcBorders>
+            <w:shd w:val="clear" w:color="auto" w:fill="FFFFFF"/>
+            <w:tcMar>
+              <w:top w:w="100" w:type="dxa"/>
+              <w:left w:w="100" w:type="dxa"/>
+              <w:bottom w:w="100" w:type="dxa"/>
+              <w:right w:w="100" w:type="dxa"/>
+            </w:tcMar>
+          </w:tcPr>
+          <w:p>
+            <w:r>
+              <w:t>X</w:t>
+            </w:r>
+          </w:p>
+        </w:tc>
+      </w:tr>
+      <w:tr>
+        <w:trPr>
+          <w:trHeight w:val="500"/>
+        </w:trPr>
+        <w:tc>
+          <w:tcPr>
+            <w:tcW w:w="11100" w:type="dxa"/>
+            <w:tcBorders>
+              <w:top w:val="single" w:sz="8" w:space="0" w:color="E4E4E4"/>
+              <w:left w:val="single" w:sz="8" w:space="0" w:color="E4E4E4"/>
+              <w:bottom w:val="single" w:sz="8" w:space="0" w:color="E4E4E4"/>
+              <w:right w:val="single" w:sz="8" w:space="0" w:color="E4E4E4"/>
+            </w:tcBorders>
+            <w:tcMar>
+              <w:top w:w="60" w:type="dxa"/>
+              <w:left w:w="60" w:type="dxa"/>
+              <w:bottom w:w="60" w:type="dxa"/>
+              <w:right w:w="60" w:type="dxa"/>
+            </w:tcMar>
+          </w:tcPr>
           <w:p>
             <w:pPr>
               <w:spacing w:line="240" w:lineRule="auto"/>
             </w:pPr>
+            <w:proofErr w:type="spellStart"/>
+            <w:r>
+              <w:t>Makes</w:t>
+            </w:r>
+            <w:proofErr w:type="spellEnd"/>
+            <w:r>
+              <w:t xml:space="preserve"> </w:t>
+            </w:r>
+            <w:proofErr w:type="spellStart"/>
+            <w:r>
+              <w:t>use</w:t>
+            </w:r>
+            <w:proofErr w:type="spellEnd"/>
+            <w:r>
+              <w:t xml:space="preserve"> of </w:t>
+            </w:r>
+            <w:proofErr w:type="spellStart"/>
+            <w:r>
+              <w:t>Intent</w:t>
+            </w:r>
+            <w:proofErr w:type="spellEnd"/>
+            <w:r>
+              <w:t xml:space="preserve"> </w:t>
+            </w:r>
+            <w:proofErr w:type="spellStart"/>
+            <w:r>
+              <w:t>Extras</w:t>
+            </w:r>
+            <w:proofErr w:type="spellEnd"/>
+            <w:r>
+              <w:t xml:space="preserve"> </w:t>
+            </w:r>
+            <w:proofErr w:type="spellStart"/>
+            <w:r>
+              <w:t>to</w:t>
+            </w:r>
+            <w:proofErr w:type="spellEnd"/>
+            <w:r>
+              <w:t xml:space="preserve"> </w:t>
+            </w:r>
+            <w:proofErr w:type="spellStart"/>
+            <w:r>
+              <w:t>send</w:t>
+            </w:r>
+            <w:proofErr w:type="spellEnd"/>
+            <w:r>
+              <w:t xml:space="preserve"> </w:t>
+            </w:r>
+            <w:proofErr w:type="spellStart"/>
+            <w:r>
+              <w:t>rich</w:t>
+            </w:r>
+            <w:proofErr w:type="spellEnd"/>
+            <w:r>
+              <w:t xml:space="preserve"> </w:t>
+            </w:r>
+            <w:proofErr w:type="spellStart"/>
+            <w:r>
+              <w:t>content</w:t>
+            </w:r>
+            <w:proofErr w:type="spellEnd"/>
+            <w:r>
+              <w:t xml:space="preserve"> (</w:t>
+            </w:r>
+            <w:proofErr w:type="spellStart"/>
+            <w:r>
+              <w:t>i.e</w:t>
+            </w:r>
+            <w:proofErr w:type="spellEnd"/>
+            <w:r>
+              <w:t xml:space="preserve">. a </w:t>
+            </w:r>
+            <w:proofErr w:type="spellStart"/>
+            <w:r>
+              <w:t>paragraph</w:t>
+            </w:r>
+            <w:proofErr w:type="spellEnd"/>
+            <w:r>
+              <w:t xml:space="preserve"> of </w:t>
+            </w:r>
+            <w:proofErr w:type="spellStart"/>
+            <w:r>
+              <w:t>content-specific</w:t>
+            </w:r>
+            <w:proofErr w:type="spellEnd"/>
+            <w:r>
+              <w:t xml:space="preserve"> </w:t>
+            </w:r>
+            <w:proofErr w:type="spellStart"/>
+            <w:r>
+              <w:t>text</w:t>
+            </w:r>
+            <w:proofErr w:type="spellEnd"/>
+            <w:r>
+              <w:t xml:space="preserve">, a </w:t>
+            </w:r>
+            <w:proofErr w:type="spellStart"/>
+            <w:r>
+              <w:t>link</w:t>
+            </w:r>
+            <w:proofErr w:type="spellEnd"/>
+            <w:r>
+              <w:t xml:space="preserve"> </w:t>
+            </w:r>
+            <w:proofErr w:type="spellStart"/>
+            <w:r>
+              <w:t>and</w:t>
+            </w:r>
+            <w:proofErr w:type="spellEnd"/>
+            <w:r>
+              <w:t xml:space="preserve"> </w:t>
+            </w:r>
+            <w:proofErr w:type="spellStart"/>
+            <w:r>
+              <w:t>description</w:t>
+            </w:r>
+            <w:proofErr w:type="spellEnd"/>
+            <w:r>
+              <w:t xml:space="preserve">, </w:t>
+            </w:r>
+            <w:proofErr w:type="spellStart"/>
+            <w:r>
+              <w:t>an</w:t>
+            </w:r>
+            <w:proofErr w:type="spellEnd"/>
+            <w:r>
+              <w:t xml:space="preserve"> </w:t>
+            </w:r>
+            <w:proofErr w:type="spellStart"/>
+            <w:r>
+              <w:t>image</w:t>
+            </w:r>
+            <w:proofErr w:type="spellEnd"/>
+            <w:r>
+              <w:t xml:space="preserve">, </w:t>
+            </w:r>
+            <w:proofErr w:type="spellStart"/>
+            <w:r>
+              <w:t>etc</w:t>
+            </w:r>
+            <w:proofErr w:type="spellEnd"/>
+            <w:r>
+              <w:t>).</w:t>
+            </w:r>
+          </w:p>
+        </w:tc>
+        <w:tc>
+          <w:tcPr>
+            <w:tcW w:w="1575" w:type="dxa"/>
+            <w:tcBorders>
+              <w:top w:val="single" w:sz="8" w:space="0" w:color="E4E4E4"/>
+              <w:left w:val="single" w:sz="8" w:space="0" w:color="E4E4E4"/>
+              <w:bottom w:val="single" w:sz="8" w:space="0" w:color="E4E4E4"/>
+              <w:right w:val="single" w:sz="8" w:space="0" w:color="E4E4E4"/>
+            </w:tcBorders>
+            <w:shd w:val="clear" w:color="auto" w:fill="FFFFFF"/>
+            <w:tcMar>
+              <w:top w:w="100" w:type="dxa"/>
+              <w:left w:w="100" w:type="dxa"/>
+              <w:bottom w:w="100" w:type="dxa"/>
+              <w:right w:w="100" w:type="dxa"/>
+            </w:tcMar>
+          </w:tcPr>
+          <w:p/>
+        </w:tc>
+        <w:tc>
+          <w:tcPr>
+            <w:tcW w:w="1620" w:type="dxa"/>
+            <w:tcBorders>
+              <w:top w:val="single" w:sz="8" w:space="0" w:color="E4E4E4"/>
+              <w:left w:val="single" w:sz="8" w:space="0" w:color="E4E4E4"/>
+              <w:bottom w:val="single" w:sz="8" w:space="0" w:color="E4E4E4"/>
+              <w:right w:val="single" w:sz="8" w:space="0" w:color="E4E4E4"/>
+            </w:tcBorders>
+            <w:shd w:val="clear" w:color="auto" w:fill="FFFFFF"/>
+            <w:tcMar>
+              <w:top w:w="100" w:type="dxa"/>
+              <w:left w:w="100" w:type="dxa"/>
+              <w:bottom w:w="100" w:type="dxa"/>
+              <w:right w:w="100" w:type="dxa"/>
+            </w:tcMar>
+          </w:tcPr>
+          <w:p>
+            <w:r>
+              <w:t>X</w:t>
+            </w:r>
+          </w:p>
+        </w:tc>
+      </w:tr>
+      <w:tr>
+        <w:tc>
+          <w:tcPr>
+            <w:tcW w:w="11100" w:type="dxa"/>
+            <w:tcBorders>
+              <w:top w:val="single" w:sz="8" w:space="0" w:color="E4E4E4"/>
+              <w:left w:val="single" w:sz="8" w:space="0" w:color="E4E4E4"/>
+              <w:bottom w:val="single" w:sz="8" w:space="0" w:color="E4E4E4"/>
+              <w:right w:val="single" w:sz="8" w:space="0" w:color="E4E4E4"/>
+            </w:tcBorders>
+            <w:tcMar>
+              <w:top w:w="60" w:type="dxa"/>
+              <w:left w:w="60" w:type="dxa"/>
+              <w:bottom w:w="60" w:type="dxa"/>
+              <w:right w:w="60" w:type="dxa"/>
+            </w:tcMar>
+          </w:tcPr>
+          <w:p>
+            <w:pPr>
+              <w:spacing w:line="240" w:lineRule="auto"/>
+            </w:pPr>
+            <w:proofErr w:type="spellStart"/>
+            <w:r>
+              <w:rPr>
+                <w:b/>
+                <w:color w:val="1155CC"/>
+              </w:rPr>
+              <w:t>Please</w:t>
+            </w:r>
+            <w:proofErr w:type="spellEnd"/>
+            <w:r>
+              <w:rPr>
+                <w:b/>
+                <w:color w:val="1155CC"/>
+              </w:rPr>
+              <w:t xml:space="preserve"> </w:t>
+            </w:r>
+            <w:proofErr w:type="spellStart"/>
+            <w:r>
+              <w:rPr>
+                <w:b/>
+                <w:color w:val="1155CC"/>
+              </w:rPr>
+              <w:t>elaborate</w:t>
+            </w:r>
+            <w:proofErr w:type="spellEnd"/>
+            <w:r>
+              <w:rPr>
+                <w:b/>
+                <w:color w:val="1155CC"/>
+              </w:rPr>
+              <w:t xml:space="preserve"> on </w:t>
+            </w:r>
+            <w:proofErr w:type="spellStart"/>
+            <w:r>
+              <w:rPr>
+                <w:b/>
+                <w:color w:val="1155CC"/>
+              </w:rPr>
+              <w:t>how</w:t>
+            </w:r>
+            <w:proofErr w:type="spellEnd"/>
+            <w:r>
+              <w:rPr>
+                <w:b/>
+                <w:color w:val="1155CC"/>
+              </w:rPr>
+              <w:t>/</w:t>
+            </w:r>
+            <w:proofErr w:type="spellStart"/>
+            <w:r>
+              <w:rPr>
+                <w:b/>
+                <w:color w:val="1155CC"/>
+              </w:rPr>
+              <w:t>where</w:t>
+            </w:r>
+            <w:proofErr w:type="spellEnd"/>
+            <w:r>
+              <w:rPr>
+                <w:b/>
+                <w:color w:val="1155CC"/>
+              </w:rPr>
+              <w:t xml:space="preserve"> </w:t>
+            </w:r>
+            <w:proofErr w:type="spellStart"/>
+            <w:r>
+              <w:rPr>
+                <w:b/>
+                <w:color w:val="1155CC"/>
+              </w:rPr>
+              <w:t>you</w:t>
+            </w:r>
+            <w:proofErr w:type="spellEnd"/>
+            <w:r>
+              <w:rPr>
+                <w:b/>
+                <w:color w:val="1155CC"/>
+              </w:rPr>
+              <w:t xml:space="preserve"> </w:t>
+            </w:r>
+            <w:proofErr w:type="spellStart"/>
+            <w:r>
+              <w:rPr>
+                <w:b/>
+                <w:color w:val="1155CC"/>
+              </w:rPr>
+              <w:t>implemented</w:t>
+            </w:r>
+            <w:proofErr w:type="spellEnd"/>
+            <w:r>
+              <w:rPr>
+                <w:b/>
+                <w:color w:val="1155CC"/>
+              </w:rPr>
+              <w:t xml:space="preserve"> </w:t>
+            </w:r>
+            <w:proofErr w:type="spellStart"/>
+            <w:r>
+              <w:rPr>
+                <w:b/>
+                <w:color w:val="1155CC"/>
+              </w:rPr>
+              <w:t>ShareActionProvider</w:t>
+            </w:r>
+            <w:proofErr w:type="spellEnd"/>
+            <w:r>
+              <w:rPr>
+                <w:b/>
+                <w:color w:val="1155CC"/>
+              </w:rPr>
+              <w:t>:</w:t>
+            </w:r>
+          </w:p>
+          <w:p>
+            <w:pPr>
+              <w:spacing w:line="240" w:lineRule="auto"/>
+            </w:pPr>
             <w:r>
               <w:t xml:space="preserve">I </w:t>
             </w:r>
             <w:proofErr w:type="spellStart"/>
             <w:r>
-              <w:t>implement</w:t>
-            </w:r>
-            <w:proofErr w:type="spellEnd"/>
-            <w:r>
-              <w:t xml:space="preserve"> </w:t>
-            </w:r>
-            <w:proofErr w:type="spellStart"/>
-            <w:r>
-              <w:t>Notification</w:t>
-            </w:r>
-            <w:proofErr w:type="spellEnd"/>
+              <w:t>use</w:t>
+            </w:r>
+            <w:proofErr w:type="spellEnd"/>
+            <w:r>
+              <w:t xml:space="preserve"> </w:t>
+            </w:r>
+            <w:proofErr w:type="spellStart"/>
+            <w:r>
+              <w:t>ShareActioinProvider</w:t>
+            </w:r>
+            <w:proofErr w:type="spellEnd"/>
+            <w:r>
+              <w:t xml:space="preserve"> </w:t>
+            </w:r>
+            <w:proofErr w:type="spellStart"/>
+            <w:r>
+              <w:t>to</w:t>
+            </w:r>
+            <w:proofErr w:type="spellEnd"/>
+            <w:r>
+              <w:t xml:space="preserve"> </w:t>
+            </w:r>
+            <w:proofErr w:type="spellStart"/>
+            <w:r>
+              <w:t>share</w:t>
+            </w:r>
+            <w:proofErr w:type="spellEnd"/>
+            <w:r>
+              <w:t xml:space="preserve"> </w:t>
+            </w:r>
+            <w:proofErr w:type="spellStart"/>
+            <w:r>
+              <w:t>summary</w:t>
+            </w:r>
+            <w:proofErr w:type="spellEnd"/>
+            <w:r>
+              <w:t xml:space="preserve"> of </w:t>
+            </w:r>
+            <w:proofErr w:type="spellStart"/>
+            <w:r>
+              <w:t>schedule</w:t>
+            </w:r>
+            <w:proofErr w:type="spellEnd"/>
+            <w:r>
+              <w:t xml:space="preserve"> detail</w:t>
+            </w:r>
             <w:r>
               <w:t xml:space="preserve"> </w:t>
             </w:r>
@@ -8747,55 +10132,101 @@
             </w:r>
             <w:proofErr w:type="spellEnd"/>
             <w:r>
-              <w:t xml:space="preserve"> a </w:t>
-            </w:r>
-            <w:proofErr w:type="spellStart"/>
-            <w:r>
-              <w:t>BroadcastReciever</w:t>
-            </w:r>
-            <w:proofErr w:type="spellEnd"/>
-            <w:r>
-              <w:t xml:space="preserve"> </w:t>
-            </w:r>
-            <w:proofErr w:type="spellStart"/>
-            <w:r>
-              <w:t>AlarmReciever</w:t>
+              <w:t xml:space="preserve"> </w:t>
+            </w:r>
+            <w:proofErr w:type="spellStart"/>
+            <w:r>
+              <w:t>DetailFragment</w:t>
+            </w:r>
+            <w:proofErr w:type="spellEnd"/>
+          </w:p>
+          <w:p>
+            <w:pPr>
+              <w:spacing w:line="240" w:lineRule="auto"/>
+            </w:pPr>
+            <w:r>
+              <w:lastRenderedPageBreak/>
+              <w:t xml:space="preserve">I </w:t>
+            </w:r>
+            <w:proofErr w:type="spellStart"/>
+            <w:r>
+              <w:t>use</w:t>
+            </w:r>
+            <w:proofErr w:type="spellEnd"/>
+            <w:r>
+              <w:t xml:space="preserve"> </w:t>
+            </w:r>
+            <w:proofErr w:type="spellStart"/>
+            <w:r>
+              <w:t>ShareActionProivder</w:t>
+            </w:r>
+            <w:proofErr w:type="spellEnd"/>
+            <w:r>
+              <w:t xml:space="preserve"> </w:t>
+            </w:r>
+            <w:proofErr w:type="spellStart"/>
+            <w:r>
+              <w:t>to</w:t>
+            </w:r>
+            <w:proofErr w:type="spellEnd"/>
+            <w:r>
+              <w:t xml:space="preserve"> </w:t>
+            </w:r>
+            <w:proofErr w:type="spellStart"/>
+            <w:r>
+              <w:t>share</w:t>
+            </w:r>
+            <w:proofErr w:type="spellEnd"/>
+            <w:r>
+              <w:t xml:space="preserve"> Schedule info. </w:t>
+            </w:r>
+            <w:proofErr w:type="spellStart"/>
+            <w:r>
+              <w:t>User</w:t>
+            </w:r>
+            <w:proofErr w:type="spellEnd"/>
+            <w:r>
+              <w:t xml:space="preserve"> </w:t>
+            </w:r>
+            <w:proofErr w:type="spellStart"/>
+            <w:r>
+              <w:t>can</w:t>
+            </w:r>
+            <w:proofErr w:type="spellEnd"/>
+            <w:r>
+              <w:t xml:space="preserve"> </w:t>
+            </w:r>
+            <w:proofErr w:type="spellStart"/>
+            <w:r>
+              <w:t>share</w:t>
+            </w:r>
+            <w:proofErr w:type="spellEnd"/>
+            <w:r>
+              <w:t xml:space="preserve"> </w:t>
+            </w:r>
+            <w:proofErr w:type="spellStart"/>
+            <w:r>
+              <w:t>schedule</w:t>
+            </w:r>
+            <w:proofErr w:type="spellEnd"/>
+            <w:r>
+              <w:t xml:space="preserve"> info </w:t>
+            </w:r>
+            <w:proofErr w:type="spellStart"/>
+            <w:r>
+              <w:t>from</w:t>
+            </w:r>
+            <w:proofErr w:type="spellEnd"/>
+            <w:r>
+              <w:t xml:space="preserve"> Schedule Detail </w:t>
+            </w:r>
+            <w:proofErr w:type="spellStart"/>
+            <w:r>
+              <w:t>page</w:t>
             </w:r>
             <w:proofErr w:type="spellEnd"/>
             <w:r>
               <w:t xml:space="preserve">. </w:t>
-            </w:r>
-            <w:proofErr w:type="spellStart"/>
-            <w:r>
-              <w:t>When</w:t>
-            </w:r>
-            <w:proofErr w:type="spellEnd"/>
-            <w:r>
-              <w:t xml:space="preserve"> </w:t>
-            </w:r>
-            <w:proofErr w:type="spellStart"/>
-            <w:r>
-              <w:t>user</w:t>
-            </w:r>
-            <w:proofErr w:type="spellEnd"/>
-            <w:r>
-              <w:t xml:space="preserve"> set a </w:t>
-            </w:r>
-            <w:proofErr w:type="spellStart"/>
-            <w:r>
-              <w:t>notification</w:t>
-            </w:r>
-            <w:proofErr w:type="spellEnd"/>
-            <w:r>
-              <w:t xml:space="preserve"> </w:t>
-            </w:r>
-            <w:proofErr w:type="spellStart"/>
-            <w:r>
-              <w:t>in</w:t>
-            </w:r>
-            <w:proofErr w:type="spellEnd"/>
-            <w:r>
-              <w:t xml:space="preserve"> Schedule detail f</w:t>
             </w:r>
           </w:p>
           <w:p>
@@ -8826,7 +10257,11 @@
               <w:right w:w="100" w:type="dxa"/>
             </w:tcMar>
           </w:tcPr>
-          <w:p/>
+          <w:p>
+            <w:pPr>
+              <w:spacing w:line="240" w:lineRule="auto"/>
+            </w:pPr>
+          </w:p>
         </w:tc>
         <w:tc>
           <w:tcPr>
@@ -8845,10 +10280,12 @@
               <w:right w:w="100" w:type="dxa"/>
             </w:tcMar>
           </w:tcPr>
-          <w:p/>
-        </w:tc>
-        <w:bookmarkStart w:id="6" w:name="_GoBack"/>
-        <w:bookmarkEnd w:id="6"/>
+          <w:p>
+            <w:pPr>
+              <w:spacing w:line="240" w:lineRule="auto"/>
+            </w:pPr>
+          </w:p>
+        </w:tc>
       </w:tr>
       <w:tr>
         <w:tc>
@@ -8874,8 +10311,8 @@
               <w:spacing w:before="280" w:after="80" w:line="240" w:lineRule="auto"/>
               <w:contextualSpacing w:val="0"/>
             </w:pPr>
-            <w:bookmarkStart w:id="7" w:name="h.lp7hr4x2ii2x" w:colFirst="0" w:colLast="0"/>
-            <w:bookmarkEnd w:id="7"/>
+            <w:bookmarkStart w:id="9" w:name="h.dn19lg3rnfb1" w:colFirst="0" w:colLast="0"/>
+            <w:bookmarkEnd w:id="9"/>
             <w:proofErr w:type="spellStart"/>
             <w:r>
               <w:rPr>
@@ -8883,7 +10320,26 @@
                 <w:sz w:val="28"/>
                 <w:shd w:val="clear" w:color="auto" w:fill="E5F2F9"/>
               </w:rPr>
-              <w:t>ShareActionProvider</w:t>
+              <w:lastRenderedPageBreak/>
+              <w:t>Broadcast</w:t>
+            </w:r>
+            <w:proofErr w:type="spellEnd"/>
+            <w:r>
+              <w:rPr>
+                <w:color w:val="3D85C6"/>
+                <w:sz w:val="28"/>
+                <w:shd w:val="clear" w:color="auto" w:fill="E5F2F9"/>
+              </w:rPr>
+              <w:t xml:space="preserve"> </w:t>
+            </w:r>
+            <w:proofErr w:type="spellStart"/>
+            <w:r>
+              <w:rPr>
+                <w:color w:val="3D85C6"/>
+                <w:sz w:val="28"/>
+                <w:shd w:val="clear" w:color="auto" w:fill="E5F2F9"/>
+              </w:rPr>
+              <w:t>Events</w:t>
             </w:r>
             <w:proofErr w:type="spellEnd"/>
           </w:p>
@@ -8911,8 +10367,8 @@
               <w:spacing w:before="280" w:after="80" w:line="240" w:lineRule="auto"/>
               <w:contextualSpacing w:val="0"/>
             </w:pPr>
-            <w:bookmarkStart w:id="8" w:name="h.c8j94x882ouc" w:colFirst="0" w:colLast="0"/>
-            <w:bookmarkEnd w:id="8"/>
+            <w:bookmarkStart w:id="10" w:name="h.slx2jfa6elxp" w:colFirst="0" w:colLast="0"/>
+            <w:bookmarkEnd w:id="10"/>
           </w:p>
         </w:tc>
         <w:tc>
@@ -8938,8 +10394,8 @@
               <w:spacing w:before="280" w:after="80" w:line="240" w:lineRule="auto"/>
               <w:contextualSpacing w:val="0"/>
             </w:pPr>
-            <w:bookmarkStart w:id="9" w:name="h.ixkcqz2qwrb2" w:colFirst="0" w:colLast="0"/>
-            <w:bookmarkEnd w:id="9"/>
+            <w:bookmarkStart w:id="11" w:name="h.yaqgxeabc9yb" w:colFirst="0" w:colLast="0"/>
+            <w:bookmarkEnd w:id="11"/>
           </w:p>
         </w:tc>
       </w:tr>
@@ -8963,71 +10419,31 @@
           <w:p>
             <w:proofErr w:type="spellStart"/>
             <w:r>
-              <w:t>Uses</w:t>
-            </w:r>
-            <w:proofErr w:type="spellEnd"/>
-            <w:r>
-              <w:t xml:space="preserve"> </w:t>
-            </w:r>
-            <w:proofErr w:type="spellStart"/>
-            <w:r>
-              <w:t>ShareActionProvider</w:t>
-            </w:r>
-            <w:proofErr w:type="spellEnd"/>
-            <w:r>
-              <w:t xml:space="preserve"> </w:t>
-            </w:r>
-            <w:proofErr w:type="spellStart"/>
-            <w:r>
-              <w:t>to</w:t>
-            </w:r>
-            <w:proofErr w:type="spellEnd"/>
-            <w:r>
-              <w:t xml:space="preserve"> </w:t>
-            </w:r>
-            <w:proofErr w:type="spellStart"/>
-            <w:r>
-              <w:t>share</w:t>
-            </w:r>
-            <w:proofErr w:type="spellEnd"/>
-            <w:r>
-              <w:t xml:space="preserve"> </w:t>
-            </w:r>
-            <w:proofErr w:type="spellStart"/>
-            <w:r>
-              <w:t>content</w:t>
-            </w:r>
-            <w:proofErr w:type="spellEnd"/>
-            <w:r>
-              <w:t xml:space="preserve"> </w:t>
-            </w:r>
-            <w:proofErr w:type="spellStart"/>
-            <w:r>
-              <w:t>with</w:t>
-            </w:r>
-            <w:proofErr w:type="spellEnd"/>
-            <w:r>
-              <w:t xml:space="preserve"> </w:t>
-            </w:r>
-            <w:proofErr w:type="spellStart"/>
-            <w:r>
-              <w:t>an</w:t>
-            </w:r>
-            <w:proofErr w:type="spellEnd"/>
-            <w:r>
-              <w:t xml:space="preserve"> </w:t>
-            </w:r>
-            <w:proofErr w:type="spellStart"/>
-            <w:r>
-              <w:t>outside</w:t>
-            </w:r>
-            <w:proofErr w:type="spellEnd"/>
-            <w:r>
-              <w:t xml:space="preserve"> </w:t>
-            </w:r>
-            <w:proofErr w:type="spellStart"/>
-            <w:r>
-              <w:t>application</w:t>
+              <w:t>App</w:t>
+            </w:r>
+            <w:proofErr w:type="spellEnd"/>
+            <w:r>
+              <w:t xml:space="preserve"> </w:t>
+            </w:r>
+            <w:proofErr w:type="spellStart"/>
+            <w:r>
+              <w:t>intercepts</w:t>
+            </w:r>
+            <w:proofErr w:type="spellEnd"/>
+            <w:r>
+              <w:t xml:space="preserve"> </w:t>
+            </w:r>
+            <w:proofErr w:type="spellStart"/>
+            <w:r>
+              <w:t>broadcast</w:t>
+            </w:r>
+            <w:proofErr w:type="spellEnd"/>
+            <w:r>
+              <w:t xml:space="preserve"> </w:t>
+            </w:r>
+            <w:proofErr w:type="spellStart"/>
+            <w:r>
+              <w:t>events</w:t>
             </w:r>
             <w:proofErr w:type="spellEnd"/>
             <w:r>
@@ -9079,9 +10495,6 @@
         </w:tc>
       </w:tr>
       <w:tr>
-        <w:trPr>
-          <w:trHeight w:val="500"/>
-        </w:trPr>
         <w:tc>
           <w:tcPr>
             <w:tcW w:w="11100" w:type="dxa"/>
@@ -9104,31 +10517,15 @@
             </w:pPr>
             <w:proofErr w:type="spellStart"/>
             <w:r>
-              <w:t>Makes</w:t>
-            </w:r>
-            <w:proofErr w:type="spellEnd"/>
-            <w:r>
-              <w:t xml:space="preserve"> </w:t>
-            </w:r>
-            <w:proofErr w:type="spellStart"/>
-            <w:r>
-              <w:t>use</w:t>
-            </w:r>
-            <w:proofErr w:type="spellEnd"/>
-            <w:r>
-              <w:t xml:space="preserve"> of </w:t>
-            </w:r>
-            <w:proofErr w:type="spellStart"/>
-            <w:r>
-              <w:t>Intent</w:t>
-            </w:r>
-            <w:proofErr w:type="spellEnd"/>
-            <w:r>
-              <w:t xml:space="preserve"> </w:t>
-            </w:r>
-            <w:proofErr w:type="spellStart"/>
-            <w:r>
-              <w:t>Extras</w:t>
+              <w:t>App</w:t>
+            </w:r>
+            <w:proofErr w:type="spellEnd"/>
+            <w:r>
+              <w:t xml:space="preserve"> </w:t>
+            </w:r>
+            <w:proofErr w:type="spellStart"/>
+            <w:r>
+              <w:t>responds</w:t>
             </w:r>
             <w:proofErr w:type="spellEnd"/>
             <w:r>
@@ -9144,107 +10541,43 @@
             </w:r>
             <w:proofErr w:type="spellStart"/>
             <w:r>
-              <w:t>send</w:t>
-            </w:r>
-            <w:proofErr w:type="spellEnd"/>
-            <w:r>
-              <w:t xml:space="preserve"> </w:t>
-            </w:r>
-            <w:proofErr w:type="spellStart"/>
-            <w:r>
-              <w:t>rich</w:t>
-            </w:r>
-            <w:proofErr w:type="spellEnd"/>
-            <w:r>
-              <w:t xml:space="preserve"> </w:t>
-            </w:r>
-            <w:proofErr w:type="spellStart"/>
-            <w:r>
-              <w:t>content</w:t>
-            </w:r>
-            <w:proofErr w:type="spellEnd"/>
-            <w:r>
-              <w:t xml:space="preserve"> (</w:t>
-            </w:r>
-            <w:proofErr w:type="spellStart"/>
-            <w:r>
-              <w:t>i.e</w:t>
-            </w:r>
-            <w:proofErr w:type="spellEnd"/>
-            <w:r>
-              <w:t xml:space="preserve">. a </w:t>
-            </w:r>
-            <w:proofErr w:type="spellStart"/>
-            <w:r>
-              <w:t>paragraph</w:t>
-            </w:r>
-            <w:proofErr w:type="spellEnd"/>
-            <w:r>
-              <w:t xml:space="preserve"> of </w:t>
-            </w:r>
-            <w:proofErr w:type="spellStart"/>
-            <w:r>
-              <w:t>content-specific</w:t>
-            </w:r>
-            <w:proofErr w:type="spellEnd"/>
-            <w:r>
-              <w:t xml:space="preserve"> </w:t>
-            </w:r>
-            <w:proofErr w:type="spellStart"/>
-            <w:r>
-              <w:t>text</w:t>
-            </w:r>
-            <w:proofErr w:type="spellEnd"/>
-            <w:r>
-              <w:t xml:space="preserve">, a </w:t>
-            </w:r>
-            <w:proofErr w:type="spellStart"/>
-            <w:r>
-              <w:t>link</w:t>
-            </w:r>
-            <w:proofErr w:type="spellEnd"/>
-            <w:r>
-              <w:t xml:space="preserve"> </w:t>
-            </w:r>
-            <w:proofErr w:type="spellStart"/>
-            <w:r>
-              <w:t>and</w:t>
-            </w:r>
-            <w:proofErr w:type="spellEnd"/>
-            <w:r>
-              <w:t xml:space="preserve"> </w:t>
-            </w:r>
-            <w:proofErr w:type="spellStart"/>
-            <w:r>
-              <w:t>description</w:t>
-            </w:r>
-            <w:proofErr w:type="spellEnd"/>
-            <w:r>
-              <w:t xml:space="preserve">, </w:t>
-            </w:r>
-            <w:proofErr w:type="spellStart"/>
-            <w:r>
-              <w:t>an</w:t>
-            </w:r>
-            <w:proofErr w:type="spellEnd"/>
-            <w:r>
-              <w:t xml:space="preserve"> </w:t>
-            </w:r>
-            <w:proofErr w:type="spellStart"/>
-            <w:r>
-              <w:t>image</w:t>
-            </w:r>
-            <w:proofErr w:type="spellEnd"/>
-            <w:r>
-              <w:t xml:space="preserve">, </w:t>
-            </w:r>
-            <w:proofErr w:type="spellStart"/>
-            <w:r>
-              <w:t>etc</w:t>
-            </w:r>
-            <w:proofErr w:type="spellEnd"/>
-            <w:r>
-              <w:t>).</w:t>
+              <w:t>Broadcast</w:t>
+            </w:r>
+            <w:proofErr w:type="spellEnd"/>
+            <w:r>
+              <w:t xml:space="preserve"> </w:t>
+            </w:r>
+            <w:proofErr w:type="spellStart"/>
+            <w:r>
+              <w:t>events</w:t>
+            </w:r>
+            <w:proofErr w:type="spellEnd"/>
+            <w:r>
+              <w:t xml:space="preserve"> </w:t>
+            </w:r>
+            <w:proofErr w:type="spellStart"/>
+            <w:r>
+              <w:t>in</w:t>
+            </w:r>
+            <w:proofErr w:type="spellEnd"/>
+            <w:r>
+              <w:t xml:space="preserve"> a </w:t>
+            </w:r>
+            <w:proofErr w:type="spellStart"/>
+            <w:r>
+              <w:t>meaningful</w:t>
+            </w:r>
+            <w:proofErr w:type="spellEnd"/>
+            <w:r>
+              <w:t xml:space="preserve"> </w:t>
+            </w:r>
+            <w:proofErr w:type="spellStart"/>
+            <w:r>
+              <w:t>way</w:t>
+            </w:r>
+            <w:proofErr w:type="spellEnd"/>
+            <w:r>
+              <w:t>.</w:t>
             </w:r>
           </w:p>
         </w:tc>
@@ -9265,7 +10598,11 @@
               <w:right w:w="100" w:type="dxa"/>
             </w:tcMar>
           </w:tcPr>
-          <w:p/>
+          <w:p>
+            <w:pPr>
+              <w:spacing w:line="240" w:lineRule="auto"/>
+            </w:pPr>
+          </w:p>
         </w:tc>
         <w:tc>
           <w:tcPr>
@@ -9285,6 +10622,9 @@
             </w:tcMar>
           </w:tcPr>
           <w:p>
+            <w:pPr>
+              <w:spacing w:line="240" w:lineRule="auto"/>
+            </w:pPr>
             <w:r>
               <w:t>X</w:t>
             </w:r>
@@ -9414,7 +10754,23 @@
                 <w:b/>
                 <w:color w:val="1155CC"/>
               </w:rPr>
-              <w:t>ShareActionProvider</w:t>
+              <w:t>Broadcast</w:t>
+            </w:r>
+            <w:proofErr w:type="spellEnd"/>
+            <w:r>
+              <w:rPr>
+                <w:b/>
+                <w:color w:val="1155CC"/>
+              </w:rPr>
+              <w:t xml:space="preserve"> </w:t>
+            </w:r>
+            <w:proofErr w:type="spellStart"/>
+            <w:r>
+              <w:rPr>
+                <w:b/>
+                <w:color w:val="1155CC"/>
+              </w:rPr>
+              <w:t>Events</w:t>
             </w:r>
             <w:proofErr w:type="spellEnd"/>
             <w:r>
@@ -9435,20 +10791,115 @@
               <w:spacing w:line="240" w:lineRule="auto"/>
             </w:pPr>
             <w:r>
-              <w:lastRenderedPageBreak/>
               <w:t xml:space="preserve">I </w:t>
             </w:r>
             <w:proofErr w:type="spellStart"/>
             <w:r>
-              <w:t>use</w:t>
-            </w:r>
-            <w:proofErr w:type="spellEnd"/>
-            <w:r>
-              <w:t xml:space="preserve"> </w:t>
-            </w:r>
-            <w:proofErr w:type="spellStart"/>
-            <w:r>
-              <w:t>ShareActionProivder</w:t>
+              <w:t>broadcast</w:t>
+            </w:r>
+            <w:proofErr w:type="spellEnd"/>
+            <w:r>
+              <w:t xml:space="preserve"> a </w:t>
+            </w:r>
+            <w:proofErr w:type="spellStart"/>
+            <w:r>
+              <w:t>PendingIntent</w:t>
+            </w:r>
+            <w:proofErr w:type="spellEnd"/>
+            <w:r>
+              <w:t xml:space="preserve"> </w:t>
+            </w:r>
+            <w:proofErr w:type="spellStart"/>
+            <w:r>
+              <w:t>using</w:t>
+            </w:r>
+            <w:proofErr w:type="spellEnd"/>
+            <w:r>
+              <w:t xml:space="preserve"> </w:t>
+            </w:r>
+            <w:proofErr w:type="spellStart"/>
+            <w:r>
+              <w:t>AlarmManager</w:t>
+            </w:r>
+            <w:proofErr w:type="spellEnd"/>
+            <w:r>
+              <w:t xml:space="preserve"> </w:t>
+            </w:r>
+            <w:proofErr w:type="spellStart"/>
+            <w:r>
+              <w:t>and</w:t>
+            </w:r>
+            <w:proofErr w:type="spellEnd"/>
+            <w:r>
+              <w:t xml:space="preserve"> </w:t>
+            </w:r>
+            <w:proofErr w:type="spellStart"/>
+            <w:r>
+              <w:t>the</w:t>
+            </w:r>
+            <w:proofErr w:type="spellEnd"/>
+            <w:r>
+              <w:t xml:space="preserve"> </w:t>
+            </w:r>
+            <w:proofErr w:type="spellStart"/>
+            <w:r>
+              <w:t>broadcast</w:t>
+            </w:r>
+            <w:proofErr w:type="spellEnd"/>
+            <w:r>
+              <w:t xml:space="preserve"> </w:t>
+            </w:r>
+            <w:proofErr w:type="spellStart"/>
+            <w:r>
+              <w:t>event</w:t>
+            </w:r>
+            <w:proofErr w:type="spellEnd"/>
+            <w:r>
+              <w:t xml:space="preserve"> </w:t>
+            </w:r>
+            <w:proofErr w:type="spellStart"/>
+            <w:r>
+              <w:t>will</w:t>
+            </w:r>
+            <w:proofErr w:type="spellEnd"/>
+            <w:r>
+              <w:t xml:space="preserve"> </w:t>
+            </w:r>
+            <w:proofErr w:type="spellStart"/>
+            <w:r>
+              <w:t>be</w:t>
+            </w:r>
+            <w:proofErr w:type="spellEnd"/>
+            <w:r>
+              <w:t xml:space="preserve"> </w:t>
+            </w:r>
+            <w:proofErr w:type="spellStart"/>
+            <w:r>
+              <w:t>intercept</w:t>
+            </w:r>
+            <w:proofErr w:type="spellEnd"/>
+            <w:r>
+              <w:t xml:space="preserve"> </w:t>
+            </w:r>
+            <w:proofErr w:type="spellStart"/>
+            <w:r>
+              <w:t>by</w:t>
+            </w:r>
+            <w:proofErr w:type="spellEnd"/>
+            <w:r>
+              <w:t xml:space="preserve"> </w:t>
+            </w:r>
+            <w:proofErr w:type="spellStart"/>
+            <w:r>
+              <w:t>AlarmReciever</w:t>
+            </w:r>
+            <w:proofErr w:type="spellEnd"/>
+            <w:r>
+              <w:t xml:space="preserve">. The </w:t>
+            </w:r>
+            <w:proofErr w:type="spellStart"/>
+            <w:r>
+              <w:t>purpose</w:t>
             </w:r>
             <w:proofErr w:type="spellEnd"/>
             <w:r>
@@ -9464,716 +10915,63 @@
             </w:r>
             <w:proofErr w:type="spellStart"/>
             <w:r>
-              <w:t>share</w:t>
-            </w:r>
-            <w:proofErr w:type="spellEnd"/>
-            <w:r>
-              <w:t xml:space="preserve"> Schedule info. </w:t>
-            </w:r>
-            <w:proofErr w:type="spellStart"/>
-            <w:r>
-              <w:t>User</w:t>
-            </w:r>
-            <w:proofErr w:type="spellEnd"/>
-            <w:r>
-              <w:t xml:space="preserve"> </w:t>
-            </w:r>
-            <w:proofErr w:type="spellStart"/>
-            <w:r>
-              <w:t>can</w:t>
-            </w:r>
-            <w:proofErr w:type="spellEnd"/>
-            <w:r>
-              <w:t xml:space="preserve"> </w:t>
-            </w:r>
-            <w:proofErr w:type="spellStart"/>
-            <w:r>
-              <w:t>share</w:t>
-            </w:r>
-            <w:proofErr w:type="spellEnd"/>
-            <w:r>
-              <w:t xml:space="preserve"> </w:t>
-            </w:r>
-            <w:proofErr w:type="spellStart"/>
-            <w:r>
-              <w:t>schedule</w:t>
-            </w:r>
-            <w:proofErr w:type="spellEnd"/>
-            <w:r>
-              <w:t xml:space="preserve"> info </w:t>
-            </w:r>
-            <w:proofErr w:type="spellStart"/>
-            <w:r>
-              <w:t>from</w:t>
-            </w:r>
-            <w:proofErr w:type="spellEnd"/>
-            <w:r>
-              <w:t xml:space="preserve"> Schedule Detail </w:t>
-            </w:r>
-            <w:proofErr w:type="spellStart"/>
-            <w:r>
-              <w:t>page</w:t>
-            </w:r>
-            <w:proofErr w:type="spellEnd"/>
-            <w:r>
-              <w:t xml:space="preserve">. </w:t>
-            </w:r>
+              <w:t>notify</w:t>
+            </w:r>
+            <w:proofErr w:type="spellEnd"/>
+            <w:r>
+              <w:t xml:space="preserve"> </w:t>
+            </w:r>
+            <w:proofErr w:type="spellStart"/>
+            <w:r>
+              <w:t>user</w:t>
+            </w:r>
+            <w:proofErr w:type="spellEnd"/>
+            <w:r>
+              <w:t xml:space="preserve"> </w:t>
+            </w:r>
+            <w:proofErr w:type="spellStart"/>
+            <w:r>
+              <w:t>before</w:t>
+            </w:r>
+            <w:proofErr w:type="spellEnd"/>
+            <w:r>
+              <w:t xml:space="preserve"> a </w:t>
+            </w:r>
+            <w:proofErr w:type="spellStart"/>
+            <w:r>
+              <w:t>train</w:t>
+            </w:r>
+            <w:proofErr w:type="spellEnd"/>
+            <w:r>
+              <w:t xml:space="preserve"> </w:t>
+            </w:r>
+            <w:proofErr w:type="spellStart"/>
+            <w:r>
+              <w:t>depart</w:t>
+            </w:r>
+            <w:proofErr w:type="spellEnd"/>
+            <w:r>
+              <w:t xml:space="preserve"> </w:t>
+            </w:r>
+            <w:proofErr w:type="spellStart"/>
+            <w:r>
+              <w:t>based</w:t>
+            </w:r>
+            <w:proofErr w:type="spellEnd"/>
+            <w:r>
+              <w:t xml:space="preserve"> on Schedule </w:t>
+            </w:r>
+            <w:proofErr w:type="spellStart"/>
+            <w:r>
+              <w:t>details</w:t>
+            </w:r>
+            <w:proofErr w:type="spellEnd"/>
           </w:p>
           <w:p>
             <w:pPr>
               <w:spacing w:line="240" w:lineRule="auto"/>
             </w:pPr>
           </w:p>
-          <w:p>
-            <w:pPr>
-              <w:spacing w:line="240" w:lineRule="auto"/>
-            </w:pPr>
-          </w:p>
-        </w:tc>
-        <w:tc>
-          <w:tcPr>
-            <w:tcW w:w="1575" w:type="dxa"/>
-            <w:tcBorders>
-              <w:top w:val="single" w:sz="8" w:space="0" w:color="E4E4E4"/>
-              <w:left w:val="single" w:sz="8" w:space="0" w:color="E4E4E4"/>
-              <w:bottom w:val="single" w:sz="8" w:space="0" w:color="E4E4E4"/>
-              <w:right w:val="single" w:sz="8" w:space="0" w:color="E4E4E4"/>
-            </w:tcBorders>
-            <w:shd w:val="clear" w:color="auto" w:fill="FFFFFF"/>
-            <w:tcMar>
-              <w:top w:w="100" w:type="dxa"/>
-              <w:left w:w="100" w:type="dxa"/>
-              <w:bottom w:w="100" w:type="dxa"/>
-              <w:right w:w="100" w:type="dxa"/>
-            </w:tcMar>
-          </w:tcPr>
-          <w:p>
-            <w:pPr>
-              <w:spacing w:line="240" w:lineRule="auto"/>
-            </w:pPr>
-          </w:p>
-        </w:tc>
-        <w:tc>
-          <w:tcPr>
-            <w:tcW w:w="1620" w:type="dxa"/>
-            <w:tcBorders>
-              <w:top w:val="single" w:sz="8" w:space="0" w:color="E4E4E4"/>
-              <w:left w:val="single" w:sz="8" w:space="0" w:color="E4E4E4"/>
-              <w:bottom w:val="single" w:sz="8" w:space="0" w:color="E4E4E4"/>
-              <w:right w:val="single" w:sz="8" w:space="0" w:color="E4E4E4"/>
-            </w:tcBorders>
-            <w:shd w:val="clear" w:color="auto" w:fill="FFFFFF"/>
-            <w:tcMar>
-              <w:top w:w="100" w:type="dxa"/>
-              <w:left w:w="100" w:type="dxa"/>
-              <w:bottom w:w="100" w:type="dxa"/>
-              <w:right w:w="100" w:type="dxa"/>
-            </w:tcMar>
-          </w:tcPr>
-          <w:p>
-            <w:pPr>
-              <w:spacing w:line="240" w:lineRule="auto"/>
-            </w:pPr>
-          </w:p>
-        </w:tc>
-      </w:tr>
-      <w:tr>
-        <w:tc>
-          <w:tcPr>
-            <w:tcW w:w="11100" w:type="dxa"/>
-            <w:tcBorders>
-              <w:top w:val="single" w:sz="8" w:space="0" w:color="E4E4E4"/>
-              <w:left w:val="single" w:sz="8" w:space="0" w:color="E4E4E4"/>
-              <w:bottom w:val="single" w:sz="8" w:space="0" w:color="E4E4E4"/>
-              <w:right w:val="single" w:sz="8" w:space="0" w:color="E4E4E4"/>
-            </w:tcBorders>
-            <w:shd w:val="clear" w:color="auto" w:fill="E5F2F9"/>
-            <w:tcMar>
-              <w:top w:w="100" w:type="dxa"/>
-              <w:left w:w="100" w:type="dxa"/>
-              <w:bottom w:w="100" w:type="dxa"/>
-              <w:right w:w="100" w:type="dxa"/>
-            </w:tcMar>
-          </w:tcPr>
-          <w:p>
-            <w:pPr>
-              <w:pStyle w:val="Heading3"/>
-              <w:spacing w:before="280" w:after="80" w:line="240" w:lineRule="auto"/>
-              <w:contextualSpacing w:val="0"/>
-            </w:pPr>
-            <w:bookmarkStart w:id="10" w:name="h.dn19lg3rnfb1" w:colFirst="0" w:colLast="0"/>
-            <w:bookmarkEnd w:id="10"/>
-            <w:proofErr w:type="spellStart"/>
-            <w:r>
-              <w:rPr>
-                <w:color w:val="3D85C6"/>
-                <w:sz w:val="28"/>
-                <w:shd w:val="clear" w:color="auto" w:fill="E5F2F9"/>
-              </w:rPr>
-              <w:lastRenderedPageBreak/>
-              <w:t>Broadcast</w:t>
-            </w:r>
-            <w:proofErr w:type="spellEnd"/>
-            <w:r>
-              <w:rPr>
-                <w:color w:val="3D85C6"/>
-                <w:sz w:val="28"/>
-                <w:shd w:val="clear" w:color="auto" w:fill="E5F2F9"/>
-              </w:rPr>
-              <w:t xml:space="preserve"> </w:t>
-            </w:r>
-            <w:proofErr w:type="spellStart"/>
-            <w:r>
-              <w:rPr>
-                <w:color w:val="3D85C6"/>
-                <w:sz w:val="28"/>
-                <w:shd w:val="clear" w:color="auto" w:fill="E5F2F9"/>
-              </w:rPr>
-              <w:t>Events</w:t>
-            </w:r>
-            <w:proofErr w:type="spellEnd"/>
-          </w:p>
-        </w:tc>
-        <w:tc>
-          <w:tcPr>
-            <w:tcW w:w="1575" w:type="dxa"/>
-            <w:tcBorders>
-              <w:top w:val="single" w:sz="8" w:space="0" w:color="E4E4E4"/>
-              <w:left w:val="single" w:sz="8" w:space="0" w:color="E4E4E4"/>
-              <w:bottom w:val="single" w:sz="8" w:space="0" w:color="E4E4E4"/>
-              <w:right w:val="single" w:sz="8" w:space="0" w:color="E4E4E4"/>
-            </w:tcBorders>
-            <w:shd w:val="clear" w:color="auto" w:fill="E5F2F9"/>
-            <w:tcMar>
-              <w:top w:w="100" w:type="dxa"/>
-              <w:left w:w="100" w:type="dxa"/>
-              <w:bottom w:w="100" w:type="dxa"/>
-              <w:right w:w="100" w:type="dxa"/>
-            </w:tcMar>
-          </w:tcPr>
-          <w:p>
-            <w:pPr>
-              <w:pStyle w:val="Heading3"/>
-              <w:spacing w:before="280" w:after="80" w:line="240" w:lineRule="auto"/>
-              <w:contextualSpacing w:val="0"/>
-            </w:pPr>
-            <w:bookmarkStart w:id="11" w:name="h.slx2jfa6elxp" w:colFirst="0" w:colLast="0"/>
-            <w:bookmarkEnd w:id="11"/>
-          </w:p>
-        </w:tc>
-        <w:tc>
-          <w:tcPr>
-            <w:tcW w:w="1620" w:type="dxa"/>
-            <w:tcBorders>
-              <w:top w:val="single" w:sz="8" w:space="0" w:color="E4E4E4"/>
-              <w:left w:val="single" w:sz="8" w:space="0" w:color="E4E4E4"/>
-              <w:bottom w:val="single" w:sz="8" w:space="0" w:color="E4E4E4"/>
-              <w:right w:val="single" w:sz="8" w:space="0" w:color="E4E4E4"/>
-            </w:tcBorders>
-            <w:shd w:val="clear" w:color="auto" w:fill="E5F2F9"/>
-            <w:tcMar>
-              <w:top w:w="100" w:type="dxa"/>
-              <w:left w:w="100" w:type="dxa"/>
-              <w:bottom w:w="100" w:type="dxa"/>
-              <w:right w:w="100" w:type="dxa"/>
-            </w:tcMar>
-          </w:tcPr>
-          <w:p>
-            <w:pPr>
-              <w:pStyle w:val="Heading3"/>
-              <w:spacing w:before="280" w:after="80" w:line="240" w:lineRule="auto"/>
-              <w:contextualSpacing w:val="0"/>
-            </w:pPr>
-            <w:bookmarkStart w:id="12" w:name="h.yaqgxeabc9yb" w:colFirst="0" w:colLast="0"/>
-            <w:bookmarkEnd w:id="12"/>
-          </w:p>
-        </w:tc>
-      </w:tr>
-      <w:tr>
-        <w:tc>
-          <w:tcPr>
-            <w:tcW w:w="11100" w:type="dxa"/>
-            <w:tcBorders>
-              <w:top w:val="single" w:sz="8" w:space="0" w:color="E4E4E4"/>
-              <w:left w:val="single" w:sz="8" w:space="0" w:color="E4E4E4"/>
-              <w:bottom w:val="single" w:sz="8" w:space="0" w:color="E4E4E4"/>
-              <w:right w:val="single" w:sz="8" w:space="0" w:color="E4E4E4"/>
-            </w:tcBorders>
-            <w:tcMar>
-              <w:top w:w="60" w:type="dxa"/>
-              <w:left w:w="60" w:type="dxa"/>
-              <w:bottom w:w="60" w:type="dxa"/>
-              <w:right w:w="60" w:type="dxa"/>
-            </w:tcMar>
-          </w:tcPr>
-          <w:p>
-            <w:proofErr w:type="spellStart"/>
-            <w:r>
-              <w:t>App</w:t>
-            </w:r>
-            <w:proofErr w:type="spellEnd"/>
-            <w:r>
-              <w:t xml:space="preserve"> </w:t>
-            </w:r>
-            <w:proofErr w:type="spellStart"/>
-            <w:r>
-              <w:t>intercepts</w:t>
-            </w:r>
-            <w:proofErr w:type="spellEnd"/>
-            <w:r>
-              <w:t xml:space="preserve"> </w:t>
-            </w:r>
-            <w:proofErr w:type="spellStart"/>
-            <w:r>
-              <w:t>broadcast</w:t>
-            </w:r>
-            <w:proofErr w:type="spellEnd"/>
-            <w:r>
-              <w:t xml:space="preserve"> </w:t>
-            </w:r>
-            <w:proofErr w:type="spellStart"/>
-            <w:r>
-              <w:t>events</w:t>
-            </w:r>
-            <w:proofErr w:type="spellEnd"/>
-            <w:r>
-              <w:t>.</w:t>
-            </w:r>
-          </w:p>
-        </w:tc>
-        <w:tc>
-          <w:tcPr>
-            <w:tcW w:w="1575" w:type="dxa"/>
-            <w:tcBorders>
-              <w:top w:val="single" w:sz="8" w:space="0" w:color="E4E4E4"/>
-              <w:left w:val="single" w:sz="8" w:space="0" w:color="E4E4E4"/>
-              <w:bottom w:val="single" w:sz="8" w:space="0" w:color="E4E4E4"/>
-              <w:right w:val="single" w:sz="8" w:space="0" w:color="E4E4E4"/>
-            </w:tcBorders>
-            <w:shd w:val="clear" w:color="auto" w:fill="FFFFFF"/>
-            <w:tcMar>
-              <w:top w:w="100" w:type="dxa"/>
-              <w:left w:w="100" w:type="dxa"/>
-              <w:bottom w:w="100" w:type="dxa"/>
-              <w:right w:w="100" w:type="dxa"/>
-            </w:tcMar>
-          </w:tcPr>
-          <w:p/>
-        </w:tc>
-        <w:tc>
-          <w:tcPr>
-            <w:tcW w:w="1620" w:type="dxa"/>
-            <w:tcBorders>
-              <w:top w:val="single" w:sz="8" w:space="0" w:color="E4E4E4"/>
-              <w:left w:val="single" w:sz="8" w:space="0" w:color="E4E4E4"/>
-              <w:bottom w:val="single" w:sz="8" w:space="0" w:color="E4E4E4"/>
-              <w:right w:val="single" w:sz="8" w:space="0" w:color="E4E4E4"/>
-            </w:tcBorders>
-            <w:shd w:val="clear" w:color="auto" w:fill="FFFFFF"/>
-            <w:tcMar>
-              <w:top w:w="100" w:type="dxa"/>
-              <w:left w:w="100" w:type="dxa"/>
-              <w:bottom w:w="100" w:type="dxa"/>
-              <w:right w:w="100" w:type="dxa"/>
-            </w:tcMar>
-          </w:tcPr>
-          <w:p>
-            <w:r>
-              <w:t>X</w:t>
-            </w:r>
-          </w:p>
-        </w:tc>
-      </w:tr>
-      <w:tr>
-        <w:tc>
-          <w:tcPr>
-            <w:tcW w:w="11100" w:type="dxa"/>
-            <w:tcBorders>
-              <w:top w:val="single" w:sz="8" w:space="0" w:color="E4E4E4"/>
-              <w:left w:val="single" w:sz="8" w:space="0" w:color="E4E4E4"/>
-              <w:bottom w:val="single" w:sz="8" w:space="0" w:color="E4E4E4"/>
-              <w:right w:val="single" w:sz="8" w:space="0" w:color="E4E4E4"/>
-            </w:tcBorders>
-            <w:tcMar>
-              <w:top w:w="60" w:type="dxa"/>
-              <w:left w:w="60" w:type="dxa"/>
-              <w:bottom w:w="60" w:type="dxa"/>
-              <w:right w:w="60" w:type="dxa"/>
-            </w:tcMar>
-          </w:tcPr>
-          <w:p>
-            <w:pPr>
-              <w:spacing w:line="240" w:lineRule="auto"/>
-            </w:pPr>
-            <w:proofErr w:type="spellStart"/>
-            <w:r>
-              <w:t>App</w:t>
-            </w:r>
-            <w:proofErr w:type="spellEnd"/>
-            <w:r>
-              <w:t xml:space="preserve"> </w:t>
-            </w:r>
-            <w:proofErr w:type="spellStart"/>
-            <w:r>
-              <w:t>responds</w:t>
-            </w:r>
-            <w:proofErr w:type="spellEnd"/>
-            <w:r>
-              <w:t xml:space="preserve"> </w:t>
-            </w:r>
-            <w:proofErr w:type="spellStart"/>
-            <w:r>
-              <w:t>to</w:t>
-            </w:r>
-            <w:proofErr w:type="spellEnd"/>
-            <w:r>
-              <w:t xml:space="preserve"> </w:t>
-            </w:r>
-            <w:proofErr w:type="spellStart"/>
-            <w:r>
-              <w:t>Broadcast</w:t>
-            </w:r>
-            <w:proofErr w:type="spellEnd"/>
-            <w:r>
-              <w:t xml:space="preserve"> </w:t>
-            </w:r>
-            <w:proofErr w:type="spellStart"/>
-            <w:r>
-              <w:t>events</w:t>
-            </w:r>
-            <w:proofErr w:type="spellEnd"/>
-            <w:r>
-              <w:t xml:space="preserve"> </w:t>
-            </w:r>
-            <w:proofErr w:type="spellStart"/>
-            <w:r>
-              <w:t>in</w:t>
-            </w:r>
-            <w:proofErr w:type="spellEnd"/>
-            <w:r>
-              <w:t xml:space="preserve"> a </w:t>
-            </w:r>
-            <w:proofErr w:type="spellStart"/>
-            <w:r>
-              <w:t>meaningful</w:t>
-            </w:r>
-            <w:proofErr w:type="spellEnd"/>
-            <w:r>
-              <w:t xml:space="preserve"> </w:t>
-            </w:r>
-            <w:proofErr w:type="spellStart"/>
-            <w:r>
-              <w:t>way</w:t>
-            </w:r>
-            <w:proofErr w:type="spellEnd"/>
-            <w:r>
-              <w:t>.</w:t>
-            </w:r>
-          </w:p>
-        </w:tc>
-        <w:tc>
-          <w:tcPr>
-            <w:tcW w:w="1575" w:type="dxa"/>
-            <w:tcBorders>
-              <w:top w:val="single" w:sz="8" w:space="0" w:color="E4E4E4"/>
-              <w:left w:val="single" w:sz="8" w:space="0" w:color="E4E4E4"/>
-              <w:bottom w:val="single" w:sz="8" w:space="0" w:color="E4E4E4"/>
-              <w:right w:val="single" w:sz="8" w:space="0" w:color="E4E4E4"/>
-            </w:tcBorders>
-            <w:shd w:val="clear" w:color="auto" w:fill="FFFFFF"/>
-            <w:tcMar>
-              <w:top w:w="100" w:type="dxa"/>
-              <w:left w:w="100" w:type="dxa"/>
-              <w:bottom w:w="100" w:type="dxa"/>
-              <w:right w:w="100" w:type="dxa"/>
-            </w:tcMar>
-          </w:tcPr>
-          <w:p>
-            <w:pPr>
-              <w:spacing w:line="240" w:lineRule="auto"/>
-            </w:pPr>
-          </w:p>
-        </w:tc>
-        <w:tc>
-          <w:tcPr>
-            <w:tcW w:w="1620" w:type="dxa"/>
-            <w:tcBorders>
-              <w:top w:val="single" w:sz="8" w:space="0" w:color="E4E4E4"/>
-              <w:left w:val="single" w:sz="8" w:space="0" w:color="E4E4E4"/>
-              <w:bottom w:val="single" w:sz="8" w:space="0" w:color="E4E4E4"/>
-              <w:right w:val="single" w:sz="8" w:space="0" w:color="E4E4E4"/>
-            </w:tcBorders>
-            <w:shd w:val="clear" w:color="auto" w:fill="FFFFFF"/>
-            <w:tcMar>
-              <w:top w:w="100" w:type="dxa"/>
-              <w:left w:w="100" w:type="dxa"/>
-              <w:bottom w:w="100" w:type="dxa"/>
-              <w:right w:w="100" w:type="dxa"/>
-            </w:tcMar>
-          </w:tcPr>
-          <w:p>
-            <w:pPr>
-              <w:spacing w:line="240" w:lineRule="auto"/>
-            </w:pPr>
-            <w:r>
-              <w:t>X</w:t>
-            </w:r>
-          </w:p>
-        </w:tc>
-      </w:tr>
-      <w:tr>
-        <w:tc>
-          <w:tcPr>
-            <w:tcW w:w="11100" w:type="dxa"/>
-            <w:tcBorders>
-              <w:top w:val="single" w:sz="8" w:space="0" w:color="E4E4E4"/>
-              <w:left w:val="single" w:sz="8" w:space="0" w:color="E4E4E4"/>
-              <w:bottom w:val="single" w:sz="8" w:space="0" w:color="E4E4E4"/>
-              <w:right w:val="single" w:sz="8" w:space="0" w:color="E4E4E4"/>
-            </w:tcBorders>
-            <w:tcMar>
-              <w:top w:w="60" w:type="dxa"/>
-              <w:left w:w="60" w:type="dxa"/>
-              <w:bottom w:w="60" w:type="dxa"/>
-              <w:right w:w="60" w:type="dxa"/>
-            </w:tcMar>
-          </w:tcPr>
-          <w:p>
-            <w:pPr>
-              <w:spacing w:line="240" w:lineRule="auto"/>
-            </w:pPr>
-            <w:proofErr w:type="spellStart"/>
-            <w:r>
-              <w:rPr>
-                <w:b/>
-                <w:color w:val="1155CC"/>
-              </w:rPr>
-              <w:t>Please</w:t>
-            </w:r>
-            <w:proofErr w:type="spellEnd"/>
-            <w:r>
-              <w:rPr>
-                <w:b/>
-                <w:color w:val="1155CC"/>
-              </w:rPr>
-              <w:t xml:space="preserve"> </w:t>
-            </w:r>
-            <w:proofErr w:type="spellStart"/>
-            <w:r>
-              <w:rPr>
-                <w:b/>
-                <w:color w:val="1155CC"/>
-              </w:rPr>
-              <w:t>elaborate</w:t>
-            </w:r>
-            <w:proofErr w:type="spellEnd"/>
-            <w:r>
-              <w:rPr>
-                <w:b/>
-                <w:color w:val="1155CC"/>
-              </w:rPr>
-              <w:t xml:space="preserve"> on </w:t>
-            </w:r>
-            <w:proofErr w:type="spellStart"/>
-            <w:r>
-              <w:rPr>
-                <w:b/>
-                <w:color w:val="1155CC"/>
-              </w:rPr>
-              <w:t>how</w:t>
-            </w:r>
-            <w:proofErr w:type="spellEnd"/>
-            <w:r>
-              <w:rPr>
-                <w:b/>
-                <w:color w:val="1155CC"/>
-              </w:rPr>
-              <w:t>/</w:t>
-            </w:r>
-            <w:proofErr w:type="spellStart"/>
-            <w:r>
-              <w:rPr>
-                <w:b/>
-                <w:color w:val="1155CC"/>
-              </w:rPr>
-              <w:t>where</w:t>
-            </w:r>
-            <w:proofErr w:type="spellEnd"/>
-            <w:r>
-              <w:rPr>
-                <w:b/>
-                <w:color w:val="1155CC"/>
-              </w:rPr>
-              <w:t xml:space="preserve"> </w:t>
-            </w:r>
-            <w:proofErr w:type="spellStart"/>
-            <w:r>
-              <w:rPr>
-                <w:b/>
-                <w:color w:val="1155CC"/>
-              </w:rPr>
-              <w:t>you</w:t>
-            </w:r>
-            <w:proofErr w:type="spellEnd"/>
-            <w:r>
-              <w:rPr>
-                <w:b/>
-                <w:color w:val="1155CC"/>
-              </w:rPr>
-              <w:t xml:space="preserve"> </w:t>
-            </w:r>
-            <w:proofErr w:type="spellStart"/>
-            <w:r>
-              <w:rPr>
-                <w:b/>
-                <w:color w:val="1155CC"/>
-              </w:rPr>
-              <w:t>implemented</w:t>
-            </w:r>
-            <w:proofErr w:type="spellEnd"/>
-            <w:r>
-              <w:rPr>
-                <w:b/>
-                <w:color w:val="1155CC"/>
-              </w:rPr>
-              <w:t xml:space="preserve"> </w:t>
-            </w:r>
-            <w:proofErr w:type="spellStart"/>
-            <w:r>
-              <w:rPr>
-                <w:b/>
-                <w:color w:val="1155CC"/>
-              </w:rPr>
-              <w:t>Broadcast</w:t>
-            </w:r>
-            <w:proofErr w:type="spellEnd"/>
-            <w:r>
-              <w:rPr>
-                <w:b/>
-                <w:color w:val="1155CC"/>
-              </w:rPr>
-              <w:t xml:space="preserve"> </w:t>
-            </w:r>
-            <w:proofErr w:type="spellStart"/>
-            <w:r>
-              <w:rPr>
-                <w:b/>
-                <w:color w:val="1155CC"/>
-              </w:rPr>
-              <w:t>Events</w:t>
-            </w:r>
-            <w:proofErr w:type="spellEnd"/>
-            <w:r>
-              <w:rPr>
-                <w:b/>
-                <w:color w:val="1155CC"/>
-              </w:rPr>
-              <w:t>:</w:t>
-            </w:r>
-          </w:p>
-          <w:p>
-            <w:pPr>
-              <w:spacing w:line="240" w:lineRule="auto"/>
-            </w:pPr>
-          </w:p>
-          <w:p>
-            <w:pPr>
-              <w:spacing w:line="240" w:lineRule="auto"/>
-            </w:pPr>
-            <w:r>
-              <w:t xml:space="preserve">I </w:t>
-            </w:r>
-            <w:proofErr w:type="spellStart"/>
-            <w:r>
-              <w:t>broadcast</w:t>
-            </w:r>
-            <w:proofErr w:type="spellEnd"/>
-            <w:r>
-              <w:t xml:space="preserve"> a pending </w:t>
-            </w:r>
-            <w:proofErr w:type="spellStart"/>
-            <w:r>
-              <w:t>intent</w:t>
-            </w:r>
-            <w:proofErr w:type="spellEnd"/>
-            <w:r>
-              <w:t xml:space="preserve"> </w:t>
-            </w:r>
-            <w:proofErr w:type="spellStart"/>
-            <w:r>
-              <w:t>using</w:t>
-            </w:r>
-            <w:proofErr w:type="spellEnd"/>
-            <w:r>
-              <w:t xml:space="preserve"> </w:t>
-            </w:r>
-            <w:proofErr w:type="spellStart"/>
-            <w:r>
-              <w:t>AlarmManager</w:t>
-            </w:r>
-            <w:proofErr w:type="spellEnd"/>
-            <w:r>
-              <w:t xml:space="preserve"> </w:t>
-            </w:r>
-            <w:proofErr w:type="spellStart"/>
-            <w:r>
-              <w:t>and</w:t>
-            </w:r>
-            <w:proofErr w:type="spellEnd"/>
-            <w:r>
-              <w:t xml:space="preserve"> </w:t>
-            </w:r>
-            <w:proofErr w:type="spellStart"/>
-            <w:r>
-              <w:t>the</w:t>
-            </w:r>
-            <w:proofErr w:type="spellEnd"/>
-            <w:r>
-              <w:t xml:space="preserve"> </w:t>
-            </w:r>
-            <w:proofErr w:type="spellStart"/>
-            <w:r>
-              <w:t>broadcast</w:t>
-            </w:r>
-            <w:proofErr w:type="spellEnd"/>
-            <w:r>
-              <w:t xml:space="preserve"> </w:t>
-            </w:r>
-            <w:proofErr w:type="spellStart"/>
-            <w:r>
-              <w:t>event</w:t>
-            </w:r>
-            <w:proofErr w:type="spellEnd"/>
-            <w:r>
-              <w:t xml:space="preserve"> </w:t>
-            </w:r>
-            <w:proofErr w:type="spellStart"/>
-            <w:r>
-              <w:t>will</w:t>
-            </w:r>
-            <w:proofErr w:type="spellEnd"/>
-            <w:r>
-              <w:t xml:space="preserve"> </w:t>
-            </w:r>
-            <w:proofErr w:type="spellStart"/>
-            <w:r>
-              <w:t>be</w:t>
-            </w:r>
-            <w:proofErr w:type="spellEnd"/>
-            <w:r>
-              <w:t xml:space="preserve"> </w:t>
-            </w:r>
-          </w:p>
-          <w:p>
-            <w:pPr>
-              <w:spacing w:line="240" w:lineRule="auto"/>
-            </w:pPr>
-          </w:p>
-          <w:p>
-            <w:pPr>
-              <w:spacing w:line="240" w:lineRule="auto"/>
-            </w:pPr>
-          </w:p>
         </w:tc>
         <w:tc>
           <w:tcPr>
@@ -10720,10 +11518,173 @@
               <w:t>:</w:t>
             </w:r>
           </w:p>
-          <w:p/>
-          <w:p/>
-          <w:p/>
-          <w:p/>
+          <w:p>
+            <w:r>
+              <w:t xml:space="preserve">I </w:t>
+            </w:r>
+            <w:proofErr w:type="spellStart"/>
+            <w:r>
+              <w:t>implement</w:t>
+            </w:r>
+            <w:proofErr w:type="spellEnd"/>
+            <w:r>
+              <w:t xml:space="preserve"> </w:t>
+            </w:r>
+            <w:proofErr w:type="spellStart"/>
+            <w:r>
+              <w:t>custom</w:t>
+            </w:r>
+            <w:proofErr w:type="spellEnd"/>
+            <w:r>
+              <w:t xml:space="preserve"> </w:t>
+            </w:r>
+            <w:proofErr w:type="spellStart"/>
+            <w:r>
+              <w:t>views</w:t>
+            </w:r>
+            <w:proofErr w:type="spellEnd"/>
+            <w:r>
+              <w:t xml:space="preserve"> on Schedule </w:t>
+            </w:r>
+            <w:proofErr w:type="spellStart"/>
+            <w:r>
+              <w:t>list</w:t>
+            </w:r>
+            <w:proofErr w:type="spellEnd"/>
+            <w:r>
+              <w:t xml:space="preserve"> </w:t>
+            </w:r>
+            <w:proofErr w:type="spellStart"/>
+            <w:r>
+              <w:t>because</w:t>
+            </w:r>
+            <w:proofErr w:type="spellEnd"/>
+            <w:r>
+              <w:t xml:space="preserve"> I </w:t>
+            </w:r>
+            <w:proofErr w:type="spellStart"/>
+            <w:r>
+              <w:t>want</w:t>
+            </w:r>
+            <w:proofErr w:type="spellEnd"/>
+            <w:r>
+              <w:t xml:space="preserve"> </w:t>
+            </w:r>
+            <w:proofErr w:type="spellStart"/>
+            <w:r>
+              <w:t>to</w:t>
+            </w:r>
+            <w:proofErr w:type="spellEnd"/>
+            <w:r>
+              <w:t xml:space="preserve"> </w:t>
+            </w:r>
+            <w:proofErr w:type="spellStart"/>
+            <w:r>
+              <w:t>show</w:t>
+            </w:r>
+            <w:proofErr w:type="spellEnd"/>
+            <w:r>
+              <w:t xml:space="preserve"> </w:t>
+            </w:r>
+            <w:proofErr w:type="spellStart"/>
+            <w:r>
+              <w:t>information</w:t>
+            </w:r>
+            <w:proofErr w:type="spellEnd"/>
+            <w:r>
+              <w:t xml:space="preserve"> </w:t>
+            </w:r>
+            <w:proofErr w:type="spellStart"/>
+            <w:r>
+              <w:t>about</w:t>
+            </w:r>
+            <w:proofErr w:type="spellEnd"/>
+            <w:r>
+              <w:t xml:space="preserve"> </w:t>
+            </w:r>
+            <w:proofErr w:type="spellStart"/>
+            <w:r>
+              <w:t>which</w:t>
+            </w:r>
+            <w:proofErr w:type="spellEnd"/>
+            <w:r>
+              <w:t xml:space="preserve"> </w:t>
+            </w:r>
+            <w:proofErr w:type="spellStart"/>
+            <w:r>
+              <w:t>next</w:t>
+            </w:r>
+            <w:proofErr w:type="spellEnd"/>
+            <w:r>
+              <w:t xml:space="preserve"> </w:t>
+            </w:r>
+            <w:proofErr w:type="spellStart"/>
+            <w:r>
+              <w:t>station</w:t>
+            </w:r>
+            <w:proofErr w:type="spellEnd"/>
+            <w:r>
+              <w:t xml:space="preserve">, </w:t>
+            </w:r>
+            <w:proofErr w:type="spellStart"/>
+            <w:r>
+              <w:t>destination</w:t>
+            </w:r>
+            <w:proofErr w:type="spellEnd"/>
+            <w:r>
+              <w:t xml:space="preserve"> </w:t>
+            </w:r>
+            <w:proofErr w:type="spellStart"/>
+            <w:r>
+              <w:t>station</w:t>
+            </w:r>
+            <w:proofErr w:type="spellEnd"/>
+            <w:r>
+              <w:t xml:space="preserve">, </w:t>
+            </w:r>
+            <w:proofErr w:type="spellStart"/>
+            <w:r>
+              <w:t>train</w:t>
+            </w:r>
+            <w:proofErr w:type="spellEnd"/>
+            <w:r>
+              <w:t xml:space="preserve"> </w:t>
+            </w:r>
+            <w:proofErr w:type="spellStart"/>
+            <w:r>
+              <w:t>no</w:t>
+            </w:r>
+            <w:proofErr w:type="spellEnd"/>
+            <w:r>
+              <w:t xml:space="preserve"> </w:t>
+            </w:r>
+            <w:proofErr w:type="spellStart"/>
+            <w:r>
+              <w:t>and</w:t>
+            </w:r>
+            <w:proofErr w:type="spellEnd"/>
+            <w:r>
+              <w:t xml:space="preserve"> </w:t>
+            </w:r>
+            <w:proofErr w:type="spellStart"/>
+            <w:r>
+              <w:t>route</w:t>
+            </w:r>
+            <w:proofErr w:type="spellEnd"/>
+            <w:r>
+              <w:t xml:space="preserve"> </w:t>
+            </w:r>
+            <w:proofErr w:type="spellStart"/>
+            <w:r>
+              <w:t>name</w:t>
+            </w:r>
+            <w:proofErr w:type="spellEnd"/>
+            <w:r>
+              <w:t xml:space="preserve">. </w:t>
+            </w:r>
+            <w:bookmarkStart w:id="12" w:name="_GoBack"/>
+            <w:bookmarkEnd w:id="12"/>
+          </w:p>
         </w:tc>
         <w:tc>
           <w:tcPr>
